--- a/dl/resume-harshil_patel.docx
+++ b/dl/resume-harshil_patel.docx
@@ -4,364 +4,362 @@
   <w:body>
     <w:p>
       <w:pPr>
+        <w:spacing w:after="120" w:line="240" w:lineRule="auto"/>
+        <w:jc w:val="center"/>
+        <w:rPr>
+          <w:rFonts w:ascii="Arial" w:eastAsia="Times New Roman" w:hAnsi="Arial" w:cs="Arial"/>
+          <w:b/>
+          <w:color w:val="632423" w:themeColor="accent2" w:themeShade="80"/>
+          <w:sz w:val="40"/>
+          <w:szCs w:val="36"/>
+        </w:rPr>
+      </w:pPr>
+      <w:r>
+        <w:rPr>
+          <w:rFonts w:ascii="Arial" w:eastAsia="Times New Roman" w:hAnsi="Arial" w:cs="Arial"/>
+          <w:b/>
+          <w:color w:val="632423" w:themeColor="accent2" w:themeShade="80"/>
+          <w:sz w:val="36"/>
+          <w:szCs w:val="36"/>
+        </w:rPr>
+        <w:t>Harshil Patel</w:t>
+      </w:r>
+    </w:p>
+    <w:p>
+      <w:pPr>
+        <w:spacing w:after="120" w:line="240" w:lineRule="auto"/>
+        <w:jc w:val="center"/>
+        <w:rPr>
+          <w:rFonts w:ascii="Arial" w:eastAsia="Times New Roman" w:hAnsi="Arial" w:cs="Arial"/>
+          <w:b/>
+          <w:color w:val="632423" w:themeColor="accent2" w:themeShade="80"/>
+          <w:sz w:val="24"/>
+          <w:szCs w:val="28"/>
+        </w:rPr>
+      </w:pPr>
+      <w:r>
+        <w:rPr>
+          <w:rFonts w:ascii="Arial" w:eastAsia="Times New Roman" w:hAnsi="Arial" w:cs="Arial"/>
+          <w:b/>
+          <w:color w:val="632423" w:themeColor="accent2" w:themeShade="80"/>
+          <w:sz w:val="28"/>
+          <w:szCs w:val="36"/>
+        </w:rPr>
+        <w:t xml:space="preserve">Full-Stack </w:t>
+      </w:r>
+      <w:r>
+        <w:rPr>
+          <w:rFonts w:ascii="Arial" w:eastAsia="Times New Roman" w:hAnsi="Arial" w:cs="Arial"/>
+          <w:b/>
+          <w:color w:val="632423" w:themeColor="accent2" w:themeShade="80"/>
+          <w:sz w:val="28"/>
+          <w:szCs w:val="36"/>
+        </w:rPr>
+        <w:t>Software</w:t>
+      </w:r>
+      <w:r>
+        <w:rPr>
+          <w:rFonts w:ascii="Arial" w:eastAsia="Times New Roman" w:hAnsi="Arial" w:cs="Arial"/>
+          <w:b/>
+          <w:color w:val="632423" w:themeColor="accent2" w:themeShade="80"/>
+          <w:sz w:val="32"/>
+          <w:szCs w:val="36"/>
+        </w:rPr>
+        <w:t xml:space="preserve"> </w:t>
+      </w:r>
+      <w:r>
+        <w:rPr>
+          <w:rFonts w:ascii="Arial" w:eastAsia="Times New Roman" w:hAnsi="Arial" w:cs="Arial"/>
+          <w:b/>
+          <w:color w:val="632423" w:themeColor="accent2" w:themeShade="80"/>
+          <w:sz w:val="28"/>
+          <w:szCs w:val="36"/>
+        </w:rPr>
+        <w:t>Engineer</w:t>
+      </w:r>
+    </w:p>
+    <w:p>
+      <w:pPr>
+        <w:spacing w:after="0" w:line="240" w:lineRule="auto"/>
+        <w:jc w:val="center"/>
+        <w:rPr>
+          <w:rFonts w:ascii="Arial" w:eastAsia="Times New Roman" w:hAnsi="Arial" w:cs="Arial"/>
+          <w:sz w:val="20"/>
+          <w:szCs w:val="19"/>
+        </w:rPr>
+      </w:pPr>
+      <w:bookmarkStart w:id="0" w:name="_gjdgxs" w:colFirst="0" w:colLast="0"/>
+      <w:bookmarkEnd w:id="0"/>
+      <w:r>
+        <w:rPr>
+          <w:rFonts w:ascii="Arial" w:eastAsia="Times New Roman" w:hAnsi="Arial" w:cs="Arial"/>
+          <w:sz w:val="20"/>
+          <w:szCs w:val="19"/>
+        </w:rPr>
+        <w:t>Tel</w:t>
+      </w:r>
+      <w:r>
+        <w:rPr>
+          <w:rFonts w:ascii="Arial" w:eastAsia="Times New Roman" w:hAnsi="Arial" w:cs="Arial"/>
+          <w:sz w:val="20"/>
+          <w:szCs w:val="19"/>
+        </w:rPr>
+        <w:t xml:space="preserve">: (206) 405-0908 | Email: </w:t>
+      </w:r>
+      <w:r>
+        <w:rPr>
+          <w:rFonts w:ascii="Arial" w:eastAsia="Times New Roman" w:hAnsi="Arial" w:cs="Arial"/>
+          <w:color w:val="auto"/>
+          <w:sz w:val="20"/>
+          <w:szCs w:val="19"/>
+        </w:rPr>
+        <w:t>harshildpatel@outlook</w:t>
+      </w:r>
+      <w:r>
+        <w:rPr>
+          <w:rFonts w:ascii="Arial" w:eastAsia="Times New Roman" w:hAnsi="Arial" w:cs="Arial"/>
+          <w:color w:val="auto"/>
+          <w:sz w:val="20"/>
+          <w:szCs w:val="19"/>
+        </w:rPr>
+        <w:t>.</w:t>
+      </w:r>
+      <w:r>
+        <w:rPr>
+          <w:rFonts w:ascii="Arial" w:eastAsia="Times New Roman" w:hAnsi="Arial" w:cs="Arial"/>
+          <w:color w:val="auto"/>
+          <w:sz w:val="20"/>
+          <w:szCs w:val="19"/>
+        </w:rPr>
+        <w:t xml:space="preserve">com | Address: Frisco, </w:t>
+      </w:r>
+      <w:r>
+        <w:rPr>
+          <w:rFonts w:ascii="Arial" w:eastAsia="Times New Roman" w:hAnsi="Arial" w:cs="Arial"/>
+          <w:color w:val="auto"/>
+          <w:sz w:val="20"/>
+          <w:szCs w:val="19"/>
+        </w:rPr>
+        <w:t>TX</w:t>
+      </w:r>
+    </w:p>
+    <w:p>
+      <w:pPr>
         <w:pStyle w:val="Heading1"/>
         <w:spacing w:before="60" w:after="60"/>
         <w:jc w:val="center"/>
         <w:rPr>
-          <w:rFonts w:ascii="Century Gothic" w:eastAsia="Times New Roman" w:hAnsi="Century Gothic" w:cs="Times New Roman"/>
-          <w:szCs w:val="18"/>
-        </w:rPr>
-      </w:pPr>
-      <w:r>
-        <w:rPr>
-          <w:rFonts w:ascii="Century Gothic" w:eastAsia="Times New Roman" w:hAnsi="Century Gothic" w:cs="Times New Roman"/>
-          <w:szCs w:val="18"/>
-        </w:rPr>
-        <w:t>S</w:t>
-      </w:r>
-      <w:r>
-        <w:rPr>
-          <w:rFonts w:ascii="Century Gothic" w:eastAsia="Times New Roman" w:hAnsi="Century Gothic" w:cs="Times New Roman"/>
-          <w:szCs w:val="18"/>
-        </w:rPr>
-        <w:t>ummary</w:t>
+          <w:rFonts w:ascii="Arial" w:eastAsia="Times New Roman" w:hAnsi="Arial" w:cs="Arial"/>
+          <w:b w:val="0"/>
+          <w:smallCaps w:val="0"/>
+          <w:color w:val="000000"/>
+          <w:sz w:val="20"/>
+          <w:szCs w:val="19"/>
+        </w:rPr>
+      </w:pPr>
+      <w:r>
+        <w:rPr>
+          <w:rFonts w:ascii="Arial" w:eastAsia="Times New Roman" w:hAnsi="Arial" w:cs="Arial"/>
+          <w:b w:val="0"/>
+          <w:smallCaps w:val="0"/>
+          <w:color w:val="000000"/>
+          <w:sz w:val="20"/>
+          <w:szCs w:val="19"/>
+        </w:rPr>
+        <w:t xml:space="preserve">LinkedIn: www.linkedin.com/in/harshil-d-patel | Portfolio: </w:t>
+      </w:r>
+      <w:r>
+        <w:rPr>
+          <w:rFonts w:ascii="Arial" w:eastAsia="Times New Roman" w:hAnsi="Arial" w:cs="Arial"/>
+          <w:b w:val="0"/>
+          <w:smallCaps w:val="0"/>
+          <w:color w:val="000000"/>
+          <w:sz w:val="20"/>
+          <w:szCs w:val="19"/>
+        </w:rPr>
+        <w:t>harshildp.github.io</w:t>
       </w:r>
     </w:p>
     <w:p>
       <w:pPr>
-        <w:spacing w:before="100" w:after="0" w:line="264" w:lineRule="auto"/>
-        <w:rPr>
-          <w:rFonts w:ascii="Century Gothic" w:eastAsia="Times New Roman" w:hAnsi="Century Gothic" w:cs="Times New Roman"/>
-          <w:sz w:val="18"/>
-          <w:szCs w:val="18"/>
-        </w:rPr>
-      </w:pPr>
-      <w:r>
-        <w:rPr>
-          <w:rFonts w:ascii="Century Gothic" w:eastAsia="Times New Roman" w:hAnsi="Century Gothic" w:cs="Times New Roman"/>
-          <w:sz w:val="18"/>
-          <w:szCs w:val="18"/>
-        </w:rPr>
-        <w:t>Detail-oriented, quick-learning and self-motivated web developer with a background in software development and bioengineering research. Team player often seeking out opportunities for leadership roles. Looking to use my abilities to help my team, company and others.</w:t>
+        <w:pStyle w:val="Heading1"/>
+        <w:spacing w:before="120" w:after="60"/>
+        <w:jc w:val="center"/>
+        <w:rPr>
+          <w:rFonts w:ascii="Arial" w:eastAsia="Times New Roman" w:hAnsi="Arial" w:cs="Arial"/>
+          <w:color w:val="943634" w:themeColor="accent2" w:themeShade="BF"/>
+          <w:sz w:val="25"/>
+          <w:szCs w:val="25"/>
+        </w:rPr>
+      </w:pPr>
+      <w:r>
+        <w:rPr>
+          <w:rFonts w:ascii="Arial" w:eastAsia="Times New Roman" w:hAnsi="Arial" w:cs="Arial"/>
+          <w:color w:val="943634" w:themeColor="accent2" w:themeShade="BF"/>
+          <w:sz w:val="25"/>
+          <w:szCs w:val="25"/>
+        </w:rPr>
+        <w:t>Summary</w:t>
       </w:r>
     </w:p>
     <w:p>
       <w:pPr>
-        <w:spacing w:after="0" w:line="240" w:lineRule="auto"/>
-        <w:rPr>
-          <w:rFonts w:ascii="Century Gothic" w:eastAsia="Times New Roman" w:hAnsi="Century Gothic" w:cs="Times New Roman"/>
-          <w:sz w:val="18"/>
-          <w:szCs w:val="18"/>
-        </w:rPr>
-      </w:pPr>
-      <w:r>
-        <w:rPr>
-          <w:rFonts w:ascii="Century Gothic" w:hAnsi="Century Gothic"/>
-          <w:sz w:val="18"/>
-          <w:szCs w:val="18"/>
-        </w:rPr>
-        <w:pict>
-          <v:rect id="_x0000_i1025" style="width:0;height:1.5pt" o:hralign="center" o:hrstd="t" o:hr="t" fillcolor="#a0a0a0" stroked="f"/>
-        </w:pict>
+        <w:spacing w:after="0"/>
+        <w:rPr>
+          <w:rFonts w:ascii="Arial" w:eastAsia="Times New Roman" w:hAnsi="Arial" w:cs="Arial"/>
+          <w:sz w:val="20"/>
+          <w:szCs w:val="19"/>
+        </w:rPr>
+      </w:pPr>
+      <w:r>
+        <w:rPr>
+          <w:rFonts w:ascii="Arial" w:eastAsia="Times New Roman" w:hAnsi="Arial" w:cs="Arial"/>
+          <w:sz w:val="20"/>
+          <w:szCs w:val="19"/>
+        </w:rPr>
+        <w:t xml:space="preserve">AWS Certified </w:t>
+      </w:r>
+      <w:r>
+        <w:rPr>
+          <w:rFonts w:ascii="Arial" w:eastAsia="Times New Roman" w:hAnsi="Arial" w:cs="Arial"/>
+          <w:sz w:val="20"/>
+          <w:szCs w:val="19"/>
+        </w:rPr>
+        <w:t xml:space="preserve">Software Engineer with </w:t>
+      </w:r>
+      <w:r>
+        <w:rPr>
+          <w:rFonts w:ascii="Arial" w:eastAsia="Times New Roman" w:hAnsi="Arial" w:cs="Arial"/>
+          <w:sz w:val="20"/>
+          <w:szCs w:val="19"/>
+        </w:rPr>
+        <w:t>over two</w:t>
+      </w:r>
+      <w:r>
+        <w:rPr>
+          <w:rFonts w:ascii="Arial" w:eastAsia="Times New Roman" w:hAnsi="Arial" w:cs="Arial"/>
+          <w:sz w:val="20"/>
+          <w:szCs w:val="19"/>
+        </w:rPr>
+        <w:t xml:space="preserve"> years of </w:t>
+      </w:r>
+      <w:r>
+        <w:rPr>
+          <w:rFonts w:ascii="Arial" w:eastAsia="Times New Roman" w:hAnsi="Arial" w:cs="Arial"/>
+          <w:sz w:val="20"/>
+          <w:szCs w:val="19"/>
+        </w:rPr>
+        <w:t>experience</w:t>
+      </w:r>
+      <w:r>
+        <w:rPr>
+          <w:rFonts w:ascii="Arial" w:eastAsia="Times New Roman" w:hAnsi="Arial" w:cs="Arial"/>
+          <w:sz w:val="20"/>
+          <w:szCs w:val="19"/>
+        </w:rPr>
+        <w:t xml:space="preserve"> </w:t>
+      </w:r>
+      <w:r>
+        <w:rPr>
+          <w:rFonts w:ascii="Arial" w:eastAsia="Times New Roman" w:hAnsi="Arial" w:cs="Arial"/>
+          <w:sz w:val="20"/>
+          <w:szCs w:val="19"/>
+        </w:rPr>
+        <w:t xml:space="preserve">building large, scalable applications </w:t>
+      </w:r>
+      <w:r>
+        <w:rPr>
+          <w:rFonts w:ascii="Arial" w:eastAsia="Times New Roman" w:hAnsi="Arial" w:cs="Arial"/>
+          <w:sz w:val="20"/>
+          <w:szCs w:val="19"/>
+        </w:rPr>
+        <w:t>with AWS C</w:t>
+      </w:r>
+      <w:r>
+        <w:rPr>
+          <w:rFonts w:ascii="Arial" w:eastAsia="Times New Roman" w:hAnsi="Arial" w:cs="Arial"/>
+          <w:sz w:val="20"/>
+          <w:szCs w:val="19"/>
+        </w:rPr>
+        <w:t>loud</w:t>
+      </w:r>
+      <w:r>
+        <w:rPr>
+          <w:rFonts w:ascii="Arial" w:eastAsia="Times New Roman" w:hAnsi="Arial" w:cs="Arial"/>
+          <w:sz w:val="20"/>
+          <w:szCs w:val="19"/>
+        </w:rPr>
+        <w:t xml:space="preserve"> and</w:t>
+      </w:r>
+      <w:r>
+        <w:rPr>
+          <w:rFonts w:ascii="Arial" w:eastAsia="Times New Roman" w:hAnsi="Arial" w:cs="Arial"/>
+          <w:sz w:val="20"/>
+          <w:szCs w:val="19"/>
+        </w:rPr>
+        <w:t xml:space="preserve"> </w:t>
+      </w:r>
+      <w:r>
+        <w:rPr>
+          <w:rFonts w:ascii="Arial" w:eastAsia="Times New Roman" w:hAnsi="Arial" w:cs="Arial"/>
+          <w:sz w:val="20"/>
+          <w:szCs w:val="19"/>
+        </w:rPr>
+        <w:t xml:space="preserve">Full Stack </w:t>
+      </w:r>
+      <w:r>
+        <w:rPr>
+          <w:rFonts w:ascii="Arial" w:eastAsia="Times New Roman" w:hAnsi="Arial" w:cs="Arial"/>
+          <w:sz w:val="20"/>
+          <w:szCs w:val="19"/>
+        </w:rPr>
+        <w:t>Java. Reduced security risks by 98%, sped up CI/CD timelines by over 50% and reduce</w:t>
+      </w:r>
+      <w:r>
+        <w:rPr>
+          <w:rFonts w:ascii="Arial" w:eastAsia="Times New Roman" w:hAnsi="Arial" w:cs="Arial"/>
+          <w:sz w:val="20"/>
+          <w:szCs w:val="19"/>
+        </w:rPr>
+        <w:t>d application latency by 40% for vital business functionalities. Seeking to leverage my technical skillset and expertise to increase productivity for a team and company with a modern vision.</w:t>
       </w:r>
     </w:p>
     <w:p>
       <w:pPr>
         <w:pStyle w:val="Heading1"/>
-        <w:spacing w:before="60" w:after="60"/>
+        <w:spacing w:before="120" w:after="60"/>
         <w:jc w:val="center"/>
         <w:rPr>
-          <w:rFonts w:ascii="Century Gothic" w:eastAsia="Times New Roman" w:hAnsi="Century Gothic" w:cs="Times New Roman"/>
-          <w:szCs w:val="18"/>
-        </w:rPr>
-      </w:pPr>
-      <w:r>
-        <w:rPr>
-          <w:rFonts w:ascii="Century Gothic" w:eastAsia="Times New Roman" w:hAnsi="Century Gothic" w:cs="Times New Roman"/>
-          <w:szCs w:val="18"/>
-        </w:rPr>
-        <w:t>Technical S</w:t>
-      </w:r>
-      <w:r>
-        <w:rPr>
-          <w:rFonts w:ascii="Century Gothic" w:eastAsia="Times New Roman" w:hAnsi="Century Gothic" w:cs="Times New Roman"/>
-          <w:szCs w:val="18"/>
-        </w:rPr>
-        <w:t>kills</w:t>
-      </w:r>
-    </w:p>
-    <w:p>
-      <w:pPr>
-        <w:spacing w:before="100" w:after="100" w:line="240" w:lineRule="auto"/>
-        <w:rPr>
-          <w:rFonts w:ascii="Century Gothic" w:eastAsia="Times New Roman" w:hAnsi="Century Gothic" w:cs="Times New Roman"/>
-          <w:sz w:val="18"/>
-          <w:szCs w:val="18"/>
-        </w:rPr>
-      </w:pPr>
-      <w:r>
-        <w:rPr>
-          <w:rFonts w:ascii="Century Gothic" w:eastAsia="Times New Roman" w:hAnsi="Century Gothic" w:cs="Times New Roman"/>
-          <w:b/>
-          <w:sz w:val="18"/>
-          <w:szCs w:val="18"/>
-        </w:rPr>
-        <w:t>L</w:t>
-      </w:r>
-      <w:r>
-        <w:rPr>
-          <w:rFonts w:ascii="Century Gothic" w:eastAsia="Times New Roman" w:hAnsi="Century Gothic" w:cs="Times New Roman"/>
-          <w:b/>
-          <w:sz w:val="18"/>
-          <w:szCs w:val="18"/>
-        </w:rPr>
-        <w:t>anguages</w:t>
-      </w:r>
-      <w:r>
-        <w:rPr>
-          <w:rFonts w:ascii="Century Gothic" w:eastAsia="Times New Roman" w:hAnsi="Century Gothic" w:cs="Times New Roman"/>
-          <w:sz w:val="18"/>
-          <w:szCs w:val="18"/>
-        </w:rPr>
-        <w:t>: JavaScript, Python,</w:t>
-      </w:r>
-      <w:r>
-        <w:rPr>
-          <w:rFonts w:ascii="Century Gothic" w:eastAsia="Times New Roman" w:hAnsi="Century Gothic" w:cs="Times New Roman"/>
-          <w:sz w:val="18"/>
-          <w:szCs w:val="18"/>
-        </w:rPr>
-        <w:t xml:space="preserve"> Ruby,</w:t>
-      </w:r>
-      <w:r>
-        <w:rPr>
-          <w:rFonts w:ascii="Century Gothic" w:eastAsia="Times New Roman" w:hAnsi="Century Gothic" w:cs="Times New Roman"/>
-          <w:sz w:val="18"/>
-          <w:szCs w:val="18"/>
-        </w:rPr>
-        <w:t xml:space="preserve"> HTML5, CSS3, MATLAB</w:t>
-      </w:r>
-      <w:r>
-        <w:rPr>
-          <w:rFonts w:ascii="Century Gothic" w:eastAsia="Times New Roman" w:hAnsi="Century Gothic" w:cs="Times New Roman"/>
-          <w:sz w:val="18"/>
-          <w:szCs w:val="18"/>
-        </w:rPr>
-        <w:t>, Java, R, SQL</w:t>
-      </w:r>
-    </w:p>
-    <w:p>
-      <w:pPr>
-        <w:spacing w:after="100" w:line="240" w:lineRule="auto"/>
-        <w:rPr>
-          <w:rFonts w:ascii="Century Gothic" w:eastAsia="Times New Roman" w:hAnsi="Century Gothic" w:cs="Times New Roman"/>
-          <w:sz w:val="18"/>
-          <w:szCs w:val="18"/>
-        </w:rPr>
-      </w:pPr>
-      <w:r>
-        <w:rPr>
-          <w:rFonts w:ascii="Century Gothic" w:eastAsia="Times New Roman" w:hAnsi="Century Gothic" w:cs="Times New Roman"/>
-          <w:b/>
-          <w:sz w:val="18"/>
-          <w:szCs w:val="18"/>
-        </w:rPr>
-        <w:t>Frameworks</w:t>
-      </w:r>
-      <w:r>
-        <w:rPr>
-          <w:rFonts w:ascii="Century Gothic" w:eastAsia="Times New Roman" w:hAnsi="Century Gothic" w:cs="Times New Roman"/>
-          <w:sz w:val="18"/>
-          <w:szCs w:val="18"/>
-        </w:rPr>
-        <w:t>: AngularJS, Express.js, S</w:t>
-      </w:r>
-      <w:r>
-        <w:rPr>
-          <w:rFonts w:ascii="Century Gothic" w:eastAsia="Times New Roman" w:hAnsi="Century Gothic" w:cs="Times New Roman"/>
-          <w:sz w:val="18"/>
-          <w:szCs w:val="18"/>
-        </w:rPr>
-        <w:t>ocket.io, Django, Flask, Rails, Twitter Bootstrap</w:t>
-      </w:r>
-    </w:p>
-    <w:p>
-      <w:pPr>
-        <w:spacing w:after="100" w:line="240" w:lineRule="auto"/>
-        <w:rPr>
-          <w:rFonts w:ascii="Century Gothic" w:eastAsia="Times New Roman" w:hAnsi="Century Gothic" w:cs="Times New Roman"/>
-          <w:sz w:val="18"/>
-          <w:szCs w:val="18"/>
-        </w:rPr>
-      </w:pPr>
-      <w:r>
-        <w:rPr>
-          <w:rFonts w:ascii="Century Gothic" w:eastAsia="Times New Roman" w:hAnsi="Century Gothic" w:cs="Times New Roman"/>
-          <w:b/>
-          <w:sz w:val="18"/>
-          <w:szCs w:val="18"/>
-        </w:rPr>
-        <w:t>Database</w:t>
-      </w:r>
-      <w:r>
-        <w:rPr>
-          <w:rFonts w:ascii="Century Gothic" w:eastAsia="Times New Roman" w:hAnsi="Century Gothic" w:cs="Times New Roman"/>
-          <w:b/>
-          <w:sz w:val="18"/>
-          <w:szCs w:val="18"/>
-        </w:rPr>
-        <w:t>s</w:t>
-      </w:r>
-      <w:r>
-        <w:rPr>
-          <w:rFonts w:ascii="Century Gothic" w:eastAsia="Times New Roman" w:hAnsi="Century Gothic" w:cs="Times New Roman"/>
-          <w:sz w:val="18"/>
-          <w:szCs w:val="18"/>
-        </w:rPr>
-        <w:t>: MySQL, SQLite, PostgreSQL, NoSQL, MongoDB,</w:t>
-      </w:r>
-      <w:r>
-        <w:rPr>
-          <w:rFonts w:ascii="Century Gothic" w:eastAsia="Times New Roman" w:hAnsi="Century Gothic" w:cs="Times New Roman"/>
-          <w:sz w:val="18"/>
-          <w:szCs w:val="18"/>
-        </w:rPr>
-        <w:t xml:space="preserve"> Mongoose.js,</w:t>
-      </w:r>
-      <w:r>
-        <w:rPr>
-          <w:rFonts w:ascii="Century Gothic" w:eastAsia="Times New Roman" w:hAnsi="Century Gothic" w:cs="Times New Roman"/>
-          <w:sz w:val="18"/>
-          <w:szCs w:val="18"/>
-        </w:rPr>
-        <w:t xml:space="preserve"> Building ERDs</w:t>
-      </w:r>
-    </w:p>
-    <w:p>
-      <w:pPr>
-        <w:spacing w:after="0" w:line="264" w:lineRule="auto"/>
-        <w:rPr>
-          <w:rFonts w:ascii="Century Gothic" w:eastAsia="Times New Roman" w:hAnsi="Century Gothic" w:cs="Times New Roman"/>
-          <w:sz w:val="18"/>
-          <w:szCs w:val="18"/>
-        </w:rPr>
-      </w:pPr>
-      <w:r>
-        <w:rPr>
-          <w:rFonts w:ascii="Century Gothic" w:eastAsia="Times New Roman" w:hAnsi="Century Gothic" w:cs="Times New Roman"/>
-          <w:b/>
-          <w:sz w:val="18"/>
-          <w:szCs w:val="18"/>
-        </w:rPr>
-        <w:t>Other</w:t>
-      </w:r>
-      <w:r>
-        <w:rPr>
-          <w:rFonts w:ascii="Century Gothic" w:eastAsia="Times New Roman" w:hAnsi="Century Gothic" w:cs="Times New Roman"/>
-          <w:b/>
-          <w:sz w:val="18"/>
-          <w:szCs w:val="18"/>
-        </w:rPr>
-        <w:t xml:space="preserve">: </w:t>
-      </w:r>
-      <w:r>
-        <w:rPr>
-          <w:rFonts w:ascii="Century Gothic" w:eastAsia="Times New Roman" w:hAnsi="Century Gothic" w:cs="Times New Roman"/>
-          <w:sz w:val="18"/>
-          <w:szCs w:val="18"/>
-        </w:rPr>
-        <w:t>Git</w:t>
-      </w:r>
-      <w:r>
-        <w:rPr>
-          <w:rFonts w:ascii="Century Gothic" w:eastAsia="Times New Roman" w:hAnsi="Century Gothic" w:cs="Times New Roman"/>
-          <w:sz w:val="18"/>
-          <w:szCs w:val="18"/>
-        </w:rPr>
-        <w:t>Hub, jQuery, node.js</w:t>
-      </w:r>
-      <w:r>
-        <w:rPr>
-          <w:rFonts w:ascii="Century Gothic" w:eastAsia="Times New Roman" w:hAnsi="Century Gothic" w:cs="Times New Roman"/>
-          <w:sz w:val="18"/>
-          <w:szCs w:val="18"/>
-        </w:rPr>
-        <w:t>,</w:t>
-      </w:r>
-      <w:r>
-        <w:rPr>
-          <w:rFonts w:ascii="Century Gothic" w:eastAsia="Times New Roman" w:hAnsi="Century Gothic" w:cs="Times New Roman"/>
-          <w:sz w:val="18"/>
-          <w:szCs w:val="18"/>
-        </w:rPr>
-        <w:t xml:space="preserve"> Sass, Haml, Ajax, TDD, OOP, RESTful architecture, MVC/MTV</w:t>
-      </w:r>
-      <w:r>
-        <w:rPr>
-          <w:rFonts w:ascii="Century Gothic" w:eastAsia="Times New Roman" w:hAnsi="Century Gothic" w:cs="Times New Roman"/>
-          <w:sz w:val="18"/>
-          <w:szCs w:val="18"/>
-        </w:rPr>
-        <w:t>, COMSOL, LabView, Image J, Latex, Inventor, AutoCAD, NUPACK, SolidWorks</w:t>
-      </w:r>
-      <w:r>
-        <w:rPr>
-          <w:rFonts w:ascii="Century Gothic" w:eastAsia="Times New Roman" w:hAnsi="Century Gothic" w:cs="Times New Roman"/>
-          <w:sz w:val="18"/>
-          <w:szCs w:val="18"/>
-        </w:rPr>
-        <w:t xml:space="preserve">, AWS(EC2), </w:t>
-      </w:r>
-      <w:r>
-        <w:rPr>
-          <w:rFonts w:ascii="Century Gothic" w:eastAsia="Times New Roman" w:hAnsi="Century Gothic" w:cs="Times New Roman"/>
-          <w:sz w:val="18"/>
-          <w:szCs w:val="18"/>
-        </w:rPr>
-        <w:t>SDLC, Agile Project Management</w:t>
-      </w:r>
-    </w:p>
-    <w:p>
-      <w:pPr>
-        <w:spacing w:after="0" w:line="240" w:lineRule="auto"/>
-        <w:rPr>
-          <w:rFonts w:ascii="Century Gothic" w:eastAsia="Times New Roman" w:hAnsi="Century Gothic" w:cs="Times New Roman"/>
-          <w:sz w:val="18"/>
-          <w:szCs w:val="18"/>
-        </w:rPr>
-      </w:pPr>
-      <w:r>
-        <w:rPr>
-          <w:rFonts w:ascii="Century Gothic" w:hAnsi="Century Gothic"/>
-          <w:sz w:val="18"/>
-          <w:szCs w:val="18"/>
-        </w:rPr>
-        <w:pict>
-          <v:rect id="_x0000_i1026" style="width:0;height:1.5pt" o:hralign="center" o:hrstd="t" o:hr="t" fillcolor="#a0a0a0" stroked="f"/>
-        </w:pict>
-      </w:r>
-    </w:p>
-    <w:p>
-      <w:pPr>
-        <w:pStyle w:val="Heading1"/>
-        <w:spacing w:before="60" w:after="60"/>
-        <w:jc w:val="center"/>
-        <w:rPr>
-          <w:rFonts w:ascii="Century Gothic" w:eastAsia="Times New Roman" w:hAnsi="Century Gothic" w:cs="Times New Roman"/>
-          <w:szCs w:val="18"/>
-        </w:rPr>
-      </w:pPr>
-      <w:r>
-        <w:rPr>
-          <w:rFonts w:ascii="Century Gothic" w:eastAsia="Times New Roman" w:hAnsi="Century Gothic" w:cs="Times New Roman"/>
-          <w:szCs w:val="18"/>
-        </w:rPr>
-        <w:t>Web Development E</w:t>
-      </w:r>
-      <w:r>
-        <w:rPr>
-          <w:rFonts w:ascii="Century Gothic" w:eastAsia="Times New Roman" w:hAnsi="Century Gothic" w:cs="Times New Roman"/>
-          <w:szCs w:val="18"/>
+          <w:rFonts w:ascii="Arial" w:eastAsia="Times New Roman" w:hAnsi="Arial" w:cs="Arial"/>
+          <w:color w:val="943634" w:themeColor="accent2" w:themeShade="BF"/>
+          <w:sz w:val="25"/>
+          <w:szCs w:val="25"/>
+        </w:rPr>
+      </w:pPr>
+      <w:r>
+        <w:rPr>
+          <w:rFonts w:ascii="Arial" w:eastAsia="Times New Roman" w:hAnsi="Arial" w:cs="Arial"/>
+          <w:color w:val="943634" w:themeColor="accent2" w:themeShade="BF"/>
+          <w:sz w:val="25"/>
+          <w:szCs w:val="25"/>
+        </w:rPr>
+        <w:t>Work</w:t>
+      </w:r>
+      <w:r>
+        <w:rPr>
+          <w:rFonts w:ascii="Arial" w:eastAsia="Times New Roman" w:hAnsi="Arial" w:cs="Arial"/>
+          <w:color w:val="943634" w:themeColor="accent2" w:themeShade="BF"/>
+          <w:sz w:val="25"/>
+          <w:szCs w:val="25"/>
+        </w:rPr>
+        <w:t xml:space="preserve"> E</w:t>
+      </w:r>
+      <w:r>
+        <w:rPr>
+          <w:rFonts w:ascii="Arial" w:eastAsia="Times New Roman" w:hAnsi="Arial" w:cs="Arial"/>
+          <w:color w:val="943634" w:themeColor="accent2" w:themeShade="BF"/>
+          <w:sz w:val="25"/>
+          <w:szCs w:val="25"/>
         </w:rPr>
         <w:t>xperience</w:t>
       </w:r>
@@ -373,656 +371,2151 @@
           <w:tab w:val="left" w:pos="7200"/>
         </w:tabs>
         <w:spacing w:before="100" w:after="120"/>
-        <w:rPr>
-          <w:rFonts w:ascii="Century Gothic" w:eastAsia="Times New Roman" w:hAnsi="Century Gothic" w:cs="Times New Roman"/>
-          <w:sz w:val="18"/>
-          <w:szCs w:val="18"/>
-        </w:rPr>
-      </w:pPr>
-      <w:r>
-        <w:rPr>
-          <w:rFonts w:ascii="Century Gothic" w:eastAsia="Times New Roman" w:hAnsi="Century Gothic" w:cs="Times New Roman"/>
+        <w:jc w:val="both"/>
+        <w:rPr>
+          <w:rFonts w:ascii="Arial" w:eastAsia="Times New Roman" w:hAnsi="Arial" w:cs="Arial"/>
           <w:b w:val="0"/>
-          <w:sz w:val="18"/>
-          <w:szCs w:val="18"/>
-        </w:rPr>
-        <w:t>Coding Dojo,</w:t>
-      </w:r>
-      <w:r>
-        <w:rPr>
-          <w:rFonts w:ascii="Century Gothic" w:eastAsia="Times New Roman" w:hAnsi="Century Gothic" w:cs="Times New Roman"/>
-          <w:sz w:val="18"/>
-          <w:szCs w:val="18"/>
-        </w:rPr>
-        <w:t xml:space="preserve"> </w:t>
-      </w:r>
-      <w:r>
-        <w:rPr>
-          <w:rFonts w:ascii="Century Gothic" w:eastAsia="Times New Roman" w:hAnsi="Century Gothic" w:cs="Times New Roman"/>
-          <w:i/>
-          <w:sz w:val="18"/>
-          <w:szCs w:val="18"/>
-        </w:rPr>
-        <w:t xml:space="preserve">Full-stack </w:t>
-      </w:r>
-      <w:r>
-        <w:rPr>
-          <w:rFonts w:ascii="Century Gothic" w:eastAsia="Times New Roman" w:hAnsi="Century Gothic" w:cs="Times New Roman"/>
-          <w:i/>
-          <w:sz w:val="18"/>
-          <w:szCs w:val="18"/>
-        </w:rPr>
-        <w:t xml:space="preserve">Web Development </w:t>
-      </w:r>
-      <w:r>
-        <w:rPr>
-          <w:rFonts w:ascii="Century Gothic" w:eastAsia="Times New Roman" w:hAnsi="Century Gothic" w:cs="Times New Roman"/>
-          <w:i/>
-          <w:sz w:val="18"/>
-          <w:szCs w:val="18"/>
-        </w:rPr>
-        <w:t>Resident</w:t>
-      </w:r>
-      <w:r>
-        <w:rPr>
-          <w:rFonts w:ascii="Century Gothic" w:eastAsia="Times New Roman" w:hAnsi="Century Gothic" w:cs="Times New Roman"/>
-          <w:sz w:val="18"/>
-          <w:szCs w:val="18"/>
-        </w:rPr>
-        <w:tab/>
-      </w:r>
-      <w:r>
-        <w:rPr>
-          <w:rFonts w:ascii="Century Gothic" w:eastAsia="Times New Roman" w:hAnsi="Century Gothic" w:cs="Times New Roman"/>
-          <w:sz w:val="18"/>
-          <w:szCs w:val="18"/>
-        </w:rPr>
-        <w:tab/>
-        <w:t xml:space="preserve">       </w:t>
-      </w:r>
-      <w:r>
-        <w:rPr>
-          <w:rFonts w:ascii="Century Gothic" w:eastAsia="Times New Roman" w:hAnsi="Century Gothic" w:cs="Times New Roman"/>
-          <w:sz w:val="18"/>
-          <w:szCs w:val="18"/>
-        </w:rPr>
-        <w:t xml:space="preserve">       </w:t>
-      </w:r>
-      <w:r>
-        <w:rPr>
-          <w:rFonts w:ascii="Century Gothic" w:eastAsia="Times New Roman" w:hAnsi="Century Gothic" w:cs="Times New Roman"/>
+          <w:sz w:val="21"/>
+        </w:rPr>
+      </w:pPr>
+      <w:r>
+        <w:rPr>
+          <w:rFonts w:ascii="Arial" w:eastAsia="Times New Roman" w:hAnsi="Arial" w:cs="Arial"/>
+          <w:sz w:val="21"/>
+        </w:rPr>
+        <w:t xml:space="preserve">Software Engineer | </w:t>
+      </w:r>
+      <w:r>
+        <w:rPr>
+          <w:rFonts w:ascii="Arial" w:eastAsia="Times New Roman" w:hAnsi="Arial" w:cs="Arial"/>
+          <w:sz w:val="21"/>
+        </w:rPr>
+        <w:t>Wipro Ltd.</w:t>
+      </w:r>
+      <w:r>
+        <w:rPr>
+          <w:rFonts w:ascii="Arial" w:eastAsia="Times New Roman" w:hAnsi="Arial" w:cs="Arial"/>
+          <w:sz w:val="21"/>
+        </w:rPr>
+        <w:t xml:space="preserve"> | </w:t>
+      </w:r>
+      <w:r>
+        <w:rPr>
+          <w:rFonts w:ascii="Arial" w:eastAsia="Times New Roman" w:hAnsi="Arial" w:cs="Arial"/>
           <w:b w:val="0"/>
-          <w:sz w:val="18"/>
-          <w:szCs w:val="18"/>
-        </w:rPr>
-        <w:t>Dallas, TX | Sep. 2017 – Jan. 2018</w:t>
+          <w:sz w:val="21"/>
+        </w:rPr>
+        <w:t xml:space="preserve">Dallas, TX | </w:t>
+      </w:r>
+      <w:r>
+        <w:rPr>
+          <w:rFonts w:ascii="Arial" w:eastAsia="Times New Roman" w:hAnsi="Arial" w:cs="Arial"/>
+          <w:b w:val="0"/>
+          <w:sz w:val="21"/>
+        </w:rPr>
+        <w:t>June</w:t>
+      </w:r>
+      <w:r>
+        <w:rPr>
+          <w:rFonts w:ascii="Arial" w:eastAsia="Times New Roman" w:hAnsi="Arial" w:cs="Arial"/>
+          <w:b w:val="0"/>
+          <w:sz w:val="21"/>
+        </w:rPr>
+        <w:t xml:space="preserve"> 2018</w:t>
+      </w:r>
+      <w:r>
+        <w:rPr>
+          <w:rFonts w:ascii="Arial" w:eastAsia="Times New Roman" w:hAnsi="Arial" w:cs="Arial"/>
+          <w:b w:val="0"/>
+          <w:sz w:val="21"/>
+        </w:rPr>
+        <w:t xml:space="preserve"> – Present</w:t>
       </w:r>
     </w:p>
     <w:p>
       <w:pPr>
         <w:spacing w:after="0" w:line="264" w:lineRule="auto"/>
         <w:rPr>
-          <w:rFonts w:ascii="Century Gothic" w:eastAsia="Times New Roman" w:hAnsi="Century Gothic" w:cs="Times New Roman"/>
-          <w:sz w:val="18"/>
-          <w:szCs w:val="18"/>
-        </w:rPr>
-      </w:pPr>
-      <w:r>
-        <w:rPr>
-          <w:rFonts w:ascii="Century Gothic" w:eastAsia="Times New Roman" w:hAnsi="Century Gothic" w:cs="Times New Roman"/>
-          <w:sz w:val="18"/>
-          <w:szCs w:val="18"/>
-        </w:rPr>
-        <w:t xml:space="preserve">Completed intensive, full-time web development program with well over a 1000 hours of work building various web applications in Python, MEAN and Ruby. </w:t>
+          <w:rFonts w:ascii="Arial" w:eastAsia="Times New Roman" w:hAnsi="Arial" w:cs="Arial"/>
+          <w:sz w:val="20"/>
+          <w:szCs w:val="19"/>
+        </w:rPr>
+      </w:pPr>
+      <w:r>
+        <w:rPr>
+          <w:rFonts w:ascii="Arial" w:eastAsia="Times New Roman" w:hAnsi="Arial" w:cs="Arial"/>
+          <w:sz w:val="20"/>
+          <w:szCs w:val="19"/>
+        </w:rPr>
+        <w:t xml:space="preserve">Full time </w:t>
+      </w:r>
+      <w:r>
+        <w:rPr>
+          <w:rFonts w:ascii="Arial" w:eastAsia="Times New Roman" w:hAnsi="Arial" w:cs="Arial"/>
+          <w:sz w:val="20"/>
+          <w:szCs w:val="19"/>
+        </w:rPr>
+        <w:t>S</w:t>
+      </w:r>
+      <w:r>
+        <w:rPr>
+          <w:rFonts w:ascii="Arial" w:eastAsia="Times New Roman" w:hAnsi="Arial" w:cs="Arial"/>
+          <w:sz w:val="20"/>
+          <w:szCs w:val="19"/>
+        </w:rPr>
+        <w:t xml:space="preserve">oftware </w:t>
+      </w:r>
+      <w:r>
+        <w:rPr>
+          <w:rFonts w:ascii="Arial" w:eastAsia="Times New Roman" w:hAnsi="Arial" w:cs="Arial"/>
+          <w:sz w:val="20"/>
+          <w:szCs w:val="19"/>
+        </w:rPr>
+        <w:t>E</w:t>
+      </w:r>
+      <w:r>
+        <w:rPr>
+          <w:rFonts w:ascii="Arial" w:eastAsia="Times New Roman" w:hAnsi="Arial" w:cs="Arial"/>
+          <w:sz w:val="20"/>
+          <w:szCs w:val="19"/>
+        </w:rPr>
+        <w:t xml:space="preserve">ngineer placed on </w:t>
+      </w:r>
+      <w:r>
+        <w:rPr>
+          <w:rFonts w:ascii="Arial" w:eastAsia="Times New Roman" w:hAnsi="Arial" w:cs="Arial"/>
+          <w:sz w:val="20"/>
+          <w:szCs w:val="19"/>
+        </w:rPr>
+        <w:t xml:space="preserve">multiple </w:t>
+      </w:r>
+      <w:r>
+        <w:rPr>
+          <w:rFonts w:ascii="Arial" w:eastAsia="Times New Roman" w:hAnsi="Arial" w:cs="Arial"/>
+          <w:sz w:val="20"/>
+          <w:szCs w:val="19"/>
+        </w:rPr>
+        <w:t>proj</w:t>
+      </w:r>
+      <w:r>
+        <w:rPr>
+          <w:rFonts w:ascii="Arial" w:eastAsia="Times New Roman" w:hAnsi="Arial" w:cs="Arial"/>
+          <w:sz w:val="20"/>
+          <w:szCs w:val="19"/>
+        </w:rPr>
+        <w:t>ects</w:t>
+      </w:r>
+      <w:r>
+        <w:rPr>
+          <w:rFonts w:ascii="Arial" w:eastAsia="Times New Roman" w:hAnsi="Arial" w:cs="Arial"/>
+          <w:sz w:val="20"/>
+          <w:szCs w:val="19"/>
+        </w:rPr>
+        <w:t xml:space="preserve"> utilizing AWS and Full Stack Java</w:t>
+      </w:r>
+      <w:r>
+        <w:rPr>
+          <w:rFonts w:ascii="Arial" w:eastAsia="Times New Roman" w:hAnsi="Arial" w:cs="Arial"/>
+          <w:sz w:val="20"/>
+          <w:szCs w:val="19"/>
+        </w:rPr>
+        <w:t xml:space="preserve"> with </w:t>
+      </w:r>
+      <w:r>
+        <w:rPr>
+          <w:rFonts w:ascii="Arial" w:eastAsia="Times New Roman" w:hAnsi="Arial" w:cs="Arial"/>
+          <w:i/>
+          <w:sz w:val="20"/>
+          <w:szCs w:val="19"/>
+        </w:rPr>
+        <w:t>Capital One</w:t>
+      </w:r>
+      <w:r>
+        <w:rPr>
+          <w:rFonts w:ascii="Arial" w:eastAsia="Times New Roman" w:hAnsi="Arial" w:cs="Arial"/>
+          <w:sz w:val="20"/>
+          <w:szCs w:val="19"/>
+        </w:rPr>
+        <w:t>. Client projects:</w:t>
       </w:r>
     </w:p>
     <w:p>
       <w:pPr>
-        <w:spacing w:after="0" w:line="240" w:lineRule="auto"/>
-        <w:rPr>
-          <w:rFonts w:ascii="Century Gothic" w:eastAsia="Times New Roman" w:hAnsi="Century Gothic" w:cs="Times New Roman"/>
-          <w:sz w:val="18"/>
-          <w:szCs w:val="18"/>
-        </w:rPr>
-      </w:pPr>
-    </w:p>
-    <w:p>
-      <w:pPr>
-        <w:spacing w:after="100" w:line="240" w:lineRule="auto"/>
-        <w:jc w:val="center"/>
-        <w:rPr>
-          <w:rFonts w:ascii="Century Gothic" w:eastAsia="Times New Roman" w:hAnsi="Century Gothic" w:cs="Times New Roman"/>
-          <w:smallCaps/>
-          <w:color w:val="285B60"/>
-          <w:szCs w:val="18"/>
-        </w:rPr>
-      </w:pPr>
-      <w:r>
-        <w:rPr>
-          <w:rFonts w:ascii="Century Gothic" w:eastAsia="Times New Roman" w:hAnsi="Century Gothic" w:cs="Times New Roman"/>
-          <w:b/>
-          <w:smallCaps/>
-          <w:color w:val="285B60"/>
-          <w:szCs w:val="18"/>
-        </w:rPr>
-        <w:t>p</w:t>
-      </w:r>
-      <w:r>
-        <w:rPr>
-          <w:rFonts w:ascii="Century Gothic" w:eastAsia="Times New Roman" w:hAnsi="Century Gothic" w:cs="Times New Roman"/>
-          <w:b/>
-          <w:smallCaps/>
-          <w:color w:val="285B60"/>
-          <w:szCs w:val="18"/>
-        </w:rPr>
-        <w:t>rojects</w:t>
-      </w:r>
-    </w:p>
-    <w:p>
-      <w:pPr>
-        <w:tabs>
-          <w:tab w:val="right" w:pos="9540"/>
-        </w:tabs>
-        <w:spacing w:after="0" w:line="264" w:lineRule="auto"/>
-        <w:rPr>
-          <w:rFonts w:ascii="Century Gothic" w:eastAsia="Times New Roman" w:hAnsi="Century Gothic" w:cs="Times New Roman"/>
-          <w:sz w:val="18"/>
-          <w:szCs w:val="18"/>
-        </w:rPr>
-      </w:pPr>
-      <w:r>
-        <w:rPr>
-          <w:rFonts w:ascii="Century Gothic" w:eastAsia="Times New Roman" w:hAnsi="Century Gothic" w:cs="Times New Roman"/>
-          <w:b/>
-          <w:sz w:val="18"/>
-          <w:szCs w:val="18"/>
-        </w:rPr>
-        <w:t>Events</w:t>
-      </w:r>
-      <w:r>
-        <w:rPr>
-          <w:rFonts w:ascii="Century Gothic" w:eastAsia="Times New Roman" w:hAnsi="Century Gothic" w:cs="Times New Roman"/>
-          <w:sz w:val="18"/>
-          <w:szCs w:val="18"/>
-        </w:rPr>
-        <w:t xml:space="preserve"> – Meetup style web app that allows users to register and create events. Users may also edit profiles and events, invite other users or join events made by others. Built from scratch over the course of a week while incorporating test driven development and RESTful practices.  Deployed using Amazon web services (EC2).</w:t>
-      </w:r>
-    </w:p>
-    <w:p>
-      <w:pPr>
-        <w:tabs>
-          <w:tab w:val="right" w:pos="9540"/>
-        </w:tabs>
-        <w:spacing w:after="0" w:line="264" w:lineRule="auto"/>
-        <w:rPr>
-          <w:rFonts w:ascii="Century Gothic" w:eastAsia="Times New Roman" w:hAnsi="Century Gothic" w:cs="Times New Roman"/>
-          <w:i/>
-          <w:sz w:val="18"/>
-          <w:szCs w:val="18"/>
-        </w:rPr>
-      </w:pPr>
-      <w:r>
-        <w:rPr>
-          <w:rFonts w:ascii="Century Gothic" w:eastAsia="Times New Roman" w:hAnsi="Century Gothic" w:cs="Times New Roman"/>
-          <w:i/>
-          <w:sz w:val="18"/>
-          <w:szCs w:val="18"/>
-        </w:rPr>
-        <w:t>Tech – Ruby on Rails, JavaScript, jQuery, Twitter Bootst</w:t>
-      </w:r>
-      <w:r>
-        <w:rPr>
-          <w:rFonts w:ascii="Century Gothic" w:eastAsia="Times New Roman" w:hAnsi="Century Gothic" w:cs="Times New Roman"/>
-          <w:i/>
-          <w:sz w:val="18"/>
-          <w:szCs w:val="18"/>
-        </w:rPr>
-        <w:t>rap, CSS3, Sass, HTML5, PostgreSQL</w:t>
-      </w:r>
-      <w:bookmarkStart w:id="0" w:name="_GoBack"/>
-      <w:bookmarkEnd w:id="0"/>
-    </w:p>
-    <w:p>
-      <w:pPr>
-        <w:tabs>
-          <w:tab w:val="right" w:pos="9540"/>
-        </w:tabs>
-        <w:spacing w:after="0" w:line="240" w:lineRule="auto"/>
-        <w:rPr>
-          <w:rFonts w:ascii="Century Gothic" w:eastAsia="Times New Roman" w:hAnsi="Century Gothic" w:cs="Times New Roman"/>
-          <w:sz w:val="18"/>
-          <w:szCs w:val="18"/>
-        </w:rPr>
-      </w:pPr>
-    </w:p>
-    <w:p>
-      <w:pPr>
-        <w:tabs>
-          <w:tab w:val="right" w:pos="9540"/>
-        </w:tabs>
-        <w:spacing w:after="0" w:line="264" w:lineRule="auto"/>
-        <w:rPr>
-          <w:rFonts w:ascii="Century Gothic" w:eastAsia="Times New Roman" w:hAnsi="Century Gothic" w:cs="Times New Roman"/>
-          <w:sz w:val="18"/>
-          <w:szCs w:val="18"/>
-        </w:rPr>
-      </w:pPr>
-      <w:r>
-        <w:rPr>
-          <w:rFonts w:ascii="Century Gothic" w:eastAsia="Times New Roman" w:hAnsi="Century Gothic" w:cs="Times New Roman"/>
-          <w:b/>
-          <w:sz w:val="18"/>
-          <w:szCs w:val="18"/>
-        </w:rPr>
-        <w:t>Reddit Clone</w:t>
-      </w:r>
-      <w:r>
-        <w:rPr>
-          <w:rFonts w:ascii="Century Gothic" w:eastAsia="Times New Roman" w:hAnsi="Century Gothic" w:cs="Times New Roman"/>
-          <w:sz w:val="18"/>
-          <w:szCs w:val="18"/>
-        </w:rPr>
-        <w:t xml:space="preserve"> – Hackathon winning project with the prompt to build a functional Reddit copy including login/registration, moderators, subreddits, posting, commenting, direct messaging and validation. Built from the ground up in a three man team over the course of one weekend. </w:t>
-      </w:r>
-    </w:p>
-    <w:p>
-      <w:pPr>
-        <w:tabs>
-          <w:tab w:val="right" w:pos="9540"/>
-        </w:tabs>
-        <w:spacing w:after="0" w:line="264" w:lineRule="auto"/>
-        <w:rPr>
-          <w:rFonts w:ascii="Century Gothic" w:eastAsia="Times New Roman" w:hAnsi="Century Gothic" w:cs="Times New Roman"/>
-          <w:i/>
-          <w:sz w:val="18"/>
-          <w:szCs w:val="18"/>
-        </w:rPr>
-      </w:pPr>
-      <w:r>
-        <w:rPr>
-          <w:rFonts w:ascii="Century Gothic" w:eastAsia="Times New Roman" w:hAnsi="Century Gothic" w:cs="Times New Roman"/>
-          <w:i/>
-          <w:sz w:val="18"/>
-          <w:szCs w:val="18"/>
-        </w:rPr>
-        <w:t>Tech – Python, Flask, MySQL, Twitter Bootstrap, HTML5, CSS3, JavaScript, jQuery</w:t>
-      </w:r>
-    </w:p>
-    <w:p>
-      <w:pPr>
-        <w:tabs>
-          <w:tab w:val="right" w:pos="9540"/>
-        </w:tabs>
-        <w:spacing w:after="0" w:line="240" w:lineRule="auto"/>
-        <w:rPr>
-          <w:rFonts w:ascii="Century Gothic" w:eastAsia="Times New Roman" w:hAnsi="Century Gothic" w:cs="Times New Roman"/>
-          <w:i/>
-          <w:sz w:val="18"/>
-          <w:szCs w:val="18"/>
-        </w:rPr>
-      </w:pPr>
-    </w:p>
-    <w:p>
-      <w:pPr>
-        <w:tabs>
-          <w:tab w:val="right" w:pos="9540"/>
-        </w:tabs>
-        <w:spacing w:after="0" w:line="264" w:lineRule="auto"/>
-        <w:rPr>
-          <w:rFonts w:ascii="Century Gothic" w:eastAsia="Times New Roman" w:hAnsi="Century Gothic" w:cs="Times New Roman"/>
-          <w:sz w:val="18"/>
-          <w:szCs w:val="18"/>
-        </w:rPr>
-      </w:pPr>
-      <w:r>
-        <w:rPr>
-          <w:rFonts w:ascii="Century Gothic" w:eastAsia="Times New Roman" w:hAnsi="Century Gothic" w:cs="Times New Roman"/>
-          <w:b/>
-          <w:sz w:val="18"/>
-          <w:szCs w:val="18"/>
-        </w:rPr>
-        <w:t>Fuzzytime Pip Module</w:t>
-      </w:r>
-      <w:r>
-        <w:rPr>
-          <w:rFonts w:ascii="Century Gothic" w:eastAsia="Times New Roman" w:hAnsi="Century Gothic" w:cs="Times New Roman"/>
-          <w:sz w:val="18"/>
-          <w:szCs w:val="18"/>
-        </w:rPr>
-        <w:t xml:space="preserve"> – Published python package that converts datetime, date, time, epoch or strings into a fuzzy timestamp akin to ‘about an hour ago’. Built and published over the course of a day and further optimized with a binary search algorithm. Pip installable by anyone running Python 2+. </w:t>
-      </w:r>
-    </w:p>
-    <w:p>
-      <w:pPr>
-        <w:tabs>
-          <w:tab w:val="right" w:pos="9540"/>
-        </w:tabs>
-        <w:spacing w:after="0" w:line="264" w:lineRule="auto"/>
-        <w:rPr>
-          <w:rFonts w:ascii="Century Gothic" w:eastAsia="Century Gothic" w:hAnsi="Century Gothic" w:cs="Century Gothic"/>
-          <w:i/>
-          <w:sz w:val="18"/>
-          <w:szCs w:val="18"/>
-        </w:rPr>
-      </w:pPr>
-      <w:r>
-        <w:rPr>
-          <w:rFonts w:ascii="Century Gothic" w:eastAsia="Times New Roman" w:hAnsi="Century Gothic" w:cs="Times New Roman"/>
-          <w:i/>
-          <w:sz w:val="18"/>
-          <w:szCs w:val="18"/>
-        </w:rPr>
-        <w:t>Tech – Python, PyPI through twine</w:t>
-      </w:r>
-      <w:r>
-        <w:rPr>
-          <w:rFonts w:ascii="Century Gothic" w:eastAsia="Times New Roman" w:hAnsi="Century Gothic" w:cs="Times New Roman"/>
-          <w:sz w:val="18"/>
-          <w:szCs w:val="18"/>
-        </w:rPr>
-        <w:pict>
-          <v:rect id="_x0000_i1027" style="width:0;height:1.5pt" o:hralign="center" o:hrstd="t" o:hr="t" fillcolor="#a0a0a0" stroked="f"/>
-        </w:pict>
-      </w:r>
-    </w:p>
-    <w:p>
-      <w:pPr>
-        <w:pStyle w:val="Heading1"/>
-        <w:spacing w:before="60" w:after="60"/>
-        <w:jc w:val="center"/>
-        <w:rPr>
-          <w:rFonts w:ascii="Century Gothic" w:eastAsia="Times New Roman" w:hAnsi="Century Gothic" w:cs="Times New Roman"/>
-          <w:sz w:val="18"/>
-          <w:szCs w:val="18"/>
-        </w:rPr>
-      </w:pPr>
-      <w:r>
-        <w:rPr>
-          <w:rFonts w:ascii="Century Gothic" w:eastAsia="Times New Roman" w:hAnsi="Century Gothic" w:cs="Times New Roman"/>
-          <w:szCs w:val="18"/>
-        </w:rPr>
-        <w:t>R</w:t>
-      </w:r>
-      <w:r>
-        <w:rPr>
-          <w:rFonts w:ascii="Century Gothic" w:eastAsia="Times New Roman" w:hAnsi="Century Gothic" w:cs="Times New Roman"/>
-          <w:szCs w:val="18"/>
-        </w:rPr>
-        <w:t>esearch</w:t>
-      </w:r>
-      <w:r>
-        <w:rPr>
-          <w:rFonts w:ascii="Century Gothic" w:eastAsia="Times New Roman" w:hAnsi="Century Gothic" w:cs="Times New Roman"/>
-          <w:szCs w:val="18"/>
-        </w:rPr>
-        <w:t xml:space="preserve"> E</w:t>
-      </w:r>
-      <w:r>
-        <w:rPr>
-          <w:rFonts w:ascii="Century Gothic" w:eastAsia="Times New Roman" w:hAnsi="Century Gothic" w:cs="Times New Roman"/>
-          <w:szCs w:val="18"/>
-        </w:rPr>
-        <w:t>xperience</w:t>
-      </w:r>
-    </w:p>
-    <w:p>
-      <w:pPr>
+        <w:pStyle w:val="Heading2"/>
         <w:tabs>
           <w:tab w:val="left" w:pos="7200"/>
         </w:tabs>
-        <w:spacing w:before="100" w:after="120" w:line="240" w:lineRule="auto"/>
-        <w:rPr>
-          <w:rFonts w:ascii="Century Gothic" w:eastAsia="Times New Roman" w:hAnsi="Century Gothic" w:cs="Times New Roman"/>
-          <w:sz w:val="18"/>
-          <w:szCs w:val="18"/>
-        </w:rPr>
-      </w:pPr>
-      <w:r>
-        <w:rPr>
-          <w:rFonts w:ascii="Century Gothic" w:eastAsia="Times New Roman" w:hAnsi="Century Gothic" w:cs="Times New Roman"/>
-          <w:sz w:val="18"/>
-          <w:szCs w:val="18"/>
-        </w:rPr>
-        <w:t>Seattle Children</w:t>
-      </w:r>
-      <w:r>
-        <w:rPr>
-          <w:rFonts w:ascii="Century Gothic" w:eastAsia="Times New Roman" w:hAnsi="Century Gothic" w:cs="Times New Roman"/>
-          <w:sz w:val="18"/>
-          <w:szCs w:val="18"/>
-        </w:rPr>
-        <w:t>’</w:t>
-      </w:r>
-      <w:r>
-        <w:rPr>
-          <w:rFonts w:ascii="Century Gothic" w:eastAsia="Times New Roman" w:hAnsi="Century Gothic" w:cs="Times New Roman"/>
-          <w:sz w:val="18"/>
-          <w:szCs w:val="18"/>
-        </w:rPr>
-        <w:t>s Hospital / UW</w:t>
-      </w:r>
-      <w:r>
-        <w:rPr>
-          <w:rFonts w:ascii="Century Gothic" w:eastAsia="Times New Roman" w:hAnsi="Century Gothic" w:cs="Times New Roman"/>
-          <w:sz w:val="18"/>
-          <w:szCs w:val="18"/>
-        </w:rPr>
-        <w:t>,</w:t>
-      </w:r>
-      <w:r>
-        <w:rPr>
-          <w:rFonts w:ascii="Century Gothic" w:eastAsia="Times New Roman" w:hAnsi="Century Gothic" w:cs="Times New Roman"/>
-          <w:i/>
-          <w:sz w:val="18"/>
-          <w:szCs w:val="18"/>
-        </w:rPr>
-        <w:t xml:space="preserve"> </w:t>
-      </w:r>
-      <w:r>
-        <w:rPr>
-          <w:rFonts w:ascii="Century Gothic" w:eastAsia="Times New Roman" w:hAnsi="Century Gothic" w:cs="Times New Roman"/>
-          <w:b/>
-          <w:i/>
-          <w:sz w:val="18"/>
-          <w:szCs w:val="18"/>
-        </w:rPr>
-        <w:t>Team Engineer</w:t>
-      </w:r>
-      <w:r>
-        <w:rPr>
-          <w:rFonts w:ascii="Century Gothic" w:eastAsia="Times New Roman" w:hAnsi="Century Gothic" w:cs="Times New Roman"/>
-          <w:b/>
-          <w:sz w:val="18"/>
-          <w:szCs w:val="18"/>
-        </w:rPr>
-        <w:tab/>
-      </w:r>
-      <w:r>
-        <w:rPr>
-          <w:rFonts w:ascii="Century Gothic" w:eastAsia="Times New Roman" w:hAnsi="Century Gothic" w:cs="Times New Roman"/>
-          <w:b/>
-          <w:sz w:val="18"/>
-          <w:szCs w:val="18"/>
-        </w:rPr>
-        <w:t xml:space="preserve">           </w:t>
-      </w:r>
-      <w:r>
-        <w:rPr>
-          <w:rFonts w:ascii="Century Gothic" w:eastAsia="Times New Roman" w:hAnsi="Century Gothic" w:cs="Times New Roman"/>
-          <w:sz w:val="18"/>
-          <w:szCs w:val="18"/>
-        </w:rPr>
-        <w:t>Seattle, WA | Jan. 2017 – Jun. 2017</w:t>
+        <w:spacing w:before="100" w:after="120"/>
+        <w:ind w:left="288"/>
+        <w:jc w:val="both"/>
+        <w:rPr>
+          <w:rFonts w:ascii="Arial" w:eastAsia="Times New Roman" w:hAnsi="Arial" w:cs="Arial"/>
+          <w:sz w:val="20"/>
+          <w:szCs w:val="19"/>
+        </w:rPr>
+      </w:pPr>
+      <w:r>
+        <w:rPr>
+          <w:rFonts w:ascii="Arial" w:eastAsia="Times New Roman" w:hAnsi="Arial" w:cs="Arial"/>
+          <w:sz w:val="20"/>
+          <w:szCs w:val="19"/>
+        </w:rPr>
+        <w:t>Software Engineer</w:t>
+      </w:r>
+      <w:r>
+        <w:rPr>
+          <w:rFonts w:ascii="Arial" w:eastAsia="Times New Roman" w:hAnsi="Arial" w:cs="Arial"/>
+          <w:sz w:val="20"/>
+          <w:szCs w:val="19"/>
+        </w:rPr>
+        <w:t xml:space="preserve"> |</w:t>
+      </w:r>
+      <w:r>
+        <w:rPr>
+          <w:rFonts w:ascii="Arial" w:eastAsia="Times New Roman" w:hAnsi="Arial" w:cs="Arial"/>
+          <w:sz w:val="20"/>
+          <w:szCs w:val="19"/>
+        </w:rPr>
+        <w:t xml:space="preserve"> Capital One</w:t>
+      </w:r>
+      <w:r>
+        <w:rPr>
+          <w:rFonts w:ascii="Arial" w:eastAsia="Times New Roman" w:hAnsi="Arial" w:cs="Arial"/>
+          <w:sz w:val="20"/>
+          <w:szCs w:val="19"/>
+        </w:rPr>
+        <w:t xml:space="preserve"> | </w:t>
+      </w:r>
+      <w:r>
+        <w:rPr>
+          <w:rFonts w:ascii="Arial" w:eastAsia="Times New Roman" w:hAnsi="Arial" w:cs="Arial"/>
+          <w:b w:val="0"/>
+          <w:sz w:val="20"/>
+          <w:szCs w:val="19"/>
+        </w:rPr>
+        <w:t>January</w:t>
+      </w:r>
+      <w:r>
+        <w:rPr>
+          <w:rFonts w:ascii="Arial" w:eastAsia="Times New Roman" w:hAnsi="Arial" w:cs="Arial"/>
+          <w:b w:val="0"/>
+          <w:sz w:val="20"/>
+          <w:szCs w:val="19"/>
+        </w:rPr>
+        <w:t xml:space="preserve"> 2019 – Present</w:t>
       </w:r>
     </w:p>
     <w:p>
       <w:pPr>
-        <w:tabs>
-          <w:tab w:val="right" w:pos="9540"/>
-        </w:tabs>
-        <w:spacing w:after="120" w:line="264" w:lineRule="auto"/>
-        <w:rPr>
-          <w:rFonts w:ascii="Century Gothic" w:eastAsia="Century Gothic" w:hAnsi="Century Gothic" w:cs="Century Gothic"/>
-          <w:sz w:val="18"/>
-          <w:szCs w:val="16"/>
-        </w:rPr>
-      </w:pPr>
-      <w:r>
-        <w:rPr>
-          <w:rFonts w:ascii="Century Gothic" w:eastAsia="Century Gothic" w:hAnsi="Century Gothic" w:cs="Century Gothic"/>
-          <w:sz w:val="18"/>
-          <w:szCs w:val="16"/>
-        </w:rPr>
-        <w:t xml:space="preserve">Designed and prototyped an easily adjustable intubation ramp for usage on patients of all ages and body types. Authored a design report detailing need, goals, prototype design, test methods and results. Presented at a research symposium. Design patent pending. </w:t>
+        <w:pStyle w:val="ListParagraph"/>
+        <w:numPr>
+          <w:ilvl w:val="0"/>
+          <w:numId w:val="8"/>
+        </w:numPr>
+        <w:spacing w:after="60" w:line="264" w:lineRule="auto"/>
+        <w:ind w:left="792"/>
+        <w:contextualSpacing w:val="0"/>
+        <w:rPr>
+          <w:rFonts w:ascii="Arial" w:eastAsia="Times New Roman" w:hAnsi="Arial" w:cs="Arial"/>
+          <w:sz w:val="20"/>
+          <w:szCs w:val="19"/>
+        </w:rPr>
+      </w:pPr>
+      <w:r>
+        <w:rPr>
+          <w:rFonts w:ascii="Arial" w:eastAsia="Times New Roman" w:hAnsi="Arial" w:cs="Arial"/>
+          <w:sz w:val="20"/>
+          <w:szCs w:val="19"/>
+        </w:rPr>
+        <w:t>Drove migration of</w:t>
+      </w:r>
+      <w:r>
+        <w:rPr>
+          <w:rFonts w:ascii="Arial" w:eastAsia="Times New Roman" w:hAnsi="Arial" w:cs="Arial"/>
+          <w:sz w:val="20"/>
+          <w:szCs w:val="19"/>
+        </w:rPr>
+        <w:t xml:space="preserve"> l</w:t>
+      </w:r>
+      <w:r>
+        <w:rPr>
+          <w:rFonts w:ascii="Arial" w:eastAsia="Times New Roman" w:hAnsi="Arial" w:cs="Arial"/>
+          <w:sz w:val="20"/>
+          <w:szCs w:val="19"/>
+        </w:rPr>
+        <w:t xml:space="preserve">egacy UI application to modern SpringBoot tech stack resulting in </w:t>
+      </w:r>
+      <w:r>
+        <w:rPr>
+          <w:rFonts w:ascii="Arial" w:eastAsia="Times New Roman" w:hAnsi="Arial" w:cs="Arial"/>
+          <w:sz w:val="20"/>
+          <w:szCs w:val="19"/>
+        </w:rPr>
+        <w:t xml:space="preserve">40% </w:t>
+      </w:r>
+      <w:r>
+        <w:rPr>
+          <w:rFonts w:ascii="Arial" w:eastAsia="Times New Roman" w:hAnsi="Arial" w:cs="Arial"/>
+          <w:sz w:val="20"/>
+          <w:szCs w:val="19"/>
+        </w:rPr>
+        <w:t>faster response times</w:t>
+      </w:r>
+      <w:r>
+        <w:rPr>
+          <w:rFonts w:ascii="Arial" w:eastAsia="Times New Roman" w:hAnsi="Arial" w:cs="Arial"/>
+          <w:sz w:val="20"/>
+          <w:szCs w:val="19"/>
+        </w:rPr>
+        <w:t>, simplified development process</w:t>
+      </w:r>
+      <w:r>
+        <w:rPr>
+          <w:rFonts w:ascii="Arial" w:eastAsia="Times New Roman" w:hAnsi="Arial" w:cs="Arial"/>
+          <w:sz w:val="20"/>
+          <w:szCs w:val="19"/>
+        </w:rPr>
+        <w:t>, reduced maintenance costs</w:t>
+      </w:r>
+      <w:r>
+        <w:rPr>
+          <w:rFonts w:ascii="Arial" w:eastAsia="Times New Roman" w:hAnsi="Arial" w:cs="Arial"/>
+          <w:sz w:val="20"/>
+          <w:szCs w:val="19"/>
+        </w:rPr>
+        <w:t xml:space="preserve"> and </w:t>
+      </w:r>
+      <w:r>
+        <w:rPr>
+          <w:rFonts w:ascii="Arial" w:eastAsia="Times New Roman" w:hAnsi="Arial" w:cs="Arial"/>
+          <w:sz w:val="20"/>
+          <w:szCs w:val="19"/>
+        </w:rPr>
+        <w:t>enhanced browser</w:t>
+      </w:r>
+      <w:r>
+        <w:rPr>
+          <w:rFonts w:ascii="Arial" w:eastAsia="Times New Roman" w:hAnsi="Arial" w:cs="Arial"/>
+          <w:sz w:val="20"/>
+          <w:szCs w:val="19"/>
+        </w:rPr>
+        <w:t xml:space="preserve"> compatibility </w:t>
       </w:r>
     </w:p>
     <w:p>
       <w:pPr>
+        <w:pStyle w:val="ListParagraph"/>
+        <w:numPr>
+          <w:ilvl w:val="0"/>
+          <w:numId w:val="8"/>
+        </w:numPr>
+        <w:spacing w:after="60" w:line="264" w:lineRule="auto"/>
+        <w:ind w:left="792"/>
+        <w:contextualSpacing w:val="0"/>
+        <w:rPr>
+          <w:rFonts w:ascii="Arial" w:eastAsia="Times New Roman" w:hAnsi="Arial" w:cs="Arial"/>
+          <w:sz w:val="20"/>
+          <w:szCs w:val="19"/>
+        </w:rPr>
+      </w:pPr>
+      <w:r>
+        <w:rPr>
+          <w:rFonts w:ascii="Arial" w:eastAsia="Times New Roman" w:hAnsi="Arial" w:cs="Arial"/>
+          <w:sz w:val="20"/>
+          <w:szCs w:val="19"/>
+        </w:rPr>
+        <w:t>Led reconfiguration of</w:t>
+      </w:r>
+      <w:r>
+        <w:rPr>
+          <w:rFonts w:ascii="Arial" w:eastAsia="Times New Roman" w:hAnsi="Arial" w:cs="Arial"/>
+          <w:sz w:val="20"/>
+          <w:szCs w:val="19"/>
+        </w:rPr>
+        <w:t xml:space="preserve"> CI/CD pipeline</w:t>
+      </w:r>
+      <w:r>
+        <w:rPr>
+          <w:rFonts w:ascii="Arial" w:eastAsia="Times New Roman" w:hAnsi="Arial" w:cs="Arial"/>
+          <w:sz w:val="20"/>
+          <w:szCs w:val="19"/>
+        </w:rPr>
+        <w:t>s</w:t>
+      </w:r>
+      <w:r>
+        <w:rPr>
+          <w:rFonts w:ascii="Arial" w:eastAsia="Times New Roman" w:hAnsi="Arial" w:cs="Arial"/>
+          <w:sz w:val="20"/>
+          <w:szCs w:val="19"/>
+        </w:rPr>
+        <w:t xml:space="preserve"> to leverage Docker and AWS ECS deployment</w:t>
+      </w:r>
+      <w:r>
+        <w:rPr>
+          <w:rFonts w:ascii="Arial" w:eastAsia="Times New Roman" w:hAnsi="Arial" w:cs="Arial"/>
+          <w:sz w:val="20"/>
+          <w:szCs w:val="19"/>
+        </w:rPr>
+        <w:t xml:space="preserve"> leading to </w:t>
+      </w:r>
+      <w:r>
+        <w:rPr>
+          <w:rFonts w:ascii="Arial" w:eastAsia="Times New Roman" w:hAnsi="Arial" w:cs="Arial"/>
+          <w:sz w:val="20"/>
+          <w:szCs w:val="19"/>
+        </w:rPr>
+        <w:t xml:space="preserve">80% </w:t>
+      </w:r>
+      <w:r>
+        <w:rPr>
+          <w:rFonts w:ascii="Arial" w:eastAsia="Times New Roman" w:hAnsi="Arial" w:cs="Arial"/>
+          <w:sz w:val="20"/>
+          <w:szCs w:val="19"/>
+        </w:rPr>
+        <w:t xml:space="preserve">faster, </w:t>
+      </w:r>
+      <w:r>
+        <w:rPr>
+          <w:rFonts w:ascii="Arial" w:eastAsia="Times New Roman" w:hAnsi="Arial" w:cs="Arial"/>
+          <w:sz w:val="20"/>
+          <w:szCs w:val="19"/>
+        </w:rPr>
+        <w:t>seamle</w:t>
+      </w:r>
+      <w:r>
+        <w:rPr>
+          <w:rFonts w:ascii="Arial" w:eastAsia="Times New Roman" w:hAnsi="Arial" w:cs="Arial"/>
+          <w:sz w:val="20"/>
+          <w:szCs w:val="19"/>
+        </w:rPr>
+        <w:t xml:space="preserve">ss deployments and </w:t>
+      </w:r>
+      <w:r>
+        <w:rPr>
+          <w:rFonts w:ascii="Arial" w:eastAsia="Times New Roman" w:hAnsi="Arial" w:cs="Arial"/>
+          <w:sz w:val="20"/>
+          <w:szCs w:val="19"/>
+        </w:rPr>
+        <w:t>reduced</w:t>
+      </w:r>
+      <w:r>
+        <w:rPr>
+          <w:rFonts w:ascii="Arial" w:eastAsia="Times New Roman" w:hAnsi="Arial" w:cs="Arial"/>
+          <w:sz w:val="20"/>
+          <w:szCs w:val="19"/>
+        </w:rPr>
+        <w:t xml:space="preserve"> manual </w:t>
+      </w:r>
+      <w:r>
+        <w:rPr>
+          <w:rFonts w:ascii="Arial" w:eastAsia="Times New Roman" w:hAnsi="Arial" w:cs="Arial"/>
+          <w:sz w:val="20"/>
+          <w:szCs w:val="19"/>
+        </w:rPr>
+        <w:t>responsibilities</w:t>
+      </w:r>
+    </w:p>
+    <w:p>
+      <w:pPr>
+        <w:pStyle w:val="ListParagraph"/>
+        <w:numPr>
+          <w:ilvl w:val="0"/>
+          <w:numId w:val="8"/>
+        </w:numPr>
+        <w:spacing w:after="60" w:line="264" w:lineRule="auto"/>
+        <w:ind w:left="792"/>
+        <w:contextualSpacing w:val="0"/>
+        <w:rPr>
+          <w:rFonts w:ascii="Arial" w:eastAsia="Times New Roman" w:hAnsi="Arial" w:cs="Arial"/>
+          <w:sz w:val="20"/>
+          <w:szCs w:val="19"/>
+        </w:rPr>
+      </w:pPr>
+      <w:r>
+        <w:rPr>
+          <w:rFonts w:ascii="Arial" w:eastAsia="Times New Roman" w:hAnsi="Arial" w:cs="Arial"/>
+          <w:sz w:val="20"/>
+          <w:szCs w:val="19"/>
+        </w:rPr>
+        <w:t>Remediate</w:t>
+      </w:r>
+      <w:r>
+        <w:rPr>
+          <w:rFonts w:ascii="Arial" w:eastAsia="Times New Roman" w:hAnsi="Arial" w:cs="Arial"/>
+          <w:sz w:val="20"/>
+          <w:szCs w:val="19"/>
+        </w:rPr>
+        <w:t>d</w:t>
+      </w:r>
+      <w:r>
+        <w:rPr>
+          <w:rFonts w:ascii="Arial" w:eastAsia="Times New Roman" w:hAnsi="Arial" w:cs="Arial"/>
+          <w:sz w:val="20"/>
+          <w:szCs w:val="19"/>
+        </w:rPr>
+        <w:t xml:space="preserve"> over </w:t>
+      </w:r>
+      <w:r>
+        <w:rPr>
+          <w:rFonts w:ascii="Arial" w:eastAsia="Times New Roman" w:hAnsi="Arial" w:cs="Arial"/>
+          <w:sz w:val="20"/>
+          <w:szCs w:val="19"/>
+        </w:rPr>
+        <w:t>1000 vulnerabilities across 5 applications</w:t>
+      </w:r>
+      <w:r>
+        <w:rPr>
+          <w:rFonts w:ascii="Arial" w:eastAsia="Times New Roman" w:hAnsi="Arial" w:cs="Arial"/>
+          <w:sz w:val="20"/>
+          <w:szCs w:val="19"/>
+        </w:rPr>
+        <w:t xml:space="preserve"> resulting in </w:t>
+      </w:r>
+      <w:r>
+        <w:rPr>
+          <w:rFonts w:ascii="Arial" w:eastAsia="Times New Roman" w:hAnsi="Arial" w:cs="Arial"/>
+          <w:sz w:val="20"/>
+          <w:szCs w:val="19"/>
+        </w:rPr>
+        <w:t>98</w:t>
+      </w:r>
+      <w:r>
+        <w:rPr>
+          <w:rFonts w:ascii="Arial" w:eastAsia="Times New Roman" w:hAnsi="Arial" w:cs="Arial"/>
+          <w:sz w:val="20"/>
+          <w:szCs w:val="19"/>
+        </w:rPr>
+        <w:t xml:space="preserve">% </w:t>
+      </w:r>
+      <w:r>
+        <w:rPr>
+          <w:rFonts w:ascii="Arial" w:eastAsia="Times New Roman" w:hAnsi="Arial" w:cs="Arial"/>
+          <w:sz w:val="20"/>
+          <w:szCs w:val="19"/>
+        </w:rPr>
+        <w:t>fewer security</w:t>
+      </w:r>
+      <w:r>
+        <w:rPr>
+          <w:rFonts w:ascii="Arial" w:eastAsia="Times New Roman" w:hAnsi="Arial" w:cs="Arial"/>
+          <w:sz w:val="20"/>
+          <w:szCs w:val="19"/>
+        </w:rPr>
+        <w:t xml:space="preserve"> compliance</w:t>
+      </w:r>
+      <w:r>
+        <w:rPr>
+          <w:rFonts w:ascii="Arial" w:eastAsia="Times New Roman" w:hAnsi="Arial" w:cs="Arial"/>
+          <w:sz w:val="20"/>
+          <w:szCs w:val="19"/>
+        </w:rPr>
+        <w:t xml:space="preserve"> risks and safer infrastructure</w:t>
+      </w:r>
+    </w:p>
+    <w:p>
+      <w:pPr>
+        <w:pStyle w:val="ListParagraph"/>
+        <w:numPr>
+          <w:ilvl w:val="0"/>
+          <w:numId w:val="8"/>
+        </w:numPr>
+        <w:spacing w:after="60" w:line="264" w:lineRule="auto"/>
+        <w:ind w:left="792"/>
+        <w:contextualSpacing w:val="0"/>
+        <w:rPr>
+          <w:rFonts w:ascii="Arial" w:eastAsia="Times New Roman" w:hAnsi="Arial" w:cs="Arial"/>
+          <w:sz w:val="20"/>
+          <w:szCs w:val="19"/>
+        </w:rPr>
+      </w:pPr>
+      <w:r>
+        <w:rPr>
+          <w:rFonts w:ascii="Arial" w:eastAsia="Times New Roman" w:hAnsi="Arial" w:cs="Arial"/>
+          <w:sz w:val="20"/>
+          <w:szCs w:val="19"/>
+        </w:rPr>
+        <w:t xml:space="preserve">Designed architecture for </w:t>
+      </w:r>
+      <w:r>
+        <w:rPr>
+          <w:rFonts w:ascii="Arial" w:eastAsia="Times New Roman" w:hAnsi="Arial" w:cs="Arial"/>
+          <w:sz w:val="20"/>
+          <w:szCs w:val="19"/>
+        </w:rPr>
+        <w:t xml:space="preserve">migrating a </w:t>
+      </w:r>
+      <w:r>
+        <w:rPr>
+          <w:rFonts w:ascii="Arial" w:eastAsia="Times New Roman" w:hAnsi="Arial" w:cs="Arial"/>
+          <w:sz w:val="20"/>
+          <w:szCs w:val="19"/>
+        </w:rPr>
+        <w:t xml:space="preserve">legacy </w:t>
+      </w:r>
+      <w:r>
+        <w:rPr>
+          <w:rFonts w:ascii="Arial" w:eastAsia="Times New Roman" w:hAnsi="Arial" w:cs="Arial"/>
+          <w:sz w:val="20"/>
+          <w:szCs w:val="19"/>
+        </w:rPr>
+        <w:t>batch job application</w:t>
+      </w:r>
+      <w:r>
+        <w:rPr>
+          <w:rFonts w:ascii="Arial" w:eastAsia="Times New Roman" w:hAnsi="Arial" w:cs="Arial"/>
+          <w:sz w:val="20"/>
+          <w:szCs w:val="19"/>
+        </w:rPr>
+        <w:t xml:space="preserve"> </w:t>
+      </w:r>
+      <w:r>
+        <w:rPr>
+          <w:rFonts w:ascii="Arial" w:eastAsia="Times New Roman" w:hAnsi="Arial" w:cs="Arial"/>
+          <w:sz w:val="20"/>
+          <w:szCs w:val="19"/>
+        </w:rPr>
+        <w:t>to</w:t>
+      </w:r>
+      <w:r>
+        <w:rPr>
+          <w:rFonts w:ascii="Arial" w:eastAsia="Times New Roman" w:hAnsi="Arial" w:cs="Arial"/>
+          <w:sz w:val="20"/>
+          <w:szCs w:val="19"/>
+        </w:rPr>
+        <w:t xml:space="preserve"> open s</w:t>
+      </w:r>
+      <w:r>
+        <w:rPr>
+          <w:rFonts w:ascii="Arial" w:eastAsia="Times New Roman" w:hAnsi="Arial" w:cs="Arial"/>
+          <w:sz w:val="20"/>
+          <w:szCs w:val="19"/>
+        </w:rPr>
+        <w:t>ource technologi</w:t>
+      </w:r>
+      <w:r>
+        <w:rPr>
+          <w:rFonts w:ascii="Arial" w:eastAsia="Times New Roman" w:hAnsi="Arial" w:cs="Arial"/>
+          <w:sz w:val="20"/>
+          <w:szCs w:val="19"/>
+        </w:rPr>
+        <w:t xml:space="preserve">es </w:t>
+      </w:r>
+      <w:r>
+        <w:rPr>
+          <w:rFonts w:ascii="Arial" w:eastAsia="Times New Roman" w:hAnsi="Arial" w:cs="Arial"/>
+          <w:sz w:val="20"/>
+          <w:szCs w:val="19"/>
+        </w:rPr>
+        <w:t>with</w:t>
+      </w:r>
+      <w:r>
+        <w:rPr>
+          <w:rFonts w:ascii="Arial" w:eastAsia="Times New Roman" w:hAnsi="Arial" w:cs="Arial"/>
+          <w:sz w:val="20"/>
+          <w:szCs w:val="19"/>
+        </w:rPr>
+        <w:t xml:space="preserve"> </w:t>
+      </w:r>
+      <w:r>
+        <w:rPr>
+          <w:rFonts w:ascii="Arial" w:eastAsia="Times New Roman" w:hAnsi="Arial" w:cs="Arial"/>
+          <w:sz w:val="20"/>
+          <w:szCs w:val="19"/>
+        </w:rPr>
+        <w:t xml:space="preserve">a </w:t>
+      </w:r>
+      <w:r>
+        <w:rPr>
+          <w:rFonts w:ascii="Arial" w:eastAsia="Times New Roman" w:hAnsi="Arial" w:cs="Arial"/>
+          <w:sz w:val="20"/>
+          <w:szCs w:val="19"/>
+        </w:rPr>
+        <w:t xml:space="preserve">modern Spring tech stack </w:t>
+      </w:r>
+      <w:r>
+        <w:rPr>
+          <w:rFonts w:ascii="Arial" w:eastAsia="Times New Roman" w:hAnsi="Arial" w:cs="Arial"/>
+          <w:sz w:val="20"/>
+          <w:szCs w:val="19"/>
+        </w:rPr>
+        <w:t>while</w:t>
+      </w:r>
+      <w:r>
+        <w:rPr>
+          <w:rFonts w:ascii="Arial" w:eastAsia="Times New Roman" w:hAnsi="Arial" w:cs="Arial"/>
+          <w:sz w:val="20"/>
+          <w:szCs w:val="19"/>
+        </w:rPr>
+        <w:t xml:space="preserve"> targe</w:t>
+      </w:r>
+      <w:r>
+        <w:rPr>
+          <w:rFonts w:ascii="Arial" w:eastAsia="Times New Roman" w:hAnsi="Arial" w:cs="Arial"/>
+          <w:sz w:val="20"/>
+          <w:szCs w:val="19"/>
+        </w:rPr>
+        <w:t xml:space="preserve">ting a </w:t>
+      </w:r>
+      <w:r>
+        <w:rPr>
+          <w:rFonts w:ascii="Arial" w:eastAsia="Times New Roman" w:hAnsi="Arial" w:cs="Arial"/>
+          <w:sz w:val="20"/>
+          <w:szCs w:val="19"/>
+        </w:rPr>
+        <w:t>cloud based, fault tolerant</w:t>
+      </w:r>
+      <w:r>
+        <w:rPr>
+          <w:rFonts w:ascii="Arial" w:eastAsia="Times New Roman" w:hAnsi="Arial" w:cs="Arial"/>
+          <w:sz w:val="20"/>
+          <w:szCs w:val="19"/>
+        </w:rPr>
+        <w:t xml:space="preserve"> infrastructure </w:t>
+      </w:r>
+      <w:r>
+        <w:rPr>
+          <w:rFonts w:ascii="Arial" w:eastAsia="Times New Roman" w:hAnsi="Arial" w:cs="Arial"/>
+          <w:sz w:val="20"/>
+          <w:szCs w:val="19"/>
+        </w:rPr>
+        <w:t xml:space="preserve">and an automated </w:t>
+      </w:r>
+      <w:r>
+        <w:rPr>
+          <w:rFonts w:ascii="Arial" w:eastAsia="Times New Roman" w:hAnsi="Arial" w:cs="Arial"/>
+          <w:sz w:val="20"/>
+          <w:szCs w:val="19"/>
+        </w:rPr>
+        <w:t>deployment pipeline</w:t>
+      </w:r>
+      <w:r>
+        <w:rPr>
+          <w:rFonts w:ascii="Arial" w:eastAsia="Times New Roman" w:hAnsi="Arial" w:cs="Arial"/>
+          <w:sz w:val="20"/>
+          <w:szCs w:val="19"/>
+        </w:rPr>
+        <w:t xml:space="preserve">. </w:t>
+      </w:r>
+    </w:p>
+    <w:p>
+      <w:pPr>
+        <w:pStyle w:val="ListParagraph"/>
+        <w:numPr>
+          <w:ilvl w:val="0"/>
+          <w:numId w:val="8"/>
+        </w:numPr>
+        <w:spacing w:after="60" w:line="264" w:lineRule="auto"/>
+        <w:ind w:left="792"/>
+        <w:contextualSpacing w:val="0"/>
+        <w:rPr>
+          <w:rFonts w:ascii="Arial" w:eastAsia="Times New Roman" w:hAnsi="Arial" w:cs="Arial"/>
+          <w:sz w:val="20"/>
+          <w:szCs w:val="19"/>
+        </w:rPr>
+      </w:pPr>
+      <w:r>
+        <w:rPr>
+          <w:rFonts w:ascii="Arial" w:eastAsia="Times New Roman" w:hAnsi="Arial" w:cs="Arial"/>
+          <w:sz w:val="20"/>
+          <w:szCs w:val="19"/>
+        </w:rPr>
+        <w:t>Migrated a legacy REST API to a modern SpringBoot stack wi</w:t>
+      </w:r>
+      <w:r>
+        <w:rPr>
+          <w:rFonts w:ascii="Arial" w:eastAsia="Times New Roman" w:hAnsi="Arial" w:cs="Arial"/>
+          <w:sz w:val="20"/>
+          <w:szCs w:val="19"/>
+        </w:rPr>
+        <w:t xml:space="preserve">th </w:t>
+      </w:r>
+      <w:r>
+        <w:rPr>
+          <w:rFonts w:ascii="Arial" w:eastAsia="Times New Roman" w:hAnsi="Arial" w:cs="Arial"/>
+          <w:sz w:val="20"/>
+          <w:szCs w:val="19"/>
+        </w:rPr>
+        <w:t>microservice architecture resulting in</w:t>
+      </w:r>
+      <w:r>
+        <w:rPr>
+          <w:rFonts w:ascii="Arial" w:eastAsia="Times New Roman" w:hAnsi="Arial" w:cs="Arial"/>
+          <w:sz w:val="20"/>
+          <w:szCs w:val="19"/>
+        </w:rPr>
+        <w:t xml:space="preserve"> multiple,</w:t>
+      </w:r>
+      <w:r>
+        <w:rPr>
+          <w:rFonts w:ascii="Arial" w:eastAsia="Times New Roman" w:hAnsi="Arial" w:cs="Arial"/>
+          <w:sz w:val="20"/>
+          <w:szCs w:val="19"/>
+        </w:rPr>
+        <w:t xml:space="preserve"> individually deployable, fa</w:t>
+      </w:r>
+      <w:r>
+        <w:rPr>
+          <w:rFonts w:ascii="Arial" w:eastAsia="Times New Roman" w:hAnsi="Arial" w:cs="Arial"/>
+          <w:sz w:val="20"/>
+          <w:szCs w:val="19"/>
+        </w:rPr>
+        <w:t>ult tolerant APIs, adoption of o</w:t>
+      </w:r>
+      <w:r>
+        <w:rPr>
+          <w:rFonts w:ascii="Arial" w:eastAsia="Times New Roman" w:hAnsi="Arial" w:cs="Arial"/>
+          <w:sz w:val="20"/>
+          <w:szCs w:val="19"/>
+        </w:rPr>
+        <w:t>pe</w:t>
+      </w:r>
+      <w:r>
+        <w:rPr>
+          <w:rFonts w:ascii="Arial" w:eastAsia="Times New Roman" w:hAnsi="Arial" w:cs="Arial"/>
+          <w:sz w:val="20"/>
+          <w:szCs w:val="19"/>
+        </w:rPr>
+        <w:t>n s</w:t>
+      </w:r>
+      <w:r>
+        <w:rPr>
+          <w:rFonts w:ascii="Arial" w:eastAsia="Times New Roman" w:hAnsi="Arial" w:cs="Arial"/>
+          <w:sz w:val="20"/>
+          <w:szCs w:val="19"/>
+        </w:rPr>
+        <w:t xml:space="preserve">ource technologies and </w:t>
+      </w:r>
+      <w:r>
+        <w:rPr>
+          <w:rFonts w:ascii="Arial" w:eastAsia="Times New Roman" w:hAnsi="Arial" w:cs="Arial"/>
+          <w:sz w:val="20"/>
+          <w:szCs w:val="19"/>
+        </w:rPr>
+        <w:t xml:space="preserve">80% </w:t>
+      </w:r>
+      <w:r>
+        <w:rPr>
+          <w:rFonts w:ascii="Arial" w:eastAsia="Times New Roman" w:hAnsi="Arial" w:cs="Arial"/>
+          <w:sz w:val="20"/>
+          <w:szCs w:val="19"/>
+        </w:rPr>
+        <w:t>quick</w:t>
+      </w:r>
+      <w:r>
+        <w:rPr>
+          <w:rFonts w:ascii="Arial" w:eastAsia="Times New Roman" w:hAnsi="Arial" w:cs="Arial"/>
+          <w:sz w:val="20"/>
+          <w:szCs w:val="19"/>
+        </w:rPr>
+        <w:t xml:space="preserve">er </w:t>
+      </w:r>
+      <w:r>
+        <w:rPr>
+          <w:rFonts w:ascii="Arial" w:eastAsia="Times New Roman" w:hAnsi="Arial" w:cs="Arial"/>
+          <w:sz w:val="20"/>
+          <w:szCs w:val="19"/>
+        </w:rPr>
+        <w:t>deployment via</w:t>
+      </w:r>
+      <w:bookmarkStart w:id="1" w:name="_GoBack"/>
+      <w:bookmarkEnd w:id="1"/>
+      <w:r>
+        <w:rPr>
+          <w:rFonts w:ascii="Arial" w:eastAsia="Times New Roman" w:hAnsi="Arial" w:cs="Arial"/>
+          <w:sz w:val="20"/>
+          <w:szCs w:val="19"/>
+        </w:rPr>
+        <w:t xml:space="preserve"> a</w:t>
+      </w:r>
+      <w:r>
+        <w:rPr>
+          <w:rFonts w:ascii="Arial" w:eastAsia="Times New Roman" w:hAnsi="Arial" w:cs="Arial"/>
+          <w:sz w:val="20"/>
+          <w:szCs w:val="19"/>
+        </w:rPr>
+        <w:t xml:space="preserve"> </w:t>
+      </w:r>
+      <w:r>
+        <w:rPr>
+          <w:rFonts w:ascii="Arial" w:eastAsia="Times New Roman" w:hAnsi="Arial" w:cs="Arial"/>
+          <w:sz w:val="20"/>
+          <w:szCs w:val="19"/>
+        </w:rPr>
+        <w:t>n</w:t>
+      </w:r>
+      <w:r>
+        <w:rPr>
+          <w:rFonts w:ascii="Arial" w:eastAsia="Times New Roman" w:hAnsi="Arial" w:cs="Arial"/>
+          <w:sz w:val="20"/>
+          <w:szCs w:val="19"/>
+        </w:rPr>
+        <w:t>ew</w:t>
+      </w:r>
+      <w:r>
+        <w:rPr>
+          <w:rFonts w:ascii="Arial" w:eastAsia="Times New Roman" w:hAnsi="Arial" w:cs="Arial"/>
+          <w:sz w:val="20"/>
+          <w:szCs w:val="19"/>
+        </w:rPr>
+        <w:t xml:space="preserve"> </w:t>
+      </w:r>
+      <w:r>
+        <w:rPr>
+          <w:rFonts w:ascii="Arial" w:eastAsia="Times New Roman" w:hAnsi="Arial" w:cs="Arial"/>
+          <w:sz w:val="20"/>
+          <w:szCs w:val="19"/>
+        </w:rPr>
+        <w:t xml:space="preserve">automated </w:t>
+      </w:r>
+      <w:r>
+        <w:rPr>
+          <w:rFonts w:ascii="Arial" w:eastAsia="Times New Roman" w:hAnsi="Arial" w:cs="Arial"/>
+          <w:sz w:val="20"/>
+          <w:szCs w:val="19"/>
+        </w:rPr>
+        <w:t xml:space="preserve">CI/CD </w:t>
+      </w:r>
+      <w:r>
+        <w:rPr>
+          <w:rFonts w:ascii="Arial" w:eastAsia="Times New Roman" w:hAnsi="Arial" w:cs="Arial"/>
+          <w:sz w:val="20"/>
+          <w:szCs w:val="19"/>
+        </w:rPr>
+        <w:t xml:space="preserve">pipeline. </w:t>
+      </w:r>
+    </w:p>
+    <w:p>
+      <w:pPr>
+        <w:spacing w:after="60" w:line="264" w:lineRule="auto"/>
+        <w:ind w:left="288"/>
+        <w:rPr>
+          <w:rFonts w:ascii="Arial" w:eastAsia="Times New Roman" w:hAnsi="Arial" w:cs="Arial"/>
+          <w:i/>
+          <w:sz w:val="20"/>
+          <w:szCs w:val="19"/>
+        </w:rPr>
+      </w:pPr>
+      <w:r>
+        <w:rPr>
+          <w:rFonts w:ascii="Arial" w:eastAsia="Times New Roman" w:hAnsi="Arial" w:cs="Arial"/>
+          <w:i/>
+          <w:sz w:val="20"/>
+          <w:szCs w:val="19"/>
+        </w:rPr>
+        <w:t>Skills</w:t>
+      </w:r>
+      <w:r>
+        <w:rPr>
+          <w:rFonts w:ascii="Arial" w:eastAsia="Times New Roman" w:hAnsi="Arial" w:cs="Arial"/>
+          <w:i/>
+          <w:sz w:val="20"/>
+          <w:szCs w:val="19"/>
+        </w:rPr>
+        <w:t xml:space="preserve"> </w:t>
+      </w:r>
+      <w:r>
+        <w:rPr>
+          <w:rFonts w:ascii="Arial" w:eastAsia="Times New Roman" w:hAnsi="Arial" w:cs="Arial"/>
+          <w:i/>
+          <w:sz w:val="20"/>
+          <w:szCs w:val="19"/>
+        </w:rPr>
+        <w:t xml:space="preserve">Used </w:t>
+      </w:r>
+      <w:r>
+        <w:rPr>
+          <w:rFonts w:ascii="Arial" w:eastAsia="Times New Roman" w:hAnsi="Arial" w:cs="Arial"/>
+          <w:i/>
+          <w:sz w:val="20"/>
+          <w:szCs w:val="19"/>
+        </w:rPr>
+        <w:t xml:space="preserve">- Java, </w:t>
+      </w:r>
+      <w:r>
+        <w:rPr>
+          <w:rFonts w:ascii="Arial" w:eastAsia="Times New Roman" w:hAnsi="Arial" w:cs="Arial"/>
+          <w:i/>
+          <w:sz w:val="20"/>
+          <w:szCs w:val="19"/>
+        </w:rPr>
+        <w:t xml:space="preserve">Spring, </w:t>
+      </w:r>
+      <w:r>
+        <w:rPr>
+          <w:rFonts w:ascii="Arial" w:eastAsia="Times New Roman" w:hAnsi="Arial" w:cs="Arial"/>
+          <w:i/>
+          <w:sz w:val="20"/>
+          <w:szCs w:val="19"/>
+        </w:rPr>
+        <w:t xml:space="preserve">AWS, </w:t>
+      </w:r>
+      <w:r>
+        <w:rPr>
+          <w:rFonts w:ascii="Arial" w:eastAsia="Times New Roman" w:hAnsi="Arial" w:cs="Arial"/>
+          <w:i/>
+          <w:sz w:val="20"/>
+          <w:szCs w:val="19"/>
+        </w:rPr>
+        <w:t>HTML, JavaScript, CSS,</w:t>
+      </w:r>
+      <w:r>
+        <w:rPr>
+          <w:rFonts w:ascii="Arial" w:eastAsia="Times New Roman" w:hAnsi="Arial" w:cs="Arial"/>
+          <w:i/>
+          <w:sz w:val="20"/>
+          <w:szCs w:val="19"/>
+        </w:rPr>
+        <w:t xml:space="preserve"> </w:t>
+      </w:r>
+      <w:r>
+        <w:rPr>
+          <w:rFonts w:ascii="Arial" w:eastAsia="Times New Roman" w:hAnsi="Arial" w:cs="Arial"/>
+          <w:i/>
+          <w:sz w:val="20"/>
+          <w:szCs w:val="19"/>
+        </w:rPr>
+        <w:t xml:space="preserve">jQuery, Ajax, </w:t>
+      </w:r>
+      <w:r>
+        <w:rPr>
+          <w:rFonts w:ascii="Arial" w:eastAsia="Times New Roman" w:hAnsi="Arial" w:cs="Arial"/>
+          <w:i/>
+          <w:sz w:val="20"/>
+          <w:szCs w:val="19"/>
+        </w:rPr>
+        <w:t>Python,</w:t>
+      </w:r>
+      <w:r>
+        <w:rPr>
+          <w:rFonts w:ascii="Arial" w:eastAsia="Times New Roman" w:hAnsi="Arial" w:cs="Arial"/>
+          <w:i/>
+          <w:sz w:val="20"/>
+          <w:szCs w:val="19"/>
+        </w:rPr>
+        <w:t xml:space="preserve"> </w:t>
+      </w:r>
+      <w:r>
+        <w:rPr>
+          <w:rFonts w:ascii="Arial" w:eastAsia="Times New Roman" w:hAnsi="Arial" w:cs="Arial"/>
+          <w:i/>
+          <w:sz w:val="20"/>
+          <w:szCs w:val="19"/>
+        </w:rPr>
+        <w:t xml:space="preserve">Tomcat, </w:t>
+      </w:r>
+      <w:r>
+        <w:rPr>
+          <w:rFonts w:ascii="Arial" w:eastAsia="Times New Roman" w:hAnsi="Arial" w:cs="Arial"/>
+          <w:i/>
+          <w:sz w:val="20"/>
+          <w:szCs w:val="19"/>
+        </w:rPr>
+        <w:t>WebLogic</w:t>
+      </w:r>
+      <w:r>
+        <w:rPr>
+          <w:rFonts w:ascii="Arial" w:eastAsia="Times New Roman" w:hAnsi="Arial" w:cs="Arial"/>
+          <w:i/>
+          <w:sz w:val="20"/>
+          <w:szCs w:val="19"/>
+        </w:rPr>
+        <w:t xml:space="preserve">, </w:t>
+      </w:r>
+      <w:r>
+        <w:rPr>
+          <w:rFonts w:ascii="Arial" w:eastAsia="Times New Roman" w:hAnsi="Arial" w:cs="Arial"/>
+          <w:i/>
+          <w:sz w:val="20"/>
+          <w:szCs w:val="19"/>
+        </w:rPr>
+        <w:t xml:space="preserve">Linux, </w:t>
+      </w:r>
+      <w:r>
+        <w:rPr>
+          <w:rFonts w:ascii="Arial" w:eastAsia="Times New Roman" w:hAnsi="Arial" w:cs="Arial"/>
+          <w:i/>
+          <w:sz w:val="20"/>
+          <w:szCs w:val="19"/>
+        </w:rPr>
+        <w:t>Shell Scripting, Jenkins, Chef,</w:t>
+      </w:r>
+      <w:r>
+        <w:rPr>
+          <w:rFonts w:ascii="Arial" w:eastAsia="Times New Roman" w:hAnsi="Arial" w:cs="Arial"/>
+          <w:i/>
+          <w:sz w:val="20"/>
+          <w:szCs w:val="19"/>
+        </w:rPr>
+        <w:t xml:space="preserve"> Docker,</w:t>
+      </w:r>
+      <w:r>
+        <w:rPr>
+          <w:rFonts w:ascii="Arial" w:eastAsia="Times New Roman" w:hAnsi="Arial" w:cs="Arial"/>
+          <w:i/>
+          <w:sz w:val="20"/>
+          <w:szCs w:val="19"/>
+        </w:rPr>
+        <w:t xml:space="preserve"> Ruby</w:t>
+      </w:r>
+      <w:r>
+        <w:rPr>
+          <w:rFonts w:ascii="Arial" w:eastAsia="Times New Roman" w:hAnsi="Arial" w:cs="Arial"/>
+          <w:i/>
+          <w:sz w:val="20"/>
+          <w:szCs w:val="19"/>
+        </w:rPr>
+        <w:t>,</w:t>
+      </w:r>
+      <w:r>
+        <w:rPr>
+          <w:rFonts w:ascii="Arial" w:eastAsia="Times New Roman" w:hAnsi="Arial" w:cs="Arial"/>
+          <w:i/>
+          <w:sz w:val="20"/>
+          <w:szCs w:val="19"/>
+        </w:rPr>
+        <w:t xml:space="preserve"> SQL,</w:t>
+      </w:r>
+      <w:r>
+        <w:rPr>
+          <w:rFonts w:ascii="Arial" w:eastAsia="Times New Roman" w:hAnsi="Arial" w:cs="Arial"/>
+          <w:i/>
+          <w:sz w:val="20"/>
+          <w:szCs w:val="19"/>
+        </w:rPr>
+        <w:t xml:space="preserve"> </w:t>
+      </w:r>
+      <w:r>
+        <w:rPr>
+          <w:rFonts w:ascii="Arial" w:eastAsia="Times New Roman" w:hAnsi="Arial" w:cs="Arial"/>
+          <w:i/>
+          <w:sz w:val="20"/>
+          <w:szCs w:val="19"/>
+        </w:rPr>
+        <w:t>Oracle, PostgreSQL</w:t>
+      </w:r>
+      <w:r>
+        <w:rPr>
+          <w:rFonts w:ascii="Arial" w:eastAsia="Times New Roman" w:hAnsi="Arial" w:cs="Arial"/>
+          <w:i/>
+          <w:sz w:val="20"/>
+          <w:szCs w:val="19"/>
+        </w:rPr>
+        <w:t xml:space="preserve">, </w:t>
+      </w:r>
+      <w:r>
+        <w:rPr>
+          <w:rFonts w:ascii="Arial" w:eastAsia="Times New Roman" w:hAnsi="Arial" w:cs="Arial"/>
+          <w:i/>
+          <w:sz w:val="20"/>
+          <w:szCs w:val="19"/>
+        </w:rPr>
+        <w:t xml:space="preserve">Redis, </w:t>
+      </w:r>
+      <w:r>
+        <w:rPr>
+          <w:rFonts w:ascii="Arial" w:eastAsia="Times New Roman" w:hAnsi="Arial" w:cs="Arial"/>
+          <w:i/>
+          <w:sz w:val="20"/>
+          <w:szCs w:val="19"/>
+        </w:rPr>
+        <w:t xml:space="preserve">Git, </w:t>
+      </w:r>
+      <w:r>
+        <w:rPr>
+          <w:rFonts w:ascii="Arial" w:eastAsia="Times New Roman" w:hAnsi="Arial" w:cs="Arial"/>
+          <w:i/>
+          <w:sz w:val="20"/>
+          <w:szCs w:val="19"/>
+        </w:rPr>
+        <w:t xml:space="preserve">Snowflake, </w:t>
+      </w:r>
+      <w:r>
+        <w:rPr>
+          <w:rFonts w:ascii="Arial" w:eastAsia="Times New Roman" w:hAnsi="Arial" w:cs="Arial"/>
+          <w:i/>
+          <w:sz w:val="20"/>
+          <w:szCs w:val="19"/>
+        </w:rPr>
+        <w:t xml:space="preserve">Splunk, </w:t>
+      </w:r>
+      <w:r>
+        <w:rPr>
+          <w:rFonts w:ascii="Arial" w:eastAsia="Times New Roman" w:hAnsi="Arial" w:cs="Arial"/>
+          <w:i/>
+          <w:sz w:val="20"/>
+          <w:szCs w:val="19"/>
+        </w:rPr>
+        <w:t xml:space="preserve">New Relic, </w:t>
+      </w:r>
+      <w:r>
+        <w:rPr>
+          <w:rFonts w:ascii="Arial" w:eastAsia="Times New Roman" w:hAnsi="Arial" w:cs="Arial"/>
+          <w:i/>
+          <w:sz w:val="20"/>
+          <w:szCs w:val="19"/>
+        </w:rPr>
+        <w:t>Automic</w:t>
+      </w:r>
+      <w:r>
+        <w:rPr>
+          <w:rFonts w:ascii="Arial" w:eastAsia="Times New Roman" w:hAnsi="Arial" w:cs="Arial"/>
+          <w:i/>
+          <w:sz w:val="20"/>
+          <w:szCs w:val="19"/>
+        </w:rPr>
+        <w:t>, ELK</w:t>
+      </w:r>
+      <w:r>
+        <w:rPr>
+          <w:rFonts w:ascii="Arial" w:eastAsia="Times New Roman" w:hAnsi="Arial" w:cs="Arial"/>
+          <w:i/>
+          <w:sz w:val="20"/>
+          <w:szCs w:val="19"/>
+        </w:rPr>
+        <w:t>, Agile, REST</w:t>
+      </w:r>
+      <w:r>
+        <w:rPr>
+          <w:rFonts w:ascii="Arial" w:eastAsia="Times New Roman" w:hAnsi="Arial" w:cs="Arial"/>
+          <w:i/>
+          <w:sz w:val="20"/>
+          <w:szCs w:val="19"/>
+        </w:rPr>
+        <w:t>, Kafka, RabbitMQ</w:t>
+      </w:r>
+      <w:r>
+        <w:rPr>
+          <w:rFonts w:ascii="Arial" w:eastAsia="Times New Roman" w:hAnsi="Arial" w:cs="Arial"/>
+          <w:i/>
+          <w:sz w:val="20"/>
+          <w:szCs w:val="19"/>
+        </w:rPr>
+        <w:t>, Service Now</w:t>
+      </w:r>
+    </w:p>
+    <w:p>
+      <w:pPr>
+        <w:pStyle w:val="Heading2"/>
+        <w:tabs>
+          <w:tab w:val="left" w:pos="5455"/>
+          <w:tab w:val="left" w:pos="7200"/>
+        </w:tabs>
+        <w:spacing w:before="120" w:after="120"/>
+        <w:ind w:left="288"/>
+        <w:jc w:val="both"/>
+        <w:rPr>
+          <w:rFonts w:ascii="Arial" w:eastAsia="Times New Roman" w:hAnsi="Arial" w:cs="Arial"/>
+          <w:sz w:val="20"/>
+          <w:szCs w:val="19"/>
+        </w:rPr>
+      </w:pPr>
+      <w:r>
+        <w:rPr>
+          <w:rFonts w:ascii="Arial" w:eastAsia="Times New Roman" w:hAnsi="Arial" w:cs="Arial"/>
+          <w:sz w:val="20"/>
+          <w:szCs w:val="19"/>
+        </w:rPr>
+        <w:t>Software</w:t>
+      </w:r>
+      <w:r>
+        <w:rPr>
+          <w:rFonts w:ascii="Arial" w:eastAsia="Times New Roman" w:hAnsi="Arial" w:cs="Arial"/>
+          <w:sz w:val="20"/>
+          <w:szCs w:val="19"/>
+        </w:rPr>
+        <w:t xml:space="preserve"> Engineer</w:t>
+      </w:r>
+      <w:r>
+        <w:rPr>
+          <w:rFonts w:ascii="Arial" w:eastAsia="Times New Roman" w:hAnsi="Arial" w:cs="Arial"/>
+          <w:sz w:val="20"/>
+          <w:szCs w:val="19"/>
+        </w:rPr>
+        <w:t xml:space="preserve"> |</w:t>
+      </w:r>
+      <w:r>
+        <w:rPr>
+          <w:rFonts w:ascii="Arial" w:eastAsia="Times New Roman" w:hAnsi="Arial" w:cs="Arial"/>
+          <w:sz w:val="20"/>
+          <w:szCs w:val="19"/>
+        </w:rPr>
+        <w:t xml:space="preserve"> Capital One</w:t>
+      </w:r>
+      <w:r>
+        <w:rPr>
+          <w:rFonts w:ascii="Arial" w:eastAsia="Times New Roman" w:hAnsi="Arial" w:cs="Arial"/>
+          <w:sz w:val="20"/>
+          <w:szCs w:val="19"/>
+        </w:rPr>
+        <w:t xml:space="preserve"> |</w:t>
+      </w:r>
+      <w:r>
+        <w:rPr>
+          <w:rFonts w:ascii="Arial" w:eastAsia="Times New Roman" w:hAnsi="Arial" w:cs="Arial"/>
+          <w:i/>
+          <w:sz w:val="20"/>
+          <w:szCs w:val="19"/>
+        </w:rPr>
+        <w:t xml:space="preserve"> </w:t>
+      </w:r>
+      <w:r>
+        <w:rPr>
+          <w:rFonts w:ascii="Arial" w:eastAsia="Times New Roman" w:hAnsi="Arial" w:cs="Arial"/>
+          <w:b w:val="0"/>
+          <w:sz w:val="20"/>
+          <w:szCs w:val="19"/>
+        </w:rPr>
+        <w:t>Sep</w:t>
+      </w:r>
+      <w:r>
+        <w:rPr>
+          <w:rFonts w:ascii="Arial" w:eastAsia="Times New Roman" w:hAnsi="Arial" w:cs="Arial"/>
+          <w:b w:val="0"/>
+          <w:sz w:val="20"/>
+          <w:szCs w:val="19"/>
+        </w:rPr>
+        <w:t>tember 2018 – January</w:t>
+      </w:r>
+      <w:r>
+        <w:rPr>
+          <w:rFonts w:ascii="Arial" w:eastAsia="Times New Roman" w:hAnsi="Arial" w:cs="Arial"/>
+          <w:b w:val="0"/>
+          <w:sz w:val="20"/>
+          <w:szCs w:val="19"/>
+        </w:rPr>
+        <w:t xml:space="preserve"> 2019</w:t>
+      </w:r>
+    </w:p>
+    <w:p>
+      <w:pPr>
+        <w:pStyle w:val="pv-entitydescription"/>
+        <w:numPr>
+          <w:ilvl w:val="0"/>
+          <w:numId w:val="7"/>
+        </w:numPr>
+        <w:shd w:val="clear" w:color="auto" w:fill="FFFFFF"/>
+        <w:spacing w:before="0" w:beforeAutospacing="0" w:after="60" w:afterAutospacing="0"/>
+        <w:ind w:left="792"/>
+        <w:textAlignment w:val="baseline"/>
+        <w:rPr>
+          <w:rFonts w:ascii="Arial" w:hAnsi="Arial" w:cs="Arial"/>
+          <w:color w:val="000000"/>
+          <w:sz w:val="20"/>
+          <w:szCs w:val="19"/>
+        </w:rPr>
+      </w:pPr>
+      <w:r>
+        <w:rPr>
+          <w:rFonts w:ascii="Arial" w:hAnsi="Arial" w:cs="Arial"/>
+          <w:color w:val="000000"/>
+          <w:sz w:val="20"/>
+          <w:szCs w:val="19"/>
+        </w:rPr>
+        <w:t>Developed a Spark</w:t>
+      </w:r>
+      <w:r>
+        <w:rPr>
+          <w:rFonts w:ascii="Arial" w:hAnsi="Arial" w:cs="Arial"/>
+          <w:color w:val="000000"/>
+          <w:sz w:val="20"/>
+          <w:szCs w:val="19"/>
+        </w:rPr>
+        <w:t xml:space="preserve"> </w:t>
+      </w:r>
+      <w:r>
+        <w:rPr>
+          <w:rFonts w:ascii="Arial" w:hAnsi="Arial" w:cs="Arial"/>
+          <w:color w:val="000000"/>
+          <w:sz w:val="20"/>
+          <w:szCs w:val="19"/>
+        </w:rPr>
+        <w:t>/</w:t>
+      </w:r>
+      <w:r>
+        <w:rPr>
+          <w:rFonts w:ascii="Arial" w:hAnsi="Arial" w:cs="Arial"/>
+          <w:color w:val="000000"/>
+          <w:sz w:val="20"/>
+          <w:szCs w:val="19"/>
+        </w:rPr>
+        <w:t xml:space="preserve"> </w:t>
+      </w:r>
+      <w:r>
+        <w:rPr>
+          <w:rFonts w:ascii="Arial" w:hAnsi="Arial" w:cs="Arial"/>
+          <w:color w:val="000000"/>
+          <w:sz w:val="20"/>
+          <w:szCs w:val="19"/>
+        </w:rPr>
+        <w:t xml:space="preserve">Scala ETL </w:t>
+      </w:r>
+      <w:r>
+        <w:rPr>
+          <w:rFonts w:ascii="Arial" w:hAnsi="Arial" w:cs="Arial"/>
+          <w:color w:val="000000"/>
+          <w:sz w:val="20"/>
+          <w:szCs w:val="19"/>
+        </w:rPr>
+        <w:t>framework</w:t>
+      </w:r>
+      <w:r>
+        <w:rPr>
+          <w:rFonts w:ascii="Arial" w:hAnsi="Arial" w:cs="Arial"/>
+          <w:color w:val="000000"/>
+          <w:sz w:val="20"/>
+          <w:szCs w:val="19"/>
+        </w:rPr>
+        <w:t xml:space="preserve"> </w:t>
+      </w:r>
+      <w:r>
+        <w:rPr>
+          <w:rFonts w:ascii="Arial" w:hAnsi="Arial" w:cs="Arial"/>
+          <w:color w:val="000000"/>
+          <w:sz w:val="20"/>
+          <w:szCs w:val="19"/>
+        </w:rPr>
+        <w:t xml:space="preserve">resulting in a generalized </w:t>
+      </w:r>
+      <w:r>
+        <w:rPr>
+          <w:rFonts w:ascii="Arial" w:hAnsi="Arial" w:cs="Arial"/>
+          <w:color w:val="000000"/>
+          <w:sz w:val="20"/>
+          <w:szCs w:val="19"/>
+        </w:rPr>
+        <w:t>approach</w:t>
+      </w:r>
+      <w:r>
+        <w:rPr>
+          <w:rFonts w:ascii="Arial" w:hAnsi="Arial" w:cs="Arial"/>
+          <w:color w:val="000000"/>
+          <w:sz w:val="20"/>
+          <w:szCs w:val="19"/>
+        </w:rPr>
+        <w:t xml:space="preserve"> for reading, manipulating and storing large datasets in various formats including parquet, avro, csv and database tables</w:t>
+      </w:r>
+      <w:r>
+        <w:rPr>
+          <w:rFonts w:ascii="Arial" w:hAnsi="Arial" w:cs="Arial"/>
+          <w:color w:val="000000"/>
+          <w:sz w:val="20"/>
+          <w:szCs w:val="19"/>
+        </w:rPr>
+        <w:t xml:space="preserve"> in </w:t>
+      </w:r>
+      <w:r>
+        <w:rPr>
+          <w:rFonts w:ascii="Arial" w:hAnsi="Arial" w:cs="Arial"/>
+          <w:color w:val="000000"/>
+          <w:sz w:val="20"/>
+          <w:szCs w:val="19"/>
+        </w:rPr>
+        <w:t>RDS</w:t>
+      </w:r>
+      <w:r>
+        <w:rPr>
+          <w:rFonts w:ascii="Arial" w:hAnsi="Arial" w:cs="Arial"/>
+          <w:color w:val="000000"/>
+          <w:sz w:val="20"/>
+          <w:szCs w:val="19"/>
+        </w:rPr>
+        <w:t xml:space="preserve"> and Snowflake</w:t>
+      </w:r>
+      <w:r>
+        <w:rPr>
+          <w:rFonts w:ascii="Arial" w:hAnsi="Arial" w:cs="Arial"/>
+          <w:color w:val="000000"/>
+          <w:sz w:val="20"/>
+          <w:szCs w:val="19"/>
+        </w:rPr>
+        <w:t xml:space="preserve">. </w:t>
+      </w:r>
+    </w:p>
+    <w:p>
+      <w:pPr>
+        <w:pStyle w:val="pv-entitydescription"/>
+        <w:numPr>
+          <w:ilvl w:val="0"/>
+          <w:numId w:val="7"/>
+        </w:numPr>
+        <w:shd w:val="clear" w:color="auto" w:fill="FFFFFF"/>
+        <w:spacing w:before="0" w:beforeAutospacing="0" w:after="60" w:afterAutospacing="0"/>
+        <w:ind w:left="792"/>
+        <w:textAlignment w:val="baseline"/>
+        <w:rPr>
+          <w:rFonts w:ascii="Arial" w:hAnsi="Arial" w:cs="Arial"/>
+          <w:color w:val="000000"/>
+          <w:sz w:val="19"/>
+          <w:szCs w:val="19"/>
+        </w:rPr>
+      </w:pPr>
+      <w:r>
+        <w:rPr>
+          <w:rFonts w:ascii="Arial" w:hAnsi="Arial" w:cs="Arial"/>
+          <w:color w:val="000000"/>
+          <w:sz w:val="20"/>
+          <w:szCs w:val="19"/>
+        </w:rPr>
+        <w:t xml:space="preserve">Built and configured </w:t>
+      </w:r>
+      <w:r>
+        <w:rPr>
+          <w:rFonts w:ascii="Arial" w:hAnsi="Arial" w:cs="Arial"/>
+          <w:color w:val="000000"/>
+          <w:sz w:val="20"/>
+          <w:szCs w:val="19"/>
+        </w:rPr>
+        <w:t xml:space="preserve">Jenkins based </w:t>
+      </w:r>
+      <w:r>
+        <w:rPr>
+          <w:rFonts w:ascii="Arial" w:hAnsi="Arial" w:cs="Arial"/>
+          <w:color w:val="000000"/>
+          <w:sz w:val="20"/>
+          <w:szCs w:val="19"/>
+        </w:rPr>
+        <w:t>CI/CD pipeline to deploy onto AWS EMR</w:t>
+      </w:r>
+      <w:r>
+        <w:rPr>
+          <w:rFonts w:ascii="Arial" w:hAnsi="Arial" w:cs="Arial"/>
+          <w:color w:val="000000"/>
+          <w:sz w:val="20"/>
+          <w:szCs w:val="19"/>
+        </w:rPr>
+        <w:t xml:space="preserve"> resulting in less manual oversight and </w:t>
+      </w:r>
+      <w:r>
+        <w:rPr>
+          <w:rFonts w:ascii="Arial" w:hAnsi="Arial" w:cs="Arial"/>
+          <w:color w:val="000000"/>
+          <w:sz w:val="20"/>
+          <w:szCs w:val="19"/>
+        </w:rPr>
+        <w:t xml:space="preserve">50% faster build and deploy </w:t>
+      </w:r>
+      <w:r>
+        <w:rPr>
+          <w:rFonts w:ascii="Arial" w:hAnsi="Arial" w:cs="Arial"/>
+          <w:color w:val="000000"/>
+          <w:sz w:val="20"/>
+          <w:szCs w:val="19"/>
+        </w:rPr>
+        <w:t>process</w:t>
+      </w:r>
+      <w:r>
+        <w:rPr>
+          <w:rFonts w:ascii="Arial" w:hAnsi="Arial" w:cs="Arial"/>
+          <w:color w:val="000000"/>
+          <w:sz w:val="19"/>
+          <w:szCs w:val="19"/>
+        </w:rPr>
+        <w:t xml:space="preserve">. </w:t>
+      </w:r>
+    </w:p>
+    <w:p>
+      <w:pPr>
+        <w:pStyle w:val="pv-entitydescription"/>
+        <w:shd w:val="clear" w:color="auto" w:fill="FFFFFF"/>
+        <w:spacing w:before="0" w:beforeAutospacing="0" w:after="60" w:afterAutospacing="0"/>
+        <w:ind w:left="288"/>
+        <w:textAlignment w:val="baseline"/>
+        <w:rPr>
+          <w:rFonts w:ascii="Arial" w:hAnsi="Arial" w:cs="Arial"/>
+          <w:i/>
+          <w:color w:val="000000"/>
+          <w:sz w:val="20"/>
+          <w:szCs w:val="19"/>
+        </w:rPr>
+      </w:pPr>
+      <w:r>
+        <w:rPr>
+          <w:rFonts w:ascii="Arial" w:hAnsi="Arial" w:cs="Arial"/>
+          <w:i/>
+          <w:color w:val="000000"/>
+          <w:sz w:val="20"/>
+          <w:szCs w:val="19"/>
+        </w:rPr>
+        <w:t>Skills</w:t>
+      </w:r>
+      <w:r>
+        <w:rPr>
+          <w:rFonts w:ascii="Arial" w:hAnsi="Arial" w:cs="Arial"/>
+          <w:i/>
+          <w:color w:val="000000"/>
+          <w:sz w:val="20"/>
+          <w:szCs w:val="19"/>
+        </w:rPr>
+        <w:t xml:space="preserve"> </w:t>
+      </w:r>
+      <w:r>
+        <w:rPr>
+          <w:rFonts w:ascii="Arial" w:hAnsi="Arial" w:cs="Arial"/>
+          <w:i/>
+          <w:color w:val="000000"/>
+          <w:sz w:val="20"/>
+          <w:szCs w:val="19"/>
+        </w:rPr>
+        <w:t xml:space="preserve">Used </w:t>
+      </w:r>
+      <w:r>
+        <w:rPr>
+          <w:rFonts w:ascii="Arial" w:hAnsi="Arial" w:cs="Arial"/>
+          <w:i/>
+          <w:color w:val="000000"/>
+          <w:sz w:val="20"/>
+          <w:szCs w:val="19"/>
+        </w:rPr>
+        <w:t>- Spark, Hadoop, Scala, Java,</w:t>
+      </w:r>
+      <w:r>
+        <w:rPr>
+          <w:rFonts w:ascii="Arial" w:hAnsi="Arial" w:cs="Arial"/>
+          <w:i/>
+          <w:color w:val="000000"/>
+          <w:sz w:val="20"/>
+          <w:szCs w:val="19"/>
+        </w:rPr>
+        <w:t xml:space="preserve"> </w:t>
+      </w:r>
+      <w:r>
+        <w:rPr>
+          <w:rFonts w:ascii="Arial" w:hAnsi="Arial" w:cs="Arial"/>
+          <w:i/>
+          <w:color w:val="000000"/>
+          <w:sz w:val="20"/>
+          <w:szCs w:val="19"/>
+        </w:rPr>
+        <w:t xml:space="preserve">AWS, </w:t>
+      </w:r>
+      <w:r>
+        <w:rPr>
+          <w:rFonts w:ascii="Arial" w:hAnsi="Arial" w:cs="Arial"/>
+          <w:i/>
+          <w:color w:val="000000"/>
+          <w:sz w:val="20"/>
+          <w:szCs w:val="19"/>
+        </w:rPr>
+        <w:t>ScalaTest, Shell Scripting,</w:t>
+      </w:r>
+      <w:r>
+        <w:rPr>
+          <w:rFonts w:ascii="Arial" w:hAnsi="Arial" w:cs="Arial"/>
+          <w:i/>
+          <w:color w:val="000000"/>
+          <w:sz w:val="20"/>
+          <w:szCs w:val="19"/>
+        </w:rPr>
+        <w:t xml:space="preserve"> Jenkins, Groovy</w:t>
+      </w:r>
+      <w:r>
+        <w:rPr>
+          <w:rFonts w:ascii="Arial" w:hAnsi="Arial" w:cs="Arial"/>
+          <w:i/>
+          <w:color w:val="000000"/>
+          <w:sz w:val="20"/>
+          <w:szCs w:val="19"/>
+        </w:rPr>
+        <w:t>, SQL</w:t>
+      </w:r>
+      <w:r>
+        <w:rPr>
+          <w:rFonts w:ascii="Arial" w:hAnsi="Arial" w:cs="Arial"/>
+          <w:i/>
+          <w:color w:val="000000"/>
+          <w:sz w:val="20"/>
+          <w:szCs w:val="19"/>
+        </w:rPr>
+        <w:t>, Oracl</w:t>
+      </w:r>
+      <w:r>
+        <w:rPr>
+          <w:rFonts w:ascii="Arial" w:hAnsi="Arial" w:cs="Arial"/>
+          <w:i/>
+          <w:color w:val="000000"/>
+          <w:sz w:val="20"/>
+          <w:szCs w:val="19"/>
+        </w:rPr>
+        <w:t>e, MySQL, Snowflake, Git, Agile</w:t>
+      </w:r>
+      <w:r>
+        <w:rPr>
+          <w:rFonts w:ascii="Arial" w:hAnsi="Arial" w:cs="Arial"/>
+          <w:i/>
+          <w:color w:val="000000"/>
+          <w:sz w:val="20"/>
+          <w:szCs w:val="19"/>
+        </w:rPr>
+        <w:t>, Service Now</w:t>
+      </w:r>
+    </w:p>
+    <w:p>
+      <w:pPr>
+        <w:pStyle w:val="Heading1"/>
+        <w:spacing w:before="120" w:after="60"/>
+        <w:jc w:val="center"/>
+        <w:rPr>
+          <w:rFonts w:ascii="Arial" w:eastAsia="Times New Roman" w:hAnsi="Arial" w:cs="Arial"/>
+          <w:color w:val="943634" w:themeColor="accent2" w:themeShade="BF"/>
+          <w:sz w:val="25"/>
+          <w:szCs w:val="25"/>
+        </w:rPr>
+      </w:pPr>
+      <w:r>
+        <w:rPr>
+          <w:rFonts w:ascii="Arial" w:eastAsia="Times New Roman" w:hAnsi="Arial" w:cs="Arial"/>
+          <w:color w:val="943634" w:themeColor="accent2" w:themeShade="BF"/>
+          <w:sz w:val="25"/>
+          <w:szCs w:val="25"/>
+        </w:rPr>
+        <w:t>Technical Skills</w:t>
+      </w:r>
+      <w:r>
+        <w:rPr>
+          <w:rFonts w:ascii="Arial" w:eastAsia="Times New Roman" w:hAnsi="Arial" w:cs="Arial"/>
+          <w:color w:val="943634" w:themeColor="accent2" w:themeShade="BF"/>
+          <w:sz w:val="25"/>
+          <w:szCs w:val="25"/>
+        </w:rPr>
+        <w:t xml:space="preserve"> &amp; Certifications</w:t>
+      </w:r>
+    </w:p>
+    <w:p>
+      <w:pPr>
+        <w:spacing w:before="80" w:after="100" w:line="240" w:lineRule="auto"/>
+        <w:rPr>
+          <w:rFonts w:ascii="Arial" w:hAnsi="Arial" w:cs="Arial"/>
+          <w:sz w:val="20"/>
+          <w:szCs w:val="21"/>
+        </w:rPr>
+      </w:pPr>
+      <w:r>
+        <w:rPr>
+          <w:rFonts w:ascii="Arial" w:hAnsi="Arial" w:cs="Arial"/>
+          <w:b/>
+          <w:sz w:val="20"/>
+          <w:szCs w:val="21"/>
+        </w:rPr>
+        <w:t xml:space="preserve">Certifications: </w:t>
+      </w:r>
+      <w:r>
+        <w:rPr>
+          <w:rFonts w:ascii="Arial" w:hAnsi="Arial" w:cs="Arial"/>
+          <w:sz w:val="20"/>
+          <w:szCs w:val="21"/>
+        </w:rPr>
+        <w:t>AWS Certified Developer – Associate</w:t>
+      </w:r>
+      <w:r>
+        <w:rPr>
+          <w:rFonts w:ascii="Arial" w:hAnsi="Arial" w:cs="Arial"/>
+          <w:sz w:val="20"/>
+          <w:szCs w:val="21"/>
+        </w:rPr>
+        <w:t xml:space="preserve"> </w:t>
+      </w:r>
+      <w:r>
+        <w:rPr>
+          <w:rFonts w:ascii="Arial" w:hAnsi="Arial" w:cs="Arial"/>
+          <w:sz w:val="20"/>
+          <w:szCs w:val="21"/>
+        </w:rPr>
+        <w:t xml:space="preserve">(valid May </w:t>
+      </w:r>
+      <w:r>
+        <w:rPr>
+          <w:rFonts w:ascii="Arial" w:hAnsi="Arial" w:cs="Arial"/>
+          <w:sz w:val="20"/>
+          <w:szCs w:val="21"/>
+        </w:rPr>
+        <w:t>2023</w:t>
+      </w:r>
+      <w:r>
+        <w:rPr>
+          <w:rFonts w:ascii="Arial" w:hAnsi="Arial" w:cs="Arial"/>
+          <w:sz w:val="20"/>
+          <w:szCs w:val="21"/>
+        </w:rPr>
+        <w:t>)</w:t>
+      </w:r>
+    </w:p>
+    <w:p>
+      <w:pPr>
+        <w:spacing w:before="80" w:after="100" w:line="240" w:lineRule="auto"/>
+        <w:rPr>
+          <w:rFonts w:ascii="Arial" w:eastAsia="Times New Roman" w:hAnsi="Arial" w:cs="Arial"/>
+          <w:sz w:val="20"/>
+          <w:szCs w:val="19"/>
+        </w:rPr>
+      </w:pPr>
+      <w:r>
+        <w:rPr>
+          <w:rFonts w:ascii="Arial" w:eastAsia="Times New Roman" w:hAnsi="Arial" w:cs="Arial"/>
+          <w:b/>
+          <w:sz w:val="20"/>
+          <w:szCs w:val="19"/>
+        </w:rPr>
+        <w:t>Languages</w:t>
+      </w:r>
+      <w:r>
+        <w:rPr>
+          <w:rFonts w:ascii="Arial" w:eastAsia="Times New Roman" w:hAnsi="Arial" w:cs="Arial"/>
+          <w:sz w:val="20"/>
+          <w:szCs w:val="19"/>
+        </w:rPr>
+        <w:t xml:space="preserve">: Java, Scala, JavaScript, Python, SQL, HTML, CSS, Ruby, </w:t>
+      </w:r>
+      <w:r>
+        <w:rPr>
+          <w:rFonts w:ascii="Arial" w:eastAsia="Times New Roman" w:hAnsi="Arial" w:cs="Arial"/>
+          <w:sz w:val="20"/>
+          <w:szCs w:val="19"/>
+        </w:rPr>
+        <w:t xml:space="preserve">TypeScript, </w:t>
+      </w:r>
+      <w:r>
+        <w:rPr>
+          <w:rFonts w:ascii="Arial" w:eastAsia="Times New Roman" w:hAnsi="Arial" w:cs="Arial"/>
+          <w:sz w:val="20"/>
+          <w:szCs w:val="19"/>
+        </w:rPr>
+        <w:t>Groovy, MATLAB, R</w:t>
+      </w:r>
+    </w:p>
+    <w:p>
+      <w:pPr>
+        <w:spacing w:before="80" w:after="100" w:line="240" w:lineRule="auto"/>
+        <w:rPr>
+          <w:rFonts w:ascii="Arial" w:eastAsia="Times New Roman" w:hAnsi="Arial" w:cs="Arial"/>
+          <w:sz w:val="20"/>
+          <w:szCs w:val="19"/>
+        </w:rPr>
+      </w:pPr>
+      <w:r>
+        <w:rPr>
+          <w:rFonts w:ascii="Arial" w:eastAsia="Times New Roman" w:hAnsi="Arial" w:cs="Arial"/>
+          <w:b/>
+          <w:sz w:val="20"/>
+          <w:szCs w:val="19"/>
+        </w:rPr>
+        <w:t>DevOps:</w:t>
+      </w:r>
+      <w:r>
+        <w:rPr>
+          <w:rFonts w:ascii="Arial" w:eastAsia="Times New Roman" w:hAnsi="Arial" w:cs="Arial"/>
+          <w:sz w:val="20"/>
+          <w:szCs w:val="19"/>
+        </w:rPr>
+        <w:t xml:space="preserve"> </w:t>
+      </w:r>
+      <w:r>
+        <w:rPr>
+          <w:rFonts w:ascii="Arial" w:eastAsia="Times New Roman" w:hAnsi="Arial" w:cs="Arial"/>
+          <w:sz w:val="20"/>
+          <w:szCs w:val="19"/>
+        </w:rPr>
+        <w:t xml:space="preserve">Docker, </w:t>
+      </w:r>
+      <w:r>
+        <w:rPr>
+          <w:rFonts w:ascii="Arial" w:eastAsia="Times New Roman" w:hAnsi="Arial" w:cs="Arial"/>
+          <w:sz w:val="20"/>
+          <w:szCs w:val="19"/>
+        </w:rPr>
+        <w:t xml:space="preserve">Jenkins, Chef, CloudFormation, </w:t>
+      </w:r>
+      <w:r>
+        <w:rPr>
+          <w:rFonts w:ascii="Arial" w:eastAsia="Times New Roman" w:hAnsi="Arial" w:cs="Arial"/>
+          <w:sz w:val="20"/>
+          <w:szCs w:val="19"/>
+        </w:rPr>
+        <w:t>Splunk, New Relic, Automic, ECS</w:t>
+      </w:r>
+    </w:p>
+    <w:p>
+      <w:pPr>
+        <w:spacing w:before="80" w:after="100" w:line="240" w:lineRule="auto"/>
+        <w:rPr>
+          <w:rFonts w:ascii="Arial" w:eastAsia="Times New Roman" w:hAnsi="Arial" w:cs="Arial"/>
+          <w:sz w:val="20"/>
+          <w:szCs w:val="19"/>
+        </w:rPr>
+      </w:pPr>
+      <w:r>
+        <w:rPr>
+          <w:rFonts w:ascii="Arial" w:eastAsia="Times New Roman" w:hAnsi="Arial" w:cs="Arial"/>
+          <w:b/>
+          <w:sz w:val="20"/>
+          <w:szCs w:val="19"/>
+        </w:rPr>
+        <w:t>Frameworks</w:t>
+      </w:r>
+      <w:r>
+        <w:rPr>
+          <w:rFonts w:ascii="Arial" w:eastAsia="Times New Roman" w:hAnsi="Arial" w:cs="Arial"/>
+          <w:sz w:val="20"/>
+          <w:szCs w:val="19"/>
+        </w:rPr>
+        <w:t>: Spring, Angular, Express.js, Django, Flask, Rails, Twitter Bootstrap, React</w:t>
+      </w:r>
+    </w:p>
+    <w:p>
+      <w:pPr>
+        <w:spacing w:before="80" w:after="100" w:line="240" w:lineRule="auto"/>
+        <w:rPr>
+          <w:rFonts w:ascii="Arial" w:eastAsia="Times New Roman" w:hAnsi="Arial" w:cs="Arial"/>
+          <w:sz w:val="20"/>
+          <w:szCs w:val="19"/>
+        </w:rPr>
+      </w:pPr>
+      <w:r>
+        <w:rPr>
+          <w:rFonts w:ascii="Arial" w:eastAsia="Times New Roman" w:hAnsi="Arial" w:cs="Arial"/>
+          <w:b/>
+          <w:sz w:val="20"/>
+          <w:szCs w:val="19"/>
+        </w:rPr>
+        <w:t>Databases</w:t>
+      </w:r>
+      <w:r>
+        <w:rPr>
+          <w:rFonts w:ascii="Arial" w:eastAsia="Times New Roman" w:hAnsi="Arial" w:cs="Arial"/>
+          <w:sz w:val="20"/>
+          <w:szCs w:val="19"/>
+        </w:rPr>
+        <w:t xml:space="preserve">: Oracle, MySQL, PostgreSQL, NoSQL, MongoDB, </w:t>
+      </w:r>
+      <w:r>
+        <w:rPr>
+          <w:rFonts w:ascii="Arial" w:eastAsia="Times New Roman" w:hAnsi="Arial" w:cs="Arial"/>
+          <w:sz w:val="20"/>
+          <w:szCs w:val="19"/>
+        </w:rPr>
+        <w:t xml:space="preserve">DynamoDB, </w:t>
+      </w:r>
+      <w:r>
+        <w:rPr>
+          <w:rFonts w:ascii="Arial" w:eastAsia="Times New Roman" w:hAnsi="Arial" w:cs="Arial"/>
+          <w:sz w:val="20"/>
+          <w:szCs w:val="19"/>
+        </w:rPr>
+        <w:t>Snowflake</w:t>
+      </w:r>
+      <w:r>
+        <w:rPr>
+          <w:rFonts w:ascii="Arial" w:eastAsia="Times New Roman" w:hAnsi="Arial" w:cs="Arial"/>
+          <w:sz w:val="20"/>
+          <w:szCs w:val="19"/>
+        </w:rPr>
+        <w:t>, Redis</w:t>
+      </w:r>
+    </w:p>
+    <w:p>
+      <w:pPr>
+        <w:spacing w:before="80" w:after="100" w:line="240" w:lineRule="auto"/>
+        <w:rPr>
+          <w:rFonts w:ascii="Arial" w:eastAsia="Times New Roman" w:hAnsi="Arial" w:cs="Arial"/>
+          <w:sz w:val="20"/>
+          <w:szCs w:val="19"/>
+        </w:rPr>
+      </w:pPr>
+      <w:r>
+        <w:rPr>
+          <w:rFonts w:ascii="Arial" w:eastAsia="Times New Roman" w:hAnsi="Arial" w:cs="Arial"/>
+          <w:b/>
+          <w:sz w:val="20"/>
+          <w:szCs w:val="19"/>
+        </w:rPr>
+        <w:t xml:space="preserve">Miscellaneous: </w:t>
+      </w:r>
+      <w:r>
+        <w:rPr>
+          <w:rFonts w:ascii="Arial" w:eastAsia="Times New Roman" w:hAnsi="Arial" w:cs="Arial"/>
+          <w:sz w:val="20"/>
+          <w:szCs w:val="19"/>
+        </w:rPr>
+        <w:t>AWS</w:t>
+      </w:r>
+      <w:r>
+        <w:rPr>
+          <w:rFonts w:ascii="Arial" w:eastAsia="Times New Roman" w:hAnsi="Arial" w:cs="Arial"/>
+          <w:sz w:val="20"/>
+          <w:szCs w:val="19"/>
+        </w:rPr>
+        <w:t>,</w:t>
+      </w:r>
+      <w:r>
+        <w:rPr>
+          <w:rFonts w:ascii="Arial" w:eastAsia="Times New Roman" w:hAnsi="Arial" w:cs="Arial"/>
+          <w:b/>
+          <w:sz w:val="20"/>
+          <w:szCs w:val="19"/>
+        </w:rPr>
+        <w:t xml:space="preserve"> </w:t>
+      </w:r>
+      <w:r>
+        <w:rPr>
+          <w:rFonts w:ascii="Arial" w:eastAsia="Times New Roman" w:hAnsi="Arial" w:cs="Arial"/>
+          <w:sz w:val="20"/>
+          <w:szCs w:val="19"/>
+        </w:rPr>
+        <w:t xml:space="preserve">GitHub, Maven, Ant, jQuery, Node, Ajax, </w:t>
+      </w:r>
+      <w:r>
+        <w:rPr>
+          <w:rFonts w:ascii="Arial" w:eastAsia="Times New Roman" w:hAnsi="Arial" w:cs="Arial"/>
+          <w:sz w:val="20"/>
+          <w:szCs w:val="19"/>
+        </w:rPr>
+        <w:t>JUnit</w:t>
+      </w:r>
+      <w:r>
+        <w:rPr>
+          <w:rFonts w:ascii="Arial" w:eastAsia="Times New Roman" w:hAnsi="Arial" w:cs="Arial"/>
+          <w:sz w:val="20"/>
+          <w:szCs w:val="19"/>
+        </w:rPr>
+        <w:t xml:space="preserve">, Mocha, ScalaTest, Shell Scripting, Linux, TDD, OOP, RESTful architecture, SDLC, Scrum, Agile, Tomcat, WebLogic, </w:t>
+      </w:r>
+      <w:r>
+        <w:rPr>
+          <w:rFonts w:ascii="Arial" w:eastAsia="Times New Roman" w:hAnsi="Arial" w:cs="Arial"/>
+          <w:sz w:val="20"/>
+          <w:szCs w:val="19"/>
+        </w:rPr>
+        <w:t xml:space="preserve">Kafka, RabbitMQ, </w:t>
+      </w:r>
+      <w:r>
+        <w:rPr>
+          <w:rFonts w:ascii="Arial" w:eastAsia="Times New Roman" w:hAnsi="Arial" w:cs="Arial"/>
+          <w:sz w:val="20"/>
+          <w:szCs w:val="19"/>
+        </w:rPr>
+        <w:t xml:space="preserve">Spark, Hadoop, </w:t>
+      </w:r>
+      <w:r>
+        <w:rPr>
+          <w:rFonts w:ascii="Arial" w:eastAsia="Times New Roman" w:hAnsi="Arial" w:cs="Arial"/>
+          <w:sz w:val="20"/>
+          <w:szCs w:val="19"/>
+        </w:rPr>
+        <w:t>Service Now</w:t>
+      </w:r>
+      <w:r>
+        <w:rPr>
+          <w:rFonts w:ascii="Arial" w:eastAsia="Times New Roman" w:hAnsi="Arial" w:cs="Arial"/>
+          <w:sz w:val="20"/>
+          <w:szCs w:val="19"/>
+        </w:rPr>
+        <w:t>, Troubleshooting</w:t>
+      </w:r>
+    </w:p>
+    <w:p>
+      <w:pPr>
+        <w:pStyle w:val="Heading1"/>
+        <w:spacing w:before="120" w:after="60"/>
+        <w:jc w:val="center"/>
+        <w:rPr>
+          <w:rFonts w:ascii="Arial" w:eastAsia="Times New Roman" w:hAnsi="Arial" w:cs="Arial"/>
+          <w:color w:val="943634" w:themeColor="accent2" w:themeShade="BF"/>
+          <w:sz w:val="25"/>
+          <w:szCs w:val="25"/>
+        </w:rPr>
+      </w:pPr>
+      <w:r>
+        <w:rPr>
+          <w:rFonts w:ascii="Arial" w:eastAsia="Times New Roman" w:hAnsi="Arial" w:cs="Arial"/>
+          <w:color w:val="943634" w:themeColor="accent2" w:themeShade="BF"/>
+          <w:sz w:val="25"/>
+          <w:szCs w:val="25"/>
+        </w:rPr>
+        <w:t>E</w:t>
+      </w:r>
+      <w:r>
+        <w:rPr>
+          <w:rFonts w:ascii="Arial" w:eastAsia="Times New Roman" w:hAnsi="Arial" w:cs="Arial"/>
+          <w:color w:val="943634" w:themeColor="accent2" w:themeShade="BF"/>
+          <w:sz w:val="25"/>
+          <w:szCs w:val="25"/>
+        </w:rPr>
+        <w:t>d</w:t>
+      </w:r>
+      <w:r>
+        <w:rPr>
+          <w:rFonts w:ascii="Arial" w:eastAsia="Times New Roman" w:hAnsi="Arial" w:cs="Arial"/>
+          <w:color w:val="943634" w:themeColor="accent2" w:themeShade="BF"/>
+          <w:sz w:val="25"/>
+          <w:szCs w:val="25"/>
+        </w:rPr>
+        <w:t>ucation</w:t>
+      </w:r>
+    </w:p>
+    <w:p>
+      <w:pPr>
+        <w:pStyle w:val="Heading2"/>
         <w:tabs>
           <w:tab w:val="left" w:pos="7200"/>
         </w:tabs>
-        <w:spacing w:after="120" w:line="240" w:lineRule="auto"/>
-        <w:rPr>
-          <w:rFonts w:ascii="Century Gothic" w:eastAsia="Times New Roman" w:hAnsi="Century Gothic" w:cs="Times New Roman"/>
-          <w:b/>
-          <w:sz w:val="18"/>
-          <w:szCs w:val="18"/>
-        </w:rPr>
-      </w:pPr>
-      <w:r>
-        <w:rPr>
-          <w:rFonts w:ascii="Century Gothic" w:eastAsia="Times New Roman" w:hAnsi="Century Gothic" w:cs="Times New Roman"/>
-          <w:sz w:val="18"/>
-          <w:szCs w:val="18"/>
-        </w:rPr>
-        <w:t>Carothers Research Group / UW</w:t>
-      </w:r>
-      <w:r>
-        <w:rPr>
-          <w:rFonts w:ascii="Century Gothic" w:eastAsia="Times New Roman" w:hAnsi="Century Gothic" w:cs="Times New Roman"/>
-          <w:sz w:val="18"/>
-          <w:szCs w:val="18"/>
-        </w:rPr>
-        <w:t>,</w:t>
-      </w:r>
-      <w:r>
-        <w:rPr>
-          <w:rFonts w:ascii="Century Gothic" w:eastAsia="Times New Roman" w:hAnsi="Century Gothic" w:cs="Times New Roman"/>
-          <w:sz w:val="18"/>
-          <w:szCs w:val="18"/>
+        <w:spacing w:before="60" w:after="0"/>
+        <w:jc w:val="both"/>
+        <w:rPr>
+          <w:rFonts w:ascii="Arial" w:eastAsia="Times New Roman" w:hAnsi="Arial" w:cs="Arial"/>
+          <w:sz w:val="20"/>
+        </w:rPr>
+      </w:pPr>
+      <w:r>
+        <w:rPr>
+          <w:rFonts w:ascii="Arial" w:eastAsia="Times New Roman" w:hAnsi="Arial" w:cs="Arial"/>
+          <w:sz w:val="20"/>
+        </w:rPr>
+        <w:t>Full-stack Development Resident</w:t>
+      </w:r>
+      <w:r>
+        <w:rPr>
+          <w:rFonts w:ascii="Arial" w:eastAsia="Times New Roman" w:hAnsi="Arial" w:cs="Arial"/>
+          <w:sz w:val="20"/>
         </w:rPr>
         <w:t xml:space="preserve"> </w:t>
       </w:r>
       <w:r>
         <w:rPr>
-          <w:rFonts w:ascii="Century Gothic" w:eastAsia="Times New Roman" w:hAnsi="Century Gothic" w:cs="Times New Roman"/>
-          <w:b/>
-          <w:i/>
-          <w:sz w:val="18"/>
-          <w:szCs w:val="18"/>
-        </w:rPr>
-        <w:t>Undergraduate Researcher</w:t>
-      </w:r>
-      <w:r>
-        <w:rPr>
-          <w:rFonts w:ascii="Century Gothic" w:eastAsia="Times New Roman" w:hAnsi="Century Gothic" w:cs="Times New Roman"/>
-          <w:b/>
-          <w:sz w:val="18"/>
-          <w:szCs w:val="18"/>
-        </w:rPr>
-        <w:tab/>
-      </w:r>
-      <w:r>
-        <w:rPr>
-          <w:rFonts w:ascii="Century Gothic" w:eastAsia="Times New Roman" w:hAnsi="Century Gothic" w:cs="Times New Roman"/>
-          <w:b/>
-          <w:sz w:val="18"/>
-          <w:szCs w:val="18"/>
-        </w:rPr>
-        <w:t xml:space="preserve">           </w:t>
-      </w:r>
-      <w:r>
-        <w:rPr>
-          <w:rFonts w:ascii="Century Gothic" w:eastAsia="Times New Roman" w:hAnsi="Century Gothic" w:cs="Times New Roman"/>
-          <w:sz w:val="18"/>
-          <w:szCs w:val="18"/>
-        </w:rPr>
-        <w:t>Seattle, WA | Apr. 2016 – Jun. 2017</w:t>
-      </w:r>
-    </w:p>
-    <w:p>
-      <w:pPr>
-        <w:tabs>
-          <w:tab w:val="right" w:pos="9540"/>
-        </w:tabs>
-        <w:spacing w:after="0" w:line="264" w:lineRule="auto"/>
-        <w:rPr>
-          <w:rFonts w:ascii="Century Gothic" w:eastAsia="Century Gothic" w:hAnsi="Century Gothic" w:cs="Century Gothic"/>
-          <w:sz w:val="18"/>
-          <w:szCs w:val="16"/>
-        </w:rPr>
-      </w:pPr>
-      <w:r>
-        <w:rPr>
-          <w:rFonts w:ascii="Century Gothic" w:eastAsia="Century Gothic" w:hAnsi="Century Gothic" w:cs="Century Gothic"/>
-          <w:sz w:val="18"/>
-          <w:szCs w:val="16"/>
-        </w:rPr>
-        <w:t xml:space="preserve">Self-motivated research on DNA gate functionalized gold nanoparticles and strand displacement kinetics for use in biosensor mechanisms and drug delivery. Authored research report detailing motivations, experimental design, results and discussion. </w:t>
-      </w:r>
-    </w:p>
-    <w:p>
-      <w:pPr>
-        <w:shd w:val="clear" w:color="auto" w:fill="FFFFFF"/>
-        <w:spacing w:after="0" w:line="240" w:lineRule="auto"/>
-        <w:rPr>
-          <w:rFonts w:ascii="Century Gothic" w:eastAsia="Times New Roman" w:hAnsi="Century Gothic" w:cs="Times New Roman"/>
-          <w:color w:val="333333"/>
-          <w:sz w:val="18"/>
-          <w:szCs w:val="18"/>
-        </w:rPr>
-      </w:pPr>
-      <w:r>
-        <w:rPr>
-          <w:rFonts w:ascii="Century Gothic" w:hAnsi="Century Gothic"/>
-          <w:sz w:val="18"/>
-          <w:szCs w:val="18"/>
-        </w:rPr>
-        <w:pict>
-          <v:rect id="_x0000_i1028" style="width:0;height:1.5pt" o:hralign="center" o:hrstd="t" o:hr="t" fillcolor="#a0a0a0" stroked="f"/>
-        </w:pict>
-      </w:r>
-    </w:p>
-    <w:p>
-      <w:pPr>
-        <w:pStyle w:val="Heading1"/>
-        <w:spacing w:before="60" w:after="60"/>
-        <w:jc w:val="center"/>
-        <w:rPr>
-          <w:rFonts w:ascii="Century Gothic" w:eastAsia="Times New Roman" w:hAnsi="Century Gothic" w:cs="Times New Roman"/>
-          <w:szCs w:val="18"/>
-        </w:rPr>
-      </w:pPr>
-      <w:r>
-        <w:rPr>
-          <w:rFonts w:ascii="Century Gothic" w:eastAsia="Times New Roman" w:hAnsi="Century Gothic" w:cs="Times New Roman"/>
-          <w:szCs w:val="18"/>
-        </w:rPr>
-        <w:t>E</w:t>
-      </w:r>
-      <w:r>
-        <w:rPr>
-          <w:rFonts w:ascii="Century Gothic" w:eastAsia="Times New Roman" w:hAnsi="Century Gothic" w:cs="Times New Roman"/>
-          <w:szCs w:val="18"/>
-        </w:rPr>
-        <w:t>d</w:t>
-      </w:r>
-      <w:r>
-        <w:rPr>
-          <w:rFonts w:ascii="Century Gothic" w:eastAsia="Times New Roman" w:hAnsi="Century Gothic" w:cs="Times New Roman"/>
-          <w:szCs w:val="18"/>
-        </w:rPr>
-        <w:t>ucation</w:t>
+          <w:rFonts w:ascii="Arial" w:eastAsia="Times New Roman" w:hAnsi="Arial" w:cs="Arial"/>
+          <w:b w:val="0"/>
+          <w:sz w:val="20"/>
+        </w:rPr>
+        <w:t>|</w:t>
+      </w:r>
+      <w:r>
+        <w:rPr>
+          <w:rFonts w:ascii="Arial" w:eastAsia="Times New Roman" w:hAnsi="Arial" w:cs="Arial"/>
+          <w:sz w:val="20"/>
+        </w:rPr>
+        <w:t xml:space="preserve"> </w:t>
+      </w:r>
+      <w:r>
+        <w:rPr>
+          <w:rFonts w:ascii="Arial" w:eastAsia="Times New Roman" w:hAnsi="Arial" w:cs="Arial"/>
+          <w:b w:val="0"/>
+          <w:sz w:val="20"/>
+        </w:rPr>
+        <w:t xml:space="preserve">Coding Dojo | </w:t>
+      </w:r>
+      <w:r>
+        <w:rPr>
+          <w:rFonts w:ascii="Arial" w:eastAsia="Times New Roman" w:hAnsi="Arial" w:cs="Arial"/>
+          <w:b w:val="0"/>
+          <w:sz w:val="20"/>
+        </w:rPr>
+        <w:t>Dallas, TX | September 2017 – January</w:t>
+      </w:r>
+      <w:r>
+        <w:rPr>
+          <w:rFonts w:ascii="Arial" w:eastAsia="Times New Roman" w:hAnsi="Arial" w:cs="Arial"/>
+          <w:b w:val="0"/>
+          <w:sz w:val="20"/>
+        </w:rPr>
+        <w:t xml:space="preserve"> 2018</w:t>
       </w:r>
     </w:p>
     <w:p>
@@ -1030,337 +2523,112 @@
         <w:tabs>
           <w:tab w:val="left" w:pos="7200"/>
         </w:tabs>
-        <w:spacing w:before="100" w:after="0" w:line="240" w:lineRule="auto"/>
-        <w:rPr>
-          <w:rFonts w:ascii="Century Gothic" w:eastAsia="Times New Roman" w:hAnsi="Century Gothic" w:cs="Times New Roman"/>
-          <w:sz w:val="18"/>
+        <w:spacing w:before="60" w:after="0" w:line="240" w:lineRule="auto"/>
+        <w:jc w:val="both"/>
+        <w:rPr>
+          <w:rFonts w:ascii="Arial" w:hAnsi="Arial" w:cs="Arial"/>
+          <w:b/>
+          <w:sz w:val="20"/>
           <w:szCs w:val="18"/>
         </w:rPr>
       </w:pPr>
       <w:r>
         <w:rPr>
-          <w:rFonts w:ascii="Century Gothic" w:eastAsia="Times New Roman" w:hAnsi="Century Gothic" w:cs="Times New Roman"/>
+          <w:rFonts w:ascii="Arial" w:eastAsia="Times New Roman" w:hAnsi="Arial" w:cs="Arial"/>
           <w:b/>
-          <w:sz w:val="18"/>
+          <w:sz w:val="20"/>
           <w:szCs w:val="18"/>
         </w:rPr>
-        <w:t>Coding Dojo</w:t>
-      </w:r>
-      <w:r>
-        <w:rPr>
-          <w:rFonts w:ascii="Century Gothic" w:eastAsia="Times New Roman" w:hAnsi="Century Gothic" w:cs="Times New Roman"/>
+        <w:t xml:space="preserve">B.S in BioEngineering | </w:t>
+      </w:r>
+      <w:r>
+        <w:rPr>
+          <w:rFonts w:ascii="Arial" w:eastAsia="Times New Roman" w:hAnsi="Arial" w:cs="Arial"/>
+          <w:sz w:val="20"/>
+          <w:szCs w:val="18"/>
+        </w:rPr>
+        <w:t>University of W</w:t>
+      </w:r>
+      <w:r>
+        <w:rPr>
+          <w:rFonts w:ascii="Arial" w:eastAsia="Times New Roman" w:hAnsi="Arial" w:cs="Arial"/>
+          <w:sz w:val="20"/>
+          <w:szCs w:val="18"/>
+        </w:rPr>
+        <w:t>ashington</w:t>
+      </w:r>
+      <w:r>
+        <w:rPr>
+          <w:rFonts w:ascii="Arial" w:eastAsia="Times New Roman" w:hAnsi="Arial" w:cs="Arial"/>
+          <w:sz w:val="20"/>
+          <w:szCs w:val="18"/>
+        </w:rPr>
+        <w:t xml:space="preserve"> |</w:t>
+      </w:r>
+      <w:r>
+        <w:rPr>
+          <w:rFonts w:ascii="Arial" w:eastAsia="Times New Roman" w:hAnsi="Arial" w:cs="Arial"/>
           <w:b/>
-          <w:sz w:val="18"/>
+          <w:sz w:val="20"/>
           <w:szCs w:val="18"/>
         </w:rPr>
-        <w:tab/>
-      </w:r>
-      <w:r>
-        <w:rPr>
-          <w:rFonts w:ascii="Century Gothic" w:eastAsia="Times New Roman" w:hAnsi="Century Gothic" w:cs="Times New Roman"/>
-          <w:b/>
-          <w:sz w:val="18"/>
+        <w:t xml:space="preserve"> </w:t>
+      </w:r>
+      <w:r>
+        <w:rPr>
+          <w:rFonts w:ascii="Arial" w:eastAsia="Times New Roman" w:hAnsi="Arial" w:cs="Arial"/>
+          <w:sz w:val="20"/>
           <w:szCs w:val="18"/>
         </w:rPr>
-        <w:t xml:space="preserve">              </w:t>
-      </w:r>
-      <w:r>
-        <w:rPr>
-          <w:rFonts w:ascii="Century Gothic" w:eastAsia="Times New Roman" w:hAnsi="Century Gothic" w:cs="Times New Roman"/>
-          <w:b/>
-          <w:sz w:val="18"/>
+        <w:t xml:space="preserve">Seattle, WA | </w:t>
+      </w:r>
+      <w:r>
+        <w:rPr>
+          <w:rFonts w:ascii="Arial" w:eastAsia="Times New Roman" w:hAnsi="Arial" w:cs="Arial"/>
+          <w:sz w:val="20"/>
           <w:szCs w:val="18"/>
         </w:rPr>
-        <w:t xml:space="preserve">                 </w:t>
-      </w:r>
-      <w:r>
-        <w:rPr>
-          <w:rFonts w:ascii="Century Gothic" w:eastAsia="Times New Roman" w:hAnsi="Century Gothic" w:cs="Times New Roman"/>
-          <w:sz w:val="18"/>
+        <w:t>September</w:t>
+      </w:r>
+      <w:r>
+        <w:rPr>
+          <w:rFonts w:ascii="Arial" w:eastAsia="Times New Roman" w:hAnsi="Arial" w:cs="Arial"/>
+          <w:sz w:val="20"/>
           <w:szCs w:val="18"/>
         </w:rPr>
-        <w:t xml:space="preserve">Dallas, TX | 2017 – </w:t>
-      </w:r>
-      <w:r>
-        <w:rPr>
-          <w:rFonts w:ascii="Century Gothic" w:eastAsia="Times New Roman" w:hAnsi="Century Gothic" w:cs="Times New Roman"/>
-          <w:sz w:val="18"/>
+        <w:t xml:space="preserve"> </w:t>
+      </w:r>
+      <w:r>
+        <w:rPr>
+          <w:rFonts w:ascii="Arial" w:eastAsia="Times New Roman" w:hAnsi="Arial" w:cs="Arial"/>
+          <w:sz w:val="20"/>
           <w:szCs w:val="18"/>
         </w:rPr>
-        <w:t>2018</w:t>
-      </w:r>
-      <w:r>
-        <w:rPr>
-          <w:rFonts w:ascii="Century Gothic" w:eastAsia="Times New Roman" w:hAnsi="Century Gothic" w:cs="Times New Roman"/>
-          <w:b/>
-          <w:sz w:val="18"/>
+        <w:t xml:space="preserve">2013 – </w:t>
+      </w:r>
+      <w:r>
+        <w:rPr>
+          <w:rFonts w:ascii="Arial" w:eastAsia="Times New Roman" w:hAnsi="Arial" w:cs="Arial"/>
+          <w:sz w:val="20"/>
           <w:szCs w:val="18"/>
         </w:rPr>
+        <w:t>June</w:t>
+      </w:r>
+      <w:r>
+        <w:rPr>
+          <w:rFonts w:ascii="Arial" w:eastAsia="Times New Roman" w:hAnsi="Arial" w:cs="Arial"/>
+          <w:sz w:val="20"/>
+          <w:szCs w:val="18"/>
+        </w:rPr>
         <w:t xml:space="preserve"> </w:t>
       </w:r>
-    </w:p>
-    <w:p>
-      <w:pPr>
-        <w:tabs>
-          <w:tab w:val="left" w:pos="7200"/>
-        </w:tabs>
-        <w:spacing w:after="120" w:line="240" w:lineRule="auto"/>
-        <w:ind w:left="360" w:hanging="360"/>
-        <w:rPr>
-          <w:rFonts w:ascii="Century Gothic" w:eastAsia="Times New Roman" w:hAnsi="Century Gothic" w:cs="Times New Roman"/>
-          <w:sz w:val="18"/>
+      <w:r>
+        <w:rPr>
+          <w:rFonts w:ascii="Arial" w:eastAsia="Times New Roman" w:hAnsi="Arial" w:cs="Arial"/>
+          <w:sz w:val="20"/>
           <w:szCs w:val="18"/>
         </w:rPr>
-      </w:pPr>
-      <w:r>
-        <w:rPr>
-          <w:rFonts w:ascii="Century Gothic" w:eastAsia="Times New Roman" w:hAnsi="Century Gothic" w:cs="Times New Roman"/>
-          <w:sz w:val="18"/>
-          <w:szCs w:val="18"/>
-        </w:rPr>
-        <w:t>Full-s</w:t>
-      </w:r>
-      <w:r>
-        <w:rPr>
-          <w:rFonts w:ascii="Century Gothic" w:eastAsia="Times New Roman" w:hAnsi="Century Gothic" w:cs="Times New Roman"/>
-          <w:sz w:val="18"/>
-          <w:szCs w:val="18"/>
-        </w:rPr>
-        <w:t>tack Web Development (</w:t>
-      </w:r>
-      <w:r>
-        <w:rPr>
-          <w:rFonts w:ascii="Century Gothic" w:eastAsia="Times New Roman" w:hAnsi="Century Gothic" w:cs="Times New Roman"/>
-          <w:sz w:val="18"/>
-          <w:szCs w:val="18"/>
-        </w:rPr>
-        <w:t>Python, MEAN, Ruby)</w:t>
-      </w:r>
-    </w:p>
-    <w:p>
-      <w:pPr>
-        <w:tabs>
-          <w:tab w:val="left" w:pos="7200"/>
-        </w:tabs>
-        <w:spacing w:after="0" w:line="240" w:lineRule="auto"/>
-        <w:rPr>
-          <w:rFonts w:ascii="Century Gothic" w:hAnsi="Century Gothic"/>
-          <w:b/>
-          <w:sz w:val="18"/>
-          <w:szCs w:val="18"/>
-        </w:rPr>
-      </w:pPr>
-      <w:r>
-        <w:rPr>
-          <w:rFonts w:ascii="Century Gothic" w:eastAsia="Times New Roman" w:hAnsi="Century Gothic" w:cs="Times New Roman"/>
-          <w:b/>
-          <w:sz w:val="18"/>
-          <w:szCs w:val="18"/>
-        </w:rPr>
-        <w:t>University of Washington</w:t>
-      </w:r>
-      <w:r>
-        <w:rPr>
-          <w:rFonts w:ascii="Century Gothic" w:eastAsia="Times New Roman" w:hAnsi="Century Gothic" w:cs="Times New Roman"/>
-          <w:b/>
-          <w:sz w:val="18"/>
-          <w:szCs w:val="18"/>
-        </w:rPr>
-        <w:tab/>
-      </w:r>
-      <w:r>
-        <w:rPr>
-          <w:rFonts w:ascii="Century Gothic" w:eastAsia="Times New Roman" w:hAnsi="Century Gothic" w:cs="Times New Roman"/>
-          <w:b/>
-          <w:sz w:val="18"/>
-          <w:szCs w:val="18"/>
-        </w:rPr>
-        <w:t xml:space="preserve">          </w:t>
-      </w:r>
-      <w:r>
-        <w:rPr>
-          <w:rFonts w:ascii="Century Gothic" w:eastAsia="Times New Roman" w:hAnsi="Century Gothic" w:cs="Times New Roman"/>
-          <w:b/>
-          <w:sz w:val="18"/>
-          <w:szCs w:val="18"/>
-        </w:rPr>
-        <w:t xml:space="preserve">                 </w:t>
-      </w:r>
-      <w:r>
-        <w:rPr>
-          <w:rFonts w:ascii="Century Gothic" w:eastAsia="Times New Roman" w:hAnsi="Century Gothic" w:cs="Times New Roman"/>
-          <w:sz w:val="18"/>
-          <w:szCs w:val="18"/>
-        </w:rPr>
-        <w:t xml:space="preserve">Seattle, WA | 2013 – </w:t>
-      </w:r>
-      <w:r>
-        <w:rPr>
-          <w:rFonts w:ascii="Century Gothic" w:eastAsia="Times New Roman" w:hAnsi="Century Gothic" w:cs="Times New Roman"/>
-          <w:sz w:val="18"/>
-          <w:szCs w:val="18"/>
-        </w:rPr>
         <w:t>2017</w:t>
-      </w:r>
-    </w:p>
-    <w:p>
-      <w:pPr>
-        <w:tabs>
-          <w:tab w:val="left" w:pos="7200"/>
-        </w:tabs>
-        <w:spacing w:after="0" w:line="240" w:lineRule="auto"/>
-        <w:ind w:left="360" w:hanging="360"/>
-        <w:rPr>
-          <w:rFonts w:ascii="Century Gothic" w:eastAsia="Times New Roman" w:hAnsi="Century Gothic" w:cs="Times New Roman"/>
-          <w:sz w:val="18"/>
-          <w:szCs w:val="18"/>
-        </w:rPr>
-      </w:pPr>
-      <w:r>
-        <w:rPr>
-          <w:rFonts w:ascii="Century Gothic" w:eastAsia="Times New Roman" w:hAnsi="Century Gothic" w:cs="Times New Roman"/>
-          <w:sz w:val="18"/>
-          <w:szCs w:val="18"/>
-        </w:rPr>
-        <w:t xml:space="preserve">Bachelors of Science in </w:t>
-      </w:r>
-      <w:r>
-        <w:rPr>
-          <w:rFonts w:ascii="Century Gothic" w:eastAsia="Times New Roman" w:hAnsi="Century Gothic" w:cs="Times New Roman"/>
-          <w:sz w:val="18"/>
-          <w:szCs w:val="18"/>
-        </w:rPr>
-        <w:t>Bioengineering</w:t>
-      </w:r>
-    </w:p>
-    <w:p>
-      <w:pPr>
-        <w:tabs>
-          <w:tab w:val="left" w:pos="7200"/>
-        </w:tabs>
-        <w:spacing w:after="0" w:line="240" w:lineRule="auto"/>
-        <w:ind w:left="360" w:hanging="360"/>
-        <w:rPr>
-          <w:rFonts w:ascii="Century Gothic" w:eastAsia="Times New Roman" w:hAnsi="Century Gothic" w:cs="Times New Roman"/>
-          <w:sz w:val="18"/>
-          <w:szCs w:val="18"/>
-        </w:rPr>
-      </w:pPr>
-    </w:p>
-    <w:p>
-      <w:pPr>
-        <w:tabs>
-          <w:tab w:val="left" w:pos="7200"/>
-        </w:tabs>
-        <w:spacing w:after="0" w:line="240" w:lineRule="auto"/>
-        <w:ind w:left="360" w:hanging="360"/>
-        <w:jc w:val="center"/>
-        <w:rPr>
-          <w:rFonts w:ascii="Century Gothic" w:eastAsia="Times New Roman" w:hAnsi="Century Gothic" w:cs="Times New Roman"/>
-          <w:i/>
-          <w:sz w:val="18"/>
-          <w:szCs w:val="18"/>
-        </w:rPr>
-      </w:pPr>
-      <w:r>
-        <w:rPr>
-          <w:rFonts w:ascii="Century Gothic" w:eastAsia="Times New Roman" w:hAnsi="Century Gothic" w:cs="Times New Roman"/>
-          <w:sz w:val="18"/>
-          <w:szCs w:val="18"/>
-        </w:rPr>
-        <w:t>US</w:t>
-      </w:r>
-      <w:r>
-        <w:rPr>
-          <w:rFonts w:ascii="Century Gothic" w:eastAsia="Times New Roman" w:hAnsi="Century Gothic" w:cs="Times New Roman"/>
-          <w:sz w:val="18"/>
-          <w:szCs w:val="18"/>
-        </w:rPr>
-        <w:t xml:space="preserve"> Citizen </w:t>
-      </w:r>
-      <w:r>
-        <w:rPr>
-          <w:rFonts w:ascii="Century Gothic" w:eastAsia="Times New Roman" w:hAnsi="Century Gothic" w:cs="Times New Roman"/>
-          <w:sz w:val="18"/>
-          <w:szCs w:val="18"/>
-        </w:rPr>
-        <w:t xml:space="preserve"> </w:t>
-      </w:r>
-      <w:r>
-        <w:rPr>
-          <w:rFonts w:ascii="Tahoma" w:hAnsi="Tahoma" w:cs="Tahoma"/>
-          <w:color w:val="181818"/>
-          <w:szCs w:val="36"/>
-          <w:shd w:val="clear" w:color="auto" w:fill="FFFFFF"/>
-        </w:rPr>
-        <w:t>‣</w:t>
-      </w:r>
-      <w:r>
-        <w:rPr>
-          <w:rFonts w:ascii="Century Gothic" w:hAnsi="Century Gothic" w:cs="Helvetica"/>
-          <w:color w:val="181818"/>
-          <w:sz w:val="21"/>
-          <w:szCs w:val="18"/>
-          <w:shd w:val="clear" w:color="auto" w:fill="FFFFFF"/>
-        </w:rPr>
-        <w:t xml:space="preserve"> </w:t>
-      </w:r>
-      <w:r>
-        <w:rPr>
-          <w:rFonts w:ascii="Century Gothic" w:eastAsia="Times New Roman" w:hAnsi="Century Gothic" w:cs="Times New Roman"/>
-          <w:sz w:val="18"/>
-          <w:szCs w:val="18"/>
-        </w:rPr>
-        <w:t xml:space="preserve"> Willing to relocate </w:t>
-      </w:r>
-      <w:r>
-        <w:rPr>
-          <w:rFonts w:ascii="Century Gothic" w:eastAsia="Times New Roman" w:hAnsi="Century Gothic" w:cs="Times New Roman"/>
-          <w:sz w:val="18"/>
-          <w:szCs w:val="18"/>
-        </w:rPr>
-        <w:t xml:space="preserve"> </w:t>
-      </w:r>
-      <w:r>
-        <w:rPr>
-          <w:rFonts w:ascii="Tahoma" w:hAnsi="Tahoma" w:cs="Tahoma"/>
-          <w:color w:val="181818"/>
-          <w:szCs w:val="36"/>
-          <w:shd w:val="clear" w:color="auto" w:fill="FFFFFF"/>
-        </w:rPr>
-        <w:t>‣</w:t>
-      </w:r>
-      <w:r>
-        <w:rPr>
-          <w:rFonts w:ascii="Century Gothic" w:eastAsia="Times New Roman" w:hAnsi="Century Gothic" w:cs="Times New Roman"/>
-          <w:sz w:val="18"/>
-          <w:szCs w:val="18"/>
-        </w:rPr>
-        <w:t xml:space="preserve"> </w:t>
-      </w:r>
-      <w:r>
-        <w:rPr>
-          <w:rFonts w:ascii="Century Gothic" w:eastAsia="Times New Roman" w:hAnsi="Century Gothic" w:cs="Times New Roman"/>
-          <w:sz w:val="18"/>
-          <w:szCs w:val="18"/>
-        </w:rPr>
-        <w:t xml:space="preserve"> </w:t>
-      </w:r>
-      <w:r>
-        <w:rPr>
-          <w:rFonts w:ascii="Century Gothic" w:eastAsia="Times New Roman" w:hAnsi="Century Gothic" w:cs="Times New Roman"/>
-          <w:sz w:val="18"/>
-          <w:szCs w:val="18"/>
-        </w:rPr>
-        <w:t>R</w:t>
-      </w:r>
-      <w:r>
-        <w:rPr>
-          <w:rFonts w:ascii="Century Gothic" w:eastAsia="Times New Roman" w:hAnsi="Century Gothic" w:cs="Times New Roman"/>
-          <w:sz w:val="18"/>
-          <w:szCs w:val="18"/>
-        </w:rPr>
-        <w:t>eferences available upon request</w:t>
       </w:r>
     </w:p>
     <w:sectPr>
@@ -1370,11 +2638,12 @@
       <w:footerReference w:type="default" r:id="rId11"/>
       <w:headerReference w:type="first" r:id="rId12"/>
       <w:footerReference w:type="first" r:id="rId13"/>
-      <w:pgSz w:w="12240" w:h="15840"/>
-      <w:pgMar w:top="1440" w:right="720" w:bottom="288" w:left="720" w:header="432" w:footer="144" w:gutter="0"/>
+      <w:pgSz w:w="11907" w:h="16839" w:code="9"/>
+      <w:pgMar w:top="720" w:right="1080" w:bottom="720" w:left="1080" w:header="432" w:footer="144" w:gutter="0"/>
       <w:pgNumType w:start="1"/>
       <w:cols w:space="720"/>
       <w:titlePg/>
+      <w:docGrid w:linePitch="299"/>
     </w:sectPr>
   </w:body>
 </w:document>
@@ -1526,81 +2795,8 @@
       <w:jc w:val="center"/>
       <w:rPr>
         <w:rFonts w:ascii="Times New Roman" w:eastAsia="Times New Roman" w:hAnsi="Times New Roman" w:cs="Times New Roman"/>
-        <w:sz w:val="28"/>
-        <w:szCs w:val="28"/>
       </w:rPr>
     </w:pPr>
-    <w:r>
-      <w:rPr>
-        <w:rFonts w:ascii="Times New Roman" w:eastAsia="Times New Roman" w:hAnsi="Times New Roman" w:cs="Times New Roman"/>
-        <w:sz w:val="36"/>
-        <w:szCs w:val="36"/>
-      </w:rPr>
-      <w:t>Harshil Patel</w:t>
-    </w:r>
-  </w:p>
-  <w:p>
-    <w:pPr>
-      <w:spacing w:after="0" w:line="240" w:lineRule="auto"/>
-      <w:jc w:val="center"/>
-      <w:rPr>
-        <w:rFonts w:ascii="Times New Roman" w:eastAsia="Times New Roman" w:hAnsi="Times New Roman" w:cs="Times New Roman"/>
-      </w:rPr>
-    </w:pPr>
-    <w:bookmarkStart w:id="1" w:name="_gjdgxs" w:colFirst="0" w:colLast="0"/>
-    <w:bookmarkEnd w:id="1"/>
-    <w:r>
-      <w:rPr>
-        <w:rFonts w:ascii="Times New Roman" w:eastAsia="Times New Roman" w:hAnsi="Times New Roman" w:cs="Times New Roman"/>
-      </w:rPr>
-      <w:t xml:space="preserve">Tel: (206) 405 0908 | Email: </w:t>
-    </w:r>
-    <w:r>
-      <w:rPr>
-        <w:rFonts w:ascii="Times New Roman" w:eastAsia="Times New Roman" w:hAnsi="Times New Roman" w:cs="Times New Roman"/>
-        <w:color w:val="auto"/>
-      </w:rPr>
-      <w:t>h.gibbs62@gmail.com</w:t>
-    </w:r>
-  </w:p>
-  <w:p>
-    <w:pPr>
-      <w:spacing w:after="0" w:line="240" w:lineRule="auto"/>
-      <w:jc w:val="center"/>
-      <w:rPr>
-        <w:rFonts w:ascii="Times New Roman" w:eastAsia="Times New Roman" w:hAnsi="Times New Roman" w:cs="Times New Roman"/>
-      </w:rPr>
-    </w:pPr>
-    <w:r>
-      <w:rPr>
-        <w:rFonts w:ascii="Times New Roman" w:eastAsia="Times New Roman" w:hAnsi="Times New Roman" w:cs="Times New Roman"/>
-      </w:rPr>
-      <w:t xml:space="preserve">LinkedIn: www.linkedin.com/in/harshil-d-patel | GitHub: </w:t>
-    </w:r>
-    <w:r>
-      <w:rPr>
-        <w:rFonts w:ascii="Times New Roman" w:eastAsia="Times New Roman" w:hAnsi="Times New Roman" w:cs="Times New Roman"/>
-      </w:rPr>
-      <w:t>www.github.com/harshildp</w:t>
-    </w:r>
-    <w:r>
-      <w:rPr>
-        <w:rFonts w:ascii="Times New Roman" w:eastAsia="Times New Roman" w:hAnsi="Times New Roman" w:cs="Times New Roman"/>
-      </w:rPr>
-      <w:t xml:space="preserve"> | Portfolio: www.harshilpate</w:t>
-    </w:r>
-    <w:r>
-      <w:rPr>
-        <w:rFonts w:ascii="Times New Roman" w:eastAsia="Times New Roman" w:hAnsi="Times New Roman" w:cs="Times New Roman"/>
-      </w:rPr>
-      <w:t>l</w:t>
-    </w:r>
-    <w:r>
-      <w:rPr>
-        <w:rFonts w:ascii="Times New Roman" w:eastAsia="Times New Roman" w:hAnsi="Times New Roman" w:cs="Times New Roman"/>
-      </w:rPr>
-      <w:t>.me</w:t>
-    </w:r>
   </w:p>
 </w:hdr>
 </file>
@@ -1721,6 +2917,304 @@
     </w:lvl>
   </w:abstractNum>
   <w:abstractNum w:abstractNumId="1" w15:restartNumberingAfterBreak="0">
+    <w:nsid w:val="17B37446"/>
+    <w:multiLevelType w:val="multilevel"/>
+    <w:tmpl w:val="00F41342"/>
+    <w:lvl w:ilvl="0">
+      <w:start w:val="1"/>
+      <w:numFmt w:val="bullet"/>
+      <w:lvlText w:val=""/>
+      <w:lvlJc w:val="left"/>
+      <w:pPr>
+        <w:tabs>
+          <w:tab w:val="num" w:pos="720"/>
+        </w:tabs>
+        <w:ind w:left="720" w:hanging="360"/>
+      </w:pPr>
+      <w:rPr>
+        <w:rFonts w:ascii="Symbol" w:hAnsi="Symbol" w:hint="default"/>
+        <w:sz w:val="20"/>
+      </w:rPr>
+    </w:lvl>
+    <w:lvl w:ilvl="1">
+      <w:start w:val="1"/>
+      <w:numFmt w:val="bullet"/>
+      <w:lvlText w:val="o"/>
+      <w:lvlJc w:val="left"/>
+      <w:pPr>
+        <w:tabs>
+          <w:tab w:val="num" w:pos="1440"/>
+        </w:tabs>
+        <w:ind w:left="1440" w:hanging="360"/>
+      </w:pPr>
+      <w:rPr>
+        <w:rFonts w:ascii="Courier New" w:hAnsi="Courier New" w:hint="default"/>
+        <w:sz w:val="20"/>
+      </w:rPr>
+    </w:lvl>
+    <w:lvl w:ilvl="2" w:tentative="1">
+      <w:start w:val="1"/>
+      <w:numFmt w:val="bullet"/>
+      <w:lvlText w:val=""/>
+      <w:lvlJc w:val="left"/>
+      <w:pPr>
+        <w:tabs>
+          <w:tab w:val="num" w:pos="2160"/>
+        </w:tabs>
+        <w:ind w:left="2160" w:hanging="360"/>
+      </w:pPr>
+      <w:rPr>
+        <w:rFonts w:ascii="Wingdings" w:hAnsi="Wingdings" w:hint="default"/>
+        <w:sz w:val="20"/>
+      </w:rPr>
+    </w:lvl>
+    <w:lvl w:ilvl="3" w:tentative="1">
+      <w:start w:val="1"/>
+      <w:numFmt w:val="bullet"/>
+      <w:lvlText w:val=""/>
+      <w:lvlJc w:val="left"/>
+      <w:pPr>
+        <w:tabs>
+          <w:tab w:val="num" w:pos="2880"/>
+        </w:tabs>
+        <w:ind w:left="2880" w:hanging="360"/>
+      </w:pPr>
+      <w:rPr>
+        <w:rFonts w:ascii="Wingdings" w:hAnsi="Wingdings" w:hint="default"/>
+        <w:sz w:val="20"/>
+      </w:rPr>
+    </w:lvl>
+    <w:lvl w:ilvl="4" w:tentative="1">
+      <w:start w:val="1"/>
+      <w:numFmt w:val="bullet"/>
+      <w:lvlText w:val=""/>
+      <w:lvlJc w:val="left"/>
+      <w:pPr>
+        <w:tabs>
+          <w:tab w:val="num" w:pos="3600"/>
+        </w:tabs>
+        <w:ind w:left="3600" w:hanging="360"/>
+      </w:pPr>
+      <w:rPr>
+        <w:rFonts w:ascii="Wingdings" w:hAnsi="Wingdings" w:hint="default"/>
+        <w:sz w:val="20"/>
+      </w:rPr>
+    </w:lvl>
+    <w:lvl w:ilvl="5" w:tentative="1">
+      <w:start w:val="1"/>
+      <w:numFmt w:val="bullet"/>
+      <w:lvlText w:val=""/>
+      <w:lvlJc w:val="left"/>
+      <w:pPr>
+        <w:tabs>
+          <w:tab w:val="num" w:pos="4320"/>
+        </w:tabs>
+        <w:ind w:left="4320" w:hanging="360"/>
+      </w:pPr>
+      <w:rPr>
+        <w:rFonts w:ascii="Wingdings" w:hAnsi="Wingdings" w:hint="default"/>
+        <w:sz w:val="20"/>
+      </w:rPr>
+    </w:lvl>
+    <w:lvl w:ilvl="6" w:tentative="1">
+      <w:start w:val="1"/>
+      <w:numFmt w:val="bullet"/>
+      <w:lvlText w:val=""/>
+      <w:lvlJc w:val="left"/>
+      <w:pPr>
+        <w:tabs>
+          <w:tab w:val="num" w:pos="5040"/>
+        </w:tabs>
+        <w:ind w:left="5040" w:hanging="360"/>
+      </w:pPr>
+      <w:rPr>
+        <w:rFonts w:ascii="Wingdings" w:hAnsi="Wingdings" w:hint="default"/>
+        <w:sz w:val="20"/>
+      </w:rPr>
+    </w:lvl>
+    <w:lvl w:ilvl="7" w:tentative="1">
+      <w:start w:val="1"/>
+      <w:numFmt w:val="bullet"/>
+      <w:lvlText w:val=""/>
+      <w:lvlJc w:val="left"/>
+      <w:pPr>
+        <w:tabs>
+          <w:tab w:val="num" w:pos="5760"/>
+        </w:tabs>
+        <w:ind w:left="5760" w:hanging="360"/>
+      </w:pPr>
+      <w:rPr>
+        <w:rFonts w:ascii="Wingdings" w:hAnsi="Wingdings" w:hint="default"/>
+        <w:sz w:val="20"/>
+      </w:rPr>
+    </w:lvl>
+    <w:lvl w:ilvl="8" w:tentative="1">
+      <w:start w:val="1"/>
+      <w:numFmt w:val="bullet"/>
+      <w:lvlText w:val=""/>
+      <w:lvlJc w:val="left"/>
+      <w:pPr>
+        <w:tabs>
+          <w:tab w:val="num" w:pos="6480"/>
+        </w:tabs>
+        <w:ind w:left="6480" w:hanging="360"/>
+      </w:pPr>
+      <w:rPr>
+        <w:rFonts w:ascii="Wingdings" w:hAnsi="Wingdings" w:hint="default"/>
+        <w:sz w:val="20"/>
+      </w:rPr>
+    </w:lvl>
+  </w:abstractNum>
+  <w:abstractNum w:abstractNumId="2" w15:restartNumberingAfterBreak="0">
+    <w:nsid w:val="19FE51A4"/>
+    <w:multiLevelType w:val="multilevel"/>
+    <w:tmpl w:val="8DA0CCC4"/>
+    <w:lvl w:ilvl="0">
+      <w:start w:val="1"/>
+      <w:numFmt w:val="bullet"/>
+      <w:lvlText w:val=""/>
+      <w:lvlJc w:val="left"/>
+      <w:pPr>
+        <w:tabs>
+          <w:tab w:val="num" w:pos="720"/>
+        </w:tabs>
+        <w:ind w:left="720" w:hanging="360"/>
+      </w:pPr>
+      <w:rPr>
+        <w:rFonts w:ascii="Symbol" w:hAnsi="Symbol" w:hint="default"/>
+        <w:sz w:val="20"/>
+      </w:rPr>
+    </w:lvl>
+    <w:lvl w:ilvl="1" w:tentative="1">
+      <w:start w:val="1"/>
+      <w:numFmt w:val="bullet"/>
+      <w:lvlText w:val="o"/>
+      <w:lvlJc w:val="left"/>
+      <w:pPr>
+        <w:tabs>
+          <w:tab w:val="num" w:pos="1440"/>
+        </w:tabs>
+        <w:ind w:left="1440" w:hanging="360"/>
+      </w:pPr>
+      <w:rPr>
+        <w:rFonts w:ascii="Courier New" w:hAnsi="Courier New" w:hint="default"/>
+        <w:sz w:val="20"/>
+      </w:rPr>
+    </w:lvl>
+    <w:lvl w:ilvl="2" w:tentative="1">
+      <w:start w:val="1"/>
+      <w:numFmt w:val="bullet"/>
+      <w:lvlText w:val=""/>
+      <w:lvlJc w:val="left"/>
+      <w:pPr>
+        <w:tabs>
+          <w:tab w:val="num" w:pos="2160"/>
+        </w:tabs>
+        <w:ind w:left="2160" w:hanging="360"/>
+      </w:pPr>
+      <w:rPr>
+        <w:rFonts w:ascii="Wingdings" w:hAnsi="Wingdings" w:hint="default"/>
+        <w:sz w:val="20"/>
+      </w:rPr>
+    </w:lvl>
+    <w:lvl w:ilvl="3" w:tentative="1">
+      <w:start w:val="1"/>
+      <w:numFmt w:val="bullet"/>
+      <w:lvlText w:val=""/>
+      <w:lvlJc w:val="left"/>
+      <w:pPr>
+        <w:tabs>
+          <w:tab w:val="num" w:pos="2880"/>
+        </w:tabs>
+        <w:ind w:left="2880" w:hanging="360"/>
+      </w:pPr>
+      <w:rPr>
+        <w:rFonts w:ascii="Wingdings" w:hAnsi="Wingdings" w:hint="default"/>
+        <w:sz w:val="20"/>
+      </w:rPr>
+    </w:lvl>
+    <w:lvl w:ilvl="4" w:tentative="1">
+      <w:start w:val="1"/>
+      <w:numFmt w:val="bullet"/>
+      <w:lvlText w:val=""/>
+      <w:lvlJc w:val="left"/>
+      <w:pPr>
+        <w:tabs>
+          <w:tab w:val="num" w:pos="3600"/>
+        </w:tabs>
+        <w:ind w:left="3600" w:hanging="360"/>
+      </w:pPr>
+      <w:rPr>
+        <w:rFonts w:ascii="Wingdings" w:hAnsi="Wingdings" w:hint="default"/>
+        <w:sz w:val="20"/>
+      </w:rPr>
+    </w:lvl>
+    <w:lvl w:ilvl="5" w:tentative="1">
+      <w:start w:val="1"/>
+      <w:numFmt w:val="bullet"/>
+      <w:lvlText w:val=""/>
+      <w:lvlJc w:val="left"/>
+      <w:pPr>
+        <w:tabs>
+          <w:tab w:val="num" w:pos="4320"/>
+        </w:tabs>
+        <w:ind w:left="4320" w:hanging="360"/>
+      </w:pPr>
+      <w:rPr>
+        <w:rFonts w:ascii="Wingdings" w:hAnsi="Wingdings" w:hint="default"/>
+        <w:sz w:val="20"/>
+      </w:rPr>
+    </w:lvl>
+    <w:lvl w:ilvl="6" w:tentative="1">
+      <w:start w:val="1"/>
+      <w:numFmt w:val="bullet"/>
+      <w:lvlText w:val=""/>
+      <w:lvlJc w:val="left"/>
+      <w:pPr>
+        <w:tabs>
+          <w:tab w:val="num" w:pos="5040"/>
+        </w:tabs>
+        <w:ind w:left="5040" w:hanging="360"/>
+      </w:pPr>
+      <w:rPr>
+        <w:rFonts w:ascii="Wingdings" w:hAnsi="Wingdings" w:hint="default"/>
+        <w:sz w:val="20"/>
+      </w:rPr>
+    </w:lvl>
+    <w:lvl w:ilvl="7" w:tentative="1">
+      <w:start w:val="1"/>
+      <w:numFmt w:val="bullet"/>
+      <w:lvlText w:val=""/>
+      <w:lvlJc w:val="left"/>
+      <w:pPr>
+        <w:tabs>
+          <w:tab w:val="num" w:pos="5760"/>
+        </w:tabs>
+        <w:ind w:left="5760" w:hanging="360"/>
+      </w:pPr>
+      <w:rPr>
+        <w:rFonts w:ascii="Wingdings" w:hAnsi="Wingdings" w:hint="default"/>
+        <w:sz w:val="20"/>
+      </w:rPr>
+    </w:lvl>
+    <w:lvl w:ilvl="8" w:tentative="1">
+      <w:start w:val="1"/>
+      <w:numFmt w:val="bullet"/>
+      <w:lvlText w:val=""/>
+      <w:lvlJc w:val="left"/>
+      <w:pPr>
+        <w:tabs>
+          <w:tab w:val="num" w:pos="6480"/>
+        </w:tabs>
+        <w:ind w:left="6480" w:hanging="360"/>
+      </w:pPr>
+      <w:rPr>
+        <w:rFonts w:ascii="Wingdings" w:hAnsi="Wingdings" w:hint="default"/>
+        <w:sz w:val="20"/>
+      </w:rPr>
+    </w:lvl>
+  </w:abstractNum>
+  <w:abstractNum w:abstractNumId="3" w15:restartNumberingAfterBreak="0">
     <w:nsid w:val="22B0742F"/>
     <w:multiLevelType w:val="multilevel"/>
     <w:tmpl w:val="19320872"/>
@@ -1833,7 +3327,120 @@
       </w:rPr>
     </w:lvl>
   </w:abstractNum>
-  <w:abstractNum w:abstractNumId="2" w15:restartNumberingAfterBreak="0">
+  <w:abstractNum w:abstractNumId="4" w15:restartNumberingAfterBreak="0">
+    <w:nsid w:val="2EA81E4B"/>
+    <w:multiLevelType w:val="hybridMultilevel"/>
+    <w:tmpl w:val="36EA34E4"/>
+    <w:lvl w:ilvl="0" w:tplc="04090001">
+      <w:start w:val="1"/>
+      <w:numFmt w:val="bullet"/>
+      <w:lvlText w:val=""/>
+      <w:lvlJc w:val="left"/>
+      <w:pPr>
+        <w:ind w:left="720" w:hanging="360"/>
+      </w:pPr>
+      <w:rPr>
+        <w:rFonts w:ascii="Symbol" w:hAnsi="Symbol" w:hint="default"/>
+      </w:rPr>
+    </w:lvl>
+    <w:lvl w:ilvl="1" w:tplc="04090003" w:tentative="1">
+      <w:start w:val="1"/>
+      <w:numFmt w:val="bullet"/>
+      <w:lvlText w:val="o"/>
+      <w:lvlJc w:val="left"/>
+      <w:pPr>
+        <w:ind w:left="1440" w:hanging="360"/>
+      </w:pPr>
+      <w:rPr>
+        <w:rFonts w:ascii="Courier New" w:hAnsi="Courier New" w:cs="Courier New" w:hint="default"/>
+      </w:rPr>
+    </w:lvl>
+    <w:lvl w:ilvl="2" w:tplc="04090005" w:tentative="1">
+      <w:start w:val="1"/>
+      <w:numFmt w:val="bullet"/>
+      <w:lvlText w:val=""/>
+      <w:lvlJc w:val="left"/>
+      <w:pPr>
+        <w:ind w:left="2160" w:hanging="360"/>
+      </w:pPr>
+      <w:rPr>
+        <w:rFonts w:ascii="Wingdings" w:hAnsi="Wingdings" w:hint="default"/>
+      </w:rPr>
+    </w:lvl>
+    <w:lvl w:ilvl="3" w:tplc="04090001" w:tentative="1">
+      <w:start w:val="1"/>
+      <w:numFmt w:val="bullet"/>
+      <w:lvlText w:val=""/>
+      <w:lvlJc w:val="left"/>
+      <w:pPr>
+        <w:ind w:left="2880" w:hanging="360"/>
+      </w:pPr>
+      <w:rPr>
+        <w:rFonts w:ascii="Symbol" w:hAnsi="Symbol" w:hint="default"/>
+      </w:rPr>
+    </w:lvl>
+    <w:lvl w:ilvl="4" w:tplc="04090003" w:tentative="1">
+      <w:start w:val="1"/>
+      <w:numFmt w:val="bullet"/>
+      <w:lvlText w:val="o"/>
+      <w:lvlJc w:val="left"/>
+      <w:pPr>
+        <w:ind w:left="3600" w:hanging="360"/>
+      </w:pPr>
+      <w:rPr>
+        <w:rFonts w:ascii="Courier New" w:hAnsi="Courier New" w:cs="Courier New" w:hint="default"/>
+      </w:rPr>
+    </w:lvl>
+    <w:lvl w:ilvl="5" w:tplc="04090005" w:tentative="1">
+      <w:start w:val="1"/>
+      <w:numFmt w:val="bullet"/>
+      <w:lvlText w:val=""/>
+      <w:lvlJc w:val="left"/>
+      <w:pPr>
+        <w:ind w:left="4320" w:hanging="360"/>
+      </w:pPr>
+      <w:rPr>
+        <w:rFonts w:ascii="Wingdings" w:hAnsi="Wingdings" w:hint="default"/>
+      </w:rPr>
+    </w:lvl>
+    <w:lvl w:ilvl="6" w:tplc="04090001" w:tentative="1">
+      <w:start w:val="1"/>
+      <w:numFmt w:val="bullet"/>
+      <w:lvlText w:val=""/>
+      <w:lvlJc w:val="left"/>
+      <w:pPr>
+        <w:ind w:left="5040" w:hanging="360"/>
+      </w:pPr>
+      <w:rPr>
+        <w:rFonts w:ascii="Symbol" w:hAnsi="Symbol" w:hint="default"/>
+      </w:rPr>
+    </w:lvl>
+    <w:lvl w:ilvl="7" w:tplc="04090003" w:tentative="1">
+      <w:start w:val="1"/>
+      <w:numFmt w:val="bullet"/>
+      <w:lvlText w:val="o"/>
+      <w:lvlJc w:val="left"/>
+      <w:pPr>
+        <w:ind w:left="5760" w:hanging="360"/>
+      </w:pPr>
+      <w:rPr>
+        <w:rFonts w:ascii="Courier New" w:hAnsi="Courier New" w:cs="Courier New" w:hint="default"/>
+      </w:rPr>
+    </w:lvl>
+    <w:lvl w:ilvl="8" w:tplc="04090005" w:tentative="1">
+      <w:start w:val="1"/>
+      <w:numFmt w:val="bullet"/>
+      <w:lvlText w:val=""/>
+      <w:lvlJc w:val="left"/>
+      <w:pPr>
+        <w:ind w:left="6480" w:hanging="360"/>
+      </w:pPr>
+      <w:rPr>
+        <w:rFonts w:ascii="Wingdings" w:hAnsi="Wingdings" w:hint="default"/>
+      </w:rPr>
+    </w:lvl>
+  </w:abstractNum>
+  <w:abstractNum w:abstractNumId="5" w15:restartNumberingAfterBreak="0">
     <w:nsid w:val="359D0798"/>
     <w:multiLevelType w:val="multilevel"/>
     <w:tmpl w:val="285EF784"/>
@@ -1946,7 +3553,120 @@
       </w:rPr>
     </w:lvl>
   </w:abstractNum>
-  <w:abstractNum w:abstractNumId="3" w15:restartNumberingAfterBreak="0">
+  <w:abstractNum w:abstractNumId="6" w15:restartNumberingAfterBreak="0">
+    <w:nsid w:val="4CA7690A"/>
+    <w:multiLevelType w:val="hybridMultilevel"/>
+    <w:tmpl w:val="EA46FC18"/>
+    <w:lvl w:ilvl="0" w:tplc="04090001">
+      <w:start w:val="1"/>
+      <w:numFmt w:val="bullet"/>
+      <w:lvlText w:val=""/>
+      <w:lvlJc w:val="left"/>
+      <w:pPr>
+        <w:ind w:left="720" w:hanging="360"/>
+      </w:pPr>
+      <w:rPr>
+        <w:rFonts w:ascii="Symbol" w:hAnsi="Symbol" w:hint="default"/>
+      </w:rPr>
+    </w:lvl>
+    <w:lvl w:ilvl="1" w:tplc="04090003" w:tentative="1">
+      <w:start w:val="1"/>
+      <w:numFmt w:val="bullet"/>
+      <w:lvlText w:val="o"/>
+      <w:lvlJc w:val="left"/>
+      <w:pPr>
+        <w:ind w:left="1440" w:hanging="360"/>
+      </w:pPr>
+      <w:rPr>
+        <w:rFonts w:ascii="Courier New" w:hAnsi="Courier New" w:cs="Courier New" w:hint="default"/>
+      </w:rPr>
+    </w:lvl>
+    <w:lvl w:ilvl="2" w:tplc="04090005" w:tentative="1">
+      <w:start w:val="1"/>
+      <w:numFmt w:val="bullet"/>
+      <w:lvlText w:val=""/>
+      <w:lvlJc w:val="left"/>
+      <w:pPr>
+        <w:ind w:left="2160" w:hanging="360"/>
+      </w:pPr>
+      <w:rPr>
+        <w:rFonts w:ascii="Wingdings" w:hAnsi="Wingdings" w:hint="default"/>
+      </w:rPr>
+    </w:lvl>
+    <w:lvl w:ilvl="3" w:tplc="04090001" w:tentative="1">
+      <w:start w:val="1"/>
+      <w:numFmt w:val="bullet"/>
+      <w:lvlText w:val=""/>
+      <w:lvlJc w:val="left"/>
+      <w:pPr>
+        <w:ind w:left="2880" w:hanging="360"/>
+      </w:pPr>
+      <w:rPr>
+        <w:rFonts w:ascii="Symbol" w:hAnsi="Symbol" w:hint="default"/>
+      </w:rPr>
+    </w:lvl>
+    <w:lvl w:ilvl="4" w:tplc="04090003" w:tentative="1">
+      <w:start w:val="1"/>
+      <w:numFmt w:val="bullet"/>
+      <w:lvlText w:val="o"/>
+      <w:lvlJc w:val="left"/>
+      <w:pPr>
+        <w:ind w:left="3600" w:hanging="360"/>
+      </w:pPr>
+      <w:rPr>
+        <w:rFonts w:ascii="Courier New" w:hAnsi="Courier New" w:cs="Courier New" w:hint="default"/>
+      </w:rPr>
+    </w:lvl>
+    <w:lvl w:ilvl="5" w:tplc="04090005" w:tentative="1">
+      <w:start w:val="1"/>
+      <w:numFmt w:val="bullet"/>
+      <w:lvlText w:val=""/>
+      <w:lvlJc w:val="left"/>
+      <w:pPr>
+        <w:ind w:left="4320" w:hanging="360"/>
+      </w:pPr>
+      <w:rPr>
+        <w:rFonts w:ascii="Wingdings" w:hAnsi="Wingdings" w:hint="default"/>
+      </w:rPr>
+    </w:lvl>
+    <w:lvl w:ilvl="6" w:tplc="04090001" w:tentative="1">
+      <w:start w:val="1"/>
+      <w:numFmt w:val="bullet"/>
+      <w:lvlText w:val=""/>
+      <w:lvlJc w:val="left"/>
+      <w:pPr>
+        <w:ind w:left="5040" w:hanging="360"/>
+      </w:pPr>
+      <w:rPr>
+        <w:rFonts w:ascii="Symbol" w:hAnsi="Symbol" w:hint="default"/>
+      </w:rPr>
+    </w:lvl>
+    <w:lvl w:ilvl="7" w:tplc="04090003" w:tentative="1">
+      <w:start w:val="1"/>
+      <w:numFmt w:val="bullet"/>
+      <w:lvlText w:val="o"/>
+      <w:lvlJc w:val="left"/>
+      <w:pPr>
+        <w:ind w:left="5760" w:hanging="360"/>
+      </w:pPr>
+      <w:rPr>
+        <w:rFonts w:ascii="Courier New" w:hAnsi="Courier New" w:cs="Courier New" w:hint="default"/>
+      </w:rPr>
+    </w:lvl>
+    <w:lvl w:ilvl="8" w:tplc="04090005" w:tentative="1">
+      <w:start w:val="1"/>
+      <w:numFmt w:val="bullet"/>
+      <w:lvlText w:val=""/>
+      <w:lvlJc w:val="left"/>
+      <w:pPr>
+        <w:ind w:left="6480" w:hanging="360"/>
+      </w:pPr>
+      <w:rPr>
+        <w:rFonts w:ascii="Wingdings" w:hAnsi="Wingdings" w:hint="default"/>
+      </w:rPr>
+    </w:lvl>
+  </w:abstractNum>
+  <w:abstractNum w:abstractNumId="7" w15:restartNumberingAfterBreak="0">
     <w:nsid w:val="59596DC3"/>
     <w:multiLevelType w:val="multilevel"/>
     <w:tmpl w:val="259046DE"/>
@@ -2059,17 +3779,261 @@
       </w:rPr>
     </w:lvl>
   </w:abstractNum>
+  <w:abstractNum w:abstractNumId="8" w15:restartNumberingAfterBreak="0">
+    <w:nsid w:val="72422898"/>
+    <w:multiLevelType w:val="hybridMultilevel"/>
+    <w:tmpl w:val="41CA74C4"/>
+    <w:lvl w:ilvl="0" w:tplc="04090001">
+      <w:start w:val="1"/>
+      <w:numFmt w:val="bullet"/>
+      <w:lvlText w:val=""/>
+      <w:lvlJc w:val="left"/>
+      <w:pPr>
+        <w:ind w:left="720" w:hanging="360"/>
+      </w:pPr>
+      <w:rPr>
+        <w:rFonts w:ascii="Symbol" w:hAnsi="Symbol" w:hint="default"/>
+      </w:rPr>
+    </w:lvl>
+    <w:lvl w:ilvl="1" w:tplc="04090003" w:tentative="1">
+      <w:start w:val="1"/>
+      <w:numFmt w:val="bullet"/>
+      <w:lvlText w:val="o"/>
+      <w:lvlJc w:val="left"/>
+      <w:pPr>
+        <w:ind w:left="1440" w:hanging="360"/>
+      </w:pPr>
+      <w:rPr>
+        <w:rFonts w:ascii="Courier New" w:hAnsi="Courier New" w:cs="Courier New" w:hint="default"/>
+      </w:rPr>
+    </w:lvl>
+    <w:lvl w:ilvl="2" w:tplc="04090005" w:tentative="1">
+      <w:start w:val="1"/>
+      <w:numFmt w:val="bullet"/>
+      <w:lvlText w:val=""/>
+      <w:lvlJc w:val="left"/>
+      <w:pPr>
+        <w:ind w:left="2160" w:hanging="360"/>
+      </w:pPr>
+      <w:rPr>
+        <w:rFonts w:ascii="Wingdings" w:hAnsi="Wingdings" w:hint="default"/>
+      </w:rPr>
+    </w:lvl>
+    <w:lvl w:ilvl="3" w:tplc="04090001" w:tentative="1">
+      <w:start w:val="1"/>
+      <w:numFmt w:val="bullet"/>
+      <w:lvlText w:val=""/>
+      <w:lvlJc w:val="left"/>
+      <w:pPr>
+        <w:ind w:left="2880" w:hanging="360"/>
+      </w:pPr>
+      <w:rPr>
+        <w:rFonts w:ascii="Symbol" w:hAnsi="Symbol" w:hint="default"/>
+      </w:rPr>
+    </w:lvl>
+    <w:lvl w:ilvl="4" w:tplc="04090003" w:tentative="1">
+      <w:start w:val="1"/>
+      <w:numFmt w:val="bullet"/>
+      <w:lvlText w:val="o"/>
+      <w:lvlJc w:val="left"/>
+      <w:pPr>
+        <w:ind w:left="3600" w:hanging="360"/>
+      </w:pPr>
+      <w:rPr>
+        <w:rFonts w:ascii="Courier New" w:hAnsi="Courier New" w:cs="Courier New" w:hint="default"/>
+      </w:rPr>
+    </w:lvl>
+    <w:lvl w:ilvl="5" w:tplc="04090005" w:tentative="1">
+      <w:start w:val="1"/>
+      <w:numFmt w:val="bullet"/>
+      <w:lvlText w:val=""/>
+      <w:lvlJc w:val="left"/>
+      <w:pPr>
+        <w:ind w:left="4320" w:hanging="360"/>
+      </w:pPr>
+      <w:rPr>
+        <w:rFonts w:ascii="Wingdings" w:hAnsi="Wingdings" w:hint="default"/>
+      </w:rPr>
+    </w:lvl>
+    <w:lvl w:ilvl="6" w:tplc="04090001" w:tentative="1">
+      <w:start w:val="1"/>
+      <w:numFmt w:val="bullet"/>
+      <w:lvlText w:val=""/>
+      <w:lvlJc w:val="left"/>
+      <w:pPr>
+        <w:ind w:left="5040" w:hanging="360"/>
+      </w:pPr>
+      <w:rPr>
+        <w:rFonts w:ascii="Symbol" w:hAnsi="Symbol" w:hint="default"/>
+      </w:rPr>
+    </w:lvl>
+    <w:lvl w:ilvl="7" w:tplc="04090003" w:tentative="1">
+      <w:start w:val="1"/>
+      <w:numFmt w:val="bullet"/>
+      <w:lvlText w:val="o"/>
+      <w:lvlJc w:val="left"/>
+      <w:pPr>
+        <w:ind w:left="5760" w:hanging="360"/>
+      </w:pPr>
+      <w:rPr>
+        <w:rFonts w:ascii="Courier New" w:hAnsi="Courier New" w:cs="Courier New" w:hint="default"/>
+      </w:rPr>
+    </w:lvl>
+    <w:lvl w:ilvl="8" w:tplc="04090005" w:tentative="1">
+      <w:start w:val="1"/>
+      <w:numFmt w:val="bullet"/>
+      <w:lvlText w:val=""/>
+      <w:lvlJc w:val="left"/>
+      <w:pPr>
+        <w:ind w:left="6480" w:hanging="360"/>
+      </w:pPr>
+      <w:rPr>
+        <w:rFonts w:ascii="Wingdings" w:hAnsi="Wingdings" w:hint="default"/>
+      </w:rPr>
+    </w:lvl>
+  </w:abstractNum>
+  <w:abstractNum w:abstractNumId="9" w15:restartNumberingAfterBreak="0">
+    <w:nsid w:val="762B22BE"/>
+    <w:multiLevelType w:val="hybridMultilevel"/>
+    <w:tmpl w:val="01404E2E"/>
+    <w:lvl w:ilvl="0" w:tplc="04090001">
+      <w:start w:val="1"/>
+      <w:numFmt w:val="bullet"/>
+      <w:lvlText w:val=""/>
+      <w:lvlJc w:val="left"/>
+      <w:pPr>
+        <w:ind w:left="720" w:hanging="360"/>
+      </w:pPr>
+      <w:rPr>
+        <w:rFonts w:ascii="Symbol" w:hAnsi="Symbol" w:hint="default"/>
+      </w:rPr>
+    </w:lvl>
+    <w:lvl w:ilvl="1" w:tplc="04090003" w:tentative="1">
+      <w:start w:val="1"/>
+      <w:numFmt w:val="bullet"/>
+      <w:lvlText w:val="o"/>
+      <w:lvlJc w:val="left"/>
+      <w:pPr>
+        <w:ind w:left="1440" w:hanging="360"/>
+      </w:pPr>
+      <w:rPr>
+        <w:rFonts w:ascii="Courier New" w:hAnsi="Courier New" w:cs="Courier New" w:hint="default"/>
+      </w:rPr>
+    </w:lvl>
+    <w:lvl w:ilvl="2" w:tplc="04090005" w:tentative="1">
+      <w:start w:val="1"/>
+      <w:numFmt w:val="bullet"/>
+      <w:lvlText w:val=""/>
+      <w:lvlJc w:val="left"/>
+      <w:pPr>
+        <w:ind w:left="2160" w:hanging="360"/>
+      </w:pPr>
+      <w:rPr>
+        <w:rFonts w:ascii="Wingdings" w:hAnsi="Wingdings" w:hint="default"/>
+      </w:rPr>
+    </w:lvl>
+    <w:lvl w:ilvl="3" w:tplc="04090001" w:tentative="1">
+      <w:start w:val="1"/>
+      <w:numFmt w:val="bullet"/>
+      <w:lvlText w:val=""/>
+      <w:lvlJc w:val="left"/>
+      <w:pPr>
+        <w:ind w:left="2880" w:hanging="360"/>
+      </w:pPr>
+      <w:rPr>
+        <w:rFonts w:ascii="Symbol" w:hAnsi="Symbol" w:hint="default"/>
+      </w:rPr>
+    </w:lvl>
+    <w:lvl w:ilvl="4" w:tplc="04090003" w:tentative="1">
+      <w:start w:val="1"/>
+      <w:numFmt w:val="bullet"/>
+      <w:lvlText w:val="o"/>
+      <w:lvlJc w:val="left"/>
+      <w:pPr>
+        <w:ind w:left="3600" w:hanging="360"/>
+      </w:pPr>
+      <w:rPr>
+        <w:rFonts w:ascii="Courier New" w:hAnsi="Courier New" w:cs="Courier New" w:hint="default"/>
+      </w:rPr>
+    </w:lvl>
+    <w:lvl w:ilvl="5" w:tplc="04090005" w:tentative="1">
+      <w:start w:val="1"/>
+      <w:numFmt w:val="bullet"/>
+      <w:lvlText w:val=""/>
+      <w:lvlJc w:val="left"/>
+      <w:pPr>
+        <w:ind w:left="4320" w:hanging="360"/>
+      </w:pPr>
+      <w:rPr>
+        <w:rFonts w:ascii="Wingdings" w:hAnsi="Wingdings" w:hint="default"/>
+      </w:rPr>
+    </w:lvl>
+    <w:lvl w:ilvl="6" w:tplc="04090001" w:tentative="1">
+      <w:start w:val="1"/>
+      <w:numFmt w:val="bullet"/>
+      <w:lvlText w:val=""/>
+      <w:lvlJc w:val="left"/>
+      <w:pPr>
+        <w:ind w:left="5040" w:hanging="360"/>
+      </w:pPr>
+      <w:rPr>
+        <w:rFonts w:ascii="Symbol" w:hAnsi="Symbol" w:hint="default"/>
+      </w:rPr>
+    </w:lvl>
+    <w:lvl w:ilvl="7" w:tplc="04090003" w:tentative="1">
+      <w:start w:val="1"/>
+      <w:numFmt w:val="bullet"/>
+      <w:lvlText w:val="o"/>
+      <w:lvlJc w:val="left"/>
+      <w:pPr>
+        <w:ind w:left="5760" w:hanging="360"/>
+      </w:pPr>
+      <w:rPr>
+        <w:rFonts w:ascii="Courier New" w:hAnsi="Courier New" w:cs="Courier New" w:hint="default"/>
+      </w:rPr>
+    </w:lvl>
+    <w:lvl w:ilvl="8" w:tplc="04090005" w:tentative="1">
+      <w:start w:val="1"/>
+      <w:numFmt w:val="bullet"/>
+      <w:lvlText w:val=""/>
+      <w:lvlJc w:val="left"/>
+      <w:pPr>
+        <w:ind w:left="6480" w:hanging="360"/>
+      </w:pPr>
+      <w:rPr>
+        <w:rFonts w:ascii="Wingdings" w:hAnsi="Wingdings" w:hint="default"/>
+      </w:rPr>
+    </w:lvl>
+  </w:abstractNum>
   <w:num w:numId="1">
-    <w:abstractNumId w:val="3"/>
+    <w:abstractNumId w:val="7"/>
   </w:num>
   <w:num w:numId="2">
     <w:abstractNumId w:val="0"/>
   </w:num>
   <w:num w:numId="3">
+    <w:abstractNumId w:val="5"/>
+  </w:num>
+  <w:num w:numId="4">
+    <w:abstractNumId w:val="3"/>
+  </w:num>
+  <w:num w:numId="5">
     <w:abstractNumId w:val="2"/>
   </w:num>
-  <w:num w:numId="4">
+  <w:num w:numId="6">
     <w:abstractNumId w:val="1"/>
+  </w:num>
+  <w:num w:numId="7">
+    <w:abstractNumId w:val="8"/>
+  </w:num>
+  <w:num w:numId="8">
+    <w:abstractNumId w:val="9"/>
+  </w:num>
+  <w:num w:numId="9">
+    <w:abstractNumId w:val="6"/>
+  </w:num>
+  <w:num w:numId="10">
+    <w:abstractNumId w:val="4"/>
   </w:num>
 </w:numbering>
 </file>
@@ -2653,6 +4617,32 @@
       <w:u w:val="single"/>
     </w:rPr>
   </w:style>
+  <w:style w:type="paragraph" w:customStyle="1" w:styleId="pv-entitydescription">
+    <w:name w:val="pv-entity__description"/>
+    <w:basedOn w:val="Normal"/>
+    <w:rsid w:val="00571A14"/>
+    <w:pPr>
+      <w:pBdr>
+        <w:top w:val="none" w:sz="0" w:space="0" w:color="auto"/>
+        <w:left w:val="none" w:sz="0" w:space="0" w:color="auto"/>
+        <w:bottom w:val="none" w:sz="0" w:space="0" w:color="auto"/>
+        <w:right w:val="none" w:sz="0" w:space="0" w:color="auto"/>
+        <w:between w:val="none" w:sz="0" w:space="0" w:color="auto"/>
+      </w:pBdr>
+      <w:spacing w:before="100" w:beforeAutospacing="1" w:after="100" w:afterAutospacing="1" w:line="240" w:lineRule="auto"/>
+    </w:pPr>
+    <w:rPr>
+      <w:rFonts w:ascii="Times New Roman" w:eastAsia="Times New Roman" w:hAnsi="Times New Roman" w:cs="Times New Roman"/>
+      <w:color w:val="auto"/>
+      <w:sz w:val="24"/>
+      <w:szCs w:val="24"/>
+    </w:rPr>
+  </w:style>
+  <w:style w:type="character" w:customStyle="1" w:styleId="lt-line-clampraw-line">
+    <w:name w:val="lt-line-clamp__raw-line"/>
+    <w:basedOn w:val="DefaultParagraphFont"/>
+    <w:rsid w:val="00571A14"/>
+  </w:style>
 </w:styles>
 </file>
 
@@ -2981,7 +4971,7 @@
 </file>
 
 <file path=customXml/itemProps1.xml><?xml version="1.0" encoding="utf-8"?>
-<ds:datastoreItem xmlns:ds="http://schemas.openxmlformats.org/officeDocument/2006/customXml" ds:itemID="{BA675E3A-7A94-473E-9620-9C25A8F20B85}">
+<ds:datastoreItem xmlns:ds="http://schemas.openxmlformats.org/officeDocument/2006/customXml" ds:itemID="{166C58FC-F615-4A3D-B57A-6C77F87F2D19}">
   <ds:schemaRefs>
     <ds:schemaRef ds:uri="http://schemas.openxmlformats.org/officeDocument/2006/bibliography"/>
   </ds:schemaRefs>
